--- a/Fase 2/Evidencias Proyecto/Sprint 0/Documentacion.docx
+++ b/Fase 2/Evidencias Proyecto/Sprint 0/Documentacion.docx
@@ -4,9 +4,6 @@
   <w:body>
     <w:p>
       <w:pPr>
-        <w:keepNext w:val="0"/>
-        <w:keepLines w:val="0"/>
-        <w:pageBreakBefore w:val="0"/>
         <w:widowControl w:val="0"/>
         <w:pBdr>
           <w:top w:space="0" w:sz="0" w:val="nil"/>
@@ -15,33 +12,13 @@
           <w:right w:space="0" w:sz="0" w:val="nil"/>
           <w:between w:space="0" w:sz="0" w:val="nil"/>
         </w:pBdr>
-        <w:shd w:fill="auto" w:val="clear"/>
-        <w:spacing w:after="0" w:before="0" w:line="276" w:lineRule="auto"/>
-        <w:ind w:left="0" w:right="0" w:firstLine="0"/>
-        <w:jc w:val="left"/>
-      </w:pPr>
-      <w:r>
-        <w:pict>
-          <v:shapetype id="_x0000_t75" coordsize="21600,21600" filled="f" stroked="f" o:spt="75.0" o:preferrelative="t" path="m@4@5l@4@11@9@11@9@5xe">
-            <v:stroke joinstyle="miter"/>
-            <v:formulas>
-              <v:f eqn="if lineDrawn pixelLineWidth 0"/>
-              <v:f eqn="sum @0 1 0"/>
-              <v:f eqn="sum 0 0 @1"/>
-              <v:f eqn="prod @2 1 2"/>
-              <v:f eqn="prod @3 21600 pixelWidth"/>
-              <v:f eqn="prod @3 21600 pixelHeight"/>
-              <v:f eqn="sum @0 0 1"/>
-              <v:f eqn="prod @6 1 2"/>
-              <v:f eqn="prod @7 21600 pixelWidth"/>
-              <v:f eqn="sum @8 21600 0"/>
-              <v:f eqn="prod @7 21600 pixelHeight"/>
-              <v:f eqn="sum @10 21600 0"/>
-            </v:formulas>
-            <v:path o:connecttype="rect" o:extrusionok="f" gradientshapeok="t"/>
-            <o:lock v:ext="edit" aspectratio="t"/>
-          </v:shapetype>
-        </w:pict>
+        <w:spacing w:after="0" w:lineRule="auto"/>
+        <w:rPr/>
+      </w:pPr>
+      <w:r>
+        <w:rPr>
+          <w:rtl w:val="0"/>
+        </w:rPr>
       </w:r>
     </w:p>
     <w:p>
@@ -329,7 +306,7 @@
           <w:szCs w:val="48"/>
           <w:rtl w:val="0"/>
         </w:rPr>
-        <w:t xml:space="preserve">Farmacia San Sebastian</w:t>
+        <w:t xml:space="preserve">Farmacia San Sebastián</w:t>
       </w:r>
       <w:r>
         <w:rPr>
@@ -718,7 +695,6 @@
             </w:tabs>
             <w:spacing w:after="0" w:before="60" w:line="240" w:lineRule="auto"/>
             <w:rPr>
-              <w:rFonts w:ascii="Arial" w:cs="Arial" w:eastAsia="Arial" w:hAnsi="Arial"/>
               <w:b w:val="1"/>
               <w:i w:val="0"/>
               <w:smallCaps w:val="0"/>
@@ -739,7 +715,6 @@
           <w:hyperlink w:anchor="_heading=h.58ukwafzmwam">
             <w:r>
               <w:rPr>
-                <w:rFonts w:ascii="Calibri" w:cs="Calibri" w:eastAsia="Calibri" w:hAnsi="Calibri"/>
                 <w:b w:val="1"/>
                 <w:i w:val="0"/>
                 <w:smallCaps w:val="0"/>
@@ -752,7 +727,7 @@
                 <w:vertAlign w:val="baseline"/>
                 <w:rtl w:val="0"/>
               </w:rPr>
-              <w:t xml:space="preserve">Squad y Responsabilidades</w:t>
+              <w:t xml:space="preserve">Presentación del Caso</w:t>
               <w:tab/>
               <w:t xml:space="preserve">3</w:t>
             </w:r>
@@ -771,7 +746,6 @@
             </w:tabs>
             <w:spacing w:after="0" w:before="60" w:line="240" w:lineRule="auto"/>
             <w:rPr>
-              <w:rFonts w:ascii="Arial" w:cs="Arial" w:eastAsia="Arial" w:hAnsi="Arial"/>
               <w:b w:val="1"/>
               <w:i w:val="0"/>
               <w:smallCaps w:val="0"/>
@@ -784,10 +758,9 @@
               <w:vertAlign w:val="baseline"/>
             </w:rPr>
           </w:pPr>
-          <w:hyperlink w:anchor="_heading=h.9nnp41uysnja">
+          <w:hyperlink w:anchor="_heading=">
             <w:r>
               <w:rPr>
-                <w:rFonts w:ascii="Calibri" w:cs="Calibri" w:eastAsia="Calibri" w:hAnsi="Calibri"/>
                 <w:b w:val="1"/>
                 <w:i w:val="0"/>
                 <w:smallCaps w:val="0"/>
@@ -800,7 +773,7 @@
                 <w:vertAlign w:val="baseline"/>
                 <w:rtl w:val="0"/>
               </w:rPr>
-              <w:t xml:space="preserve">Mapa Mental</w:t>
+              <w:t xml:space="preserve">Objetivos</w:t>
               <w:tab/>
               <w:t xml:space="preserve">4</w:t>
             </w:r>
@@ -819,7 +792,6 @@
             </w:tabs>
             <w:spacing w:after="0" w:before="60" w:line="240" w:lineRule="auto"/>
             <w:rPr>
-              <w:rFonts w:ascii="Arial" w:cs="Arial" w:eastAsia="Arial" w:hAnsi="Arial"/>
               <w:b w:val="1"/>
               <w:i w:val="0"/>
               <w:smallCaps w:val="0"/>
@@ -832,10 +804,9 @@
               <w:vertAlign w:val="baseline"/>
             </w:rPr>
           </w:pPr>
-          <w:hyperlink w:anchor="_heading=h.u1vjf06g9ld8">
+          <w:hyperlink w:anchor="_heading=">
             <w:r>
               <w:rPr>
-                <w:rFonts w:ascii="Calibri" w:cs="Calibri" w:eastAsia="Calibri" w:hAnsi="Calibri"/>
                 <w:b w:val="1"/>
                 <w:i w:val="0"/>
                 <w:smallCaps w:val="0"/>
@@ -848,7 +819,7 @@
                 <w:vertAlign w:val="baseline"/>
                 <w:rtl w:val="0"/>
               </w:rPr>
-              <w:t xml:space="preserve">Mapa de Actores</w:t>
+              <w:t xml:space="preserve">Squad y Responsabilidades</w:t>
               <w:tab/>
               <w:t xml:space="preserve">5</w:t>
             </w:r>
@@ -867,7 +838,6 @@
             </w:tabs>
             <w:spacing w:after="0" w:before="60" w:line="240" w:lineRule="auto"/>
             <w:rPr>
-              <w:rFonts w:ascii="Arial" w:cs="Arial" w:eastAsia="Arial" w:hAnsi="Arial"/>
               <w:b w:val="1"/>
               <w:i w:val="0"/>
               <w:smallCaps w:val="0"/>
@@ -880,10 +850,9 @@
               <w:vertAlign w:val="baseline"/>
             </w:rPr>
           </w:pPr>
-          <w:hyperlink w:anchor="_heading=h.7rzjofqr313">
+          <w:hyperlink w:anchor="_heading=h.9nnp41uysnja">
             <w:r>
               <w:rPr>
-                <w:rFonts w:ascii="Calibri" w:cs="Calibri" w:eastAsia="Calibri" w:hAnsi="Calibri"/>
                 <w:b w:val="1"/>
                 <w:i w:val="0"/>
                 <w:smallCaps w:val="0"/>
@@ -896,7 +865,7 @@
                 <w:vertAlign w:val="baseline"/>
                 <w:rtl w:val="0"/>
               </w:rPr>
-              <w:t xml:space="preserve">Mapa de Impacto</w:t>
+              <w:t xml:space="preserve">Mapa Mental</w:t>
               <w:tab/>
               <w:t xml:space="preserve">6</w:t>
             </w:r>
@@ -915,7 +884,6 @@
             </w:tabs>
             <w:spacing w:after="0" w:before="60" w:line="240" w:lineRule="auto"/>
             <w:rPr>
-              <w:rFonts w:ascii="Arial" w:cs="Arial" w:eastAsia="Arial" w:hAnsi="Arial"/>
               <w:b w:val="1"/>
               <w:i w:val="0"/>
               <w:smallCaps w:val="0"/>
@@ -928,10 +896,9 @@
               <w:vertAlign w:val="baseline"/>
             </w:rPr>
           </w:pPr>
-          <w:hyperlink w:anchor="_heading=h.x80464nzygxb">
+          <w:hyperlink w:anchor="_heading=h.u1vjf06g9ld8">
             <w:r>
               <w:rPr>
-                <w:rFonts w:ascii="Calibri" w:cs="Calibri" w:eastAsia="Calibri" w:hAnsi="Calibri"/>
                 <w:b w:val="1"/>
                 <w:i w:val="0"/>
                 <w:smallCaps w:val="0"/>
@@ -944,7 +911,7 @@
                 <w:vertAlign w:val="baseline"/>
                 <w:rtl w:val="0"/>
               </w:rPr>
-              <w:t xml:space="preserve">Visión del Proyecto</w:t>
+              <w:t xml:space="preserve">Mapa de Actores</w:t>
               <w:tab/>
               <w:t xml:space="preserve">7</w:t>
             </w:r>
@@ -963,7 +930,6 @@
             </w:tabs>
             <w:spacing w:after="0" w:before="60" w:line="240" w:lineRule="auto"/>
             <w:rPr>
-              <w:rFonts w:ascii="Arial" w:cs="Arial" w:eastAsia="Arial" w:hAnsi="Arial"/>
               <w:b w:val="1"/>
               <w:i w:val="0"/>
               <w:smallCaps w:val="0"/>
@@ -976,10 +942,9 @@
               <w:vertAlign w:val="baseline"/>
             </w:rPr>
           </w:pPr>
-          <w:hyperlink w:anchor="_heading=h.dkto7wxfal3g">
+          <w:hyperlink w:anchor="_heading=h.7rzjofqr313">
             <w:r>
               <w:rPr>
-                <w:rFonts w:ascii="Calibri" w:cs="Calibri" w:eastAsia="Calibri" w:hAnsi="Calibri"/>
                 <w:b w:val="1"/>
                 <w:i w:val="0"/>
                 <w:smallCaps w:val="0"/>
@@ -992,7 +957,53 @@
                 <w:vertAlign w:val="baseline"/>
                 <w:rtl w:val="0"/>
               </w:rPr>
-              <w:t xml:space="preserve">Épicas</w:t>
+              <w:t xml:space="preserve">Mapa de Impacto</w:t>
+              <w:tab/>
+              <w:t xml:space="preserve">8</w:t>
+            </w:r>
+          </w:hyperlink>
+          <w:r>
+            <w:rPr>
+              <w:rtl w:val="0"/>
+            </w:rPr>
+          </w:r>
+        </w:p>
+        <w:p>
+          <w:pPr>
+            <w:widowControl w:val="0"/>
+            <w:tabs>
+              <w:tab w:val="right" w:leader="none" w:pos="12000"/>
+            </w:tabs>
+            <w:spacing w:after="0" w:before="60" w:line="240" w:lineRule="auto"/>
+            <w:rPr>
+              <w:b w:val="1"/>
+              <w:i w:val="0"/>
+              <w:smallCaps w:val="0"/>
+              <w:strike w:val="0"/>
+              <w:color w:val="000000"/>
+              <w:sz w:val="22"/>
+              <w:szCs w:val="22"/>
+              <w:u w:val="none"/>
+              <w:shd w:fill="auto" w:val="clear"/>
+              <w:vertAlign w:val="baseline"/>
+            </w:rPr>
+          </w:pPr>
+          <w:hyperlink w:anchor="_heading=h.x80464nzygxb">
+            <w:r>
+              <w:rPr>
+                <w:b w:val="1"/>
+                <w:i w:val="0"/>
+                <w:smallCaps w:val="0"/>
+                <w:strike w:val="0"/>
+                <w:color w:val="000000"/>
+                <w:sz w:val="22"/>
+                <w:szCs w:val="22"/>
+                <w:u w:val="none"/>
+                <w:shd w:fill="auto" w:val="clear"/>
+                <w:vertAlign w:val="baseline"/>
+                <w:rtl w:val="0"/>
+              </w:rPr>
+              <w:t xml:space="preserve">Visión del Proyecto</w:t>
               <w:tab/>
               <w:t xml:space="preserve">9</w:t>
             </w:r>
@@ -1011,7 +1022,6 @@
             </w:tabs>
             <w:spacing w:after="0" w:before="60" w:line="240" w:lineRule="auto"/>
             <w:rPr>
-              <w:rFonts w:ascii="Arial" w:cs="Arial" w:eastAsia="Arial" w:hAnsi="Arial"/>
               <w:b w:val="1"/>
               <w:i w:val="0"/>
               <w:smallCaps w:val="0"/>
@@ -1024,10 +1034,9 @@
               <w:vertAlign w:val="baseline"/>
             </w:rPr>
           </w:pPr>
-          <w:hyperlink w:anchor="_heading=h.7qez53odtm25">
+          <w:hyperlink w:anchor="_heading=h.dkto7wxfal3g">
             <w:r>
               <w:rPr>
-                <w:rFonts w:ascii="Calibri" w:cs="Calibri" w:eastAsia="Calibri" w:hAnsi="Calibri"/>
                 <w:b w:val="1"/>
                 <w:i w:val="0"/>
                 <w:smallCaps w:val="0"/>
@@ -1040,9 +1049,9 @@
                 <w:vertAlign w:val="baseline"/>
                 <w:rtl w:val="0"/>
               </w:rPr>
-              <w:t xml:space="preserve">Historias de Usuario</w:t>
+              <w:t xml:space="preserve">Épicas</w:t>
               <w:tab/>
-              <w:t xml:space="preserve">10</w:t>
+              <w:t xml:space="preserve">11</w:t>
             </w:r>
           </w:hyperlink>
           <w:r>
@@ -1059,7 +1068,6 @@
             </w:tabs>
             <w:spacing w:after="0" w:before="60" w:line="240" w:lineRule="auto"/>
             <w:rPr>
-              <w:rFonts w:ascii="Arial" w:cs="Arial" w:eastAsia="Arial" w:hAnsi="Arial"/>
               <w:b w:val="1"/>
               <w:i w:val="0"/>
               <w:smallCaps w:val="0"/>
@@ -1072,10 +1080,9 @@
               <w:vertAlign w:val="baseline"/>
             </w:rPr>
           </w:pPr>
-          <w:hyperlink w:anchor="_heading=h.rj6i682sq3nk">
+          <w:hyperlink w:anchor="_heading=h.7qez53odtm25">
             <w:r>
               <w:rPr>
-                <w:rFonts w:ascii="Calibri" w:cs="Calibri" w:eastAsia="Calibri" w:hAnsi="Calibri"/>
                 <w:b w:val="1"/>
                 <w:i w:val="0"/>
                 <w:smallCaps w:val="0"/>
@@ -1088,9 +1095,9 @@
                 <w:vertAlign w:val="baseline"/>
                 <w:rtl w:val="0"/>
               </w:rPr>
-              <w:t xml:space="preserve">Estimación de Historias de Usuario</w:t>
+              <w:t xml:space="preserve">Historias de Usuario</w:t>
               <w:tab/>
-              <w:t xml:space="preserve">19</w:t>
+              <w:t xml:space="preserve">12</w:t>
             </w:r>
           </w:hyperlink>
           <w:r>
@@ -1107,7 +1114,52 @@
             </w:tabs>
             <w:spacing w:after="0" w:before="60" w:line="240" w:lineRule="auto"/>
             <w:rPr>
-              <w:rFonts w:ascii="Arial" w:cs="Arial" w:eastAsia="Arial" w:hAnsi="Arial"/>
+              <w:b w:val="1"/>
+              <w:i w:val="0"/>
+              <w:smallCaps w:val="0"/>
+              <w:strike w:val="0"/>
+              <w:color w:val="000000"/>
+              <w:sz w:val="22"/>
+              <w:szCs w:val="22"/>
+              <w:u w:val="none"/>
+              <w:shd w:fill="auto" w:val="clear"/>
+              <w:vertAlign w:val="baseline"/>
+            </w:rPr>
+          </w:pPr>
+          <w:hyperlink w:anchor="_heading=h.rj6i682sq3nk">
+            <w:r>
+              <w:rPr>
+                <w:b w:val="1"/>
+                <w:i w:val="0"/>
+                <w:smallCaps w:val="0"/>
+                <w:strike w:val="0"/>
+                <w:color w:val="000000"/>
+                <w:sz w:val="22"/>
+                <w:szCs w:val="22"/>
+                <w:u w:val="none"/>
+                <w:shd w:fill="auto" w:val="clear"/>
+                <w:vertAlign w:val="baseline"/>
+                <w:rtl w:val="0"/>
+              </w:rPr>
+              <w:t xml:space="preserve">Estimación de Historias de Usuario</w:t>
+              <w:tab/>
+              <w:t xml:space="preserve">20</w:t>
+            </w:r>
+          </w:hyperlink>
+          <w:r>
+            <w:rPr>
+              <w:rtl w:val="0"/>
+            </w:rPr>
+          </w:r>
+        </w:p>
+        <w:p>
+          <w:pPr>
+            <w:widowControl w:val="0"/>
+            <w:tabs>
+              <w:tab w:val="right" w:leader="none" w:pos="12000"/>
+            </w:tabs>
+            <w:spacing w:after="0" w:before="60" w:line="240" w:lineRule="auto"/>
+            <w:rPr>
               <w:b w:val="1"/>
               <w:i w:val="0"/>
               <w:smallCaps w:val="0"/>
@@ -1123,7 +1175,6 @@
           <w:hyperlink w:anchor="_heading=h.lkgnos71apy">
             <w:r>
               <w:rPr>
-                <w:rFonts w:ascii="Calibri" w:cs="Calibri" w:eastAsia="Calibri" w:hAnsi="Calibri"/>
                 <w:b w:val="1"/>
                 <w:i w:val="0"/>
                 <w:smallCaps w:val="0"/>
@@ -1138,7 +1189,7 @@
               </w:rPr>
               <w:t xml:space="preserve">User Story Mapping</w:t>
               <w:tab/>
-              <w:t xml:space="preserve">20</w:t>
+              <w:t xml:space="preserve">21</w:t>
             </w:r>
           </w:hyperlink>
           <w:r>
@@ -1171,6 +1222,24 @@
           <w:hyperlink w:anchor="_heading=h.a5m0j7le7u2e">
             <w:r>
               <w:rPr>
+                <w:b w:val="1"/>
+                <w:i w:val="0"/>
+                <w:smallCaps w:val="0"/>
+                <w:strike w:val="0"/>
+                <w:color w:val="000000"/>
+                <w:sz w:val="22"/>
+                <w:szCs w:val="22"/>
+                <w:u w:val="none"/>
+                <w:shd w:fill="auto" w:val="clear"/>
+                <w:vertAlign w:val="baseline"/>
+                <w:rtl w:val="0"/>
+              </w:rPr>
+              <w:t xml:space="preserve">Retrospectiva del Proyecto</w:t>
+            </w:r>
+          </w:hyperlink>
+          <w:hyperlink w:anchor="_heading=h.a5m0j7le7u2e">
+            <w:r>
+              <w:rPr>
                 <w:rFonts w:ascii="Calibri" w:cs="Calibri" w:eastAsia="Calibri" w:hAnsi="Calibri"/>
                 <w:b w:val="1"/>
                 <w:i w:val="0"/>
@@ -1184,9 +1253,8 @@
                 <w:vertAlign w:val="baseline"/>
                 <w:rtl w:val="0"/>
               </w:rPr>
-              <w:t xml:space="preserve">Retrospectiva del Proyecto</w:t>
               <w:tab/>
-              <w:t xml:space="preserve">21</w:t>
+              <w:t xml:space="preserve">23</w:t>
             </w:r>
           </w:hyperlink>
           <w:r>
@@ -1354,535 +1422,170 @@
         <w:keepNext w:val="0"/>
         <w:keepLines w:val="0"/>
         <w:spacing w:after="120" w:lineRule="auto"/>
-        <w:rPr>
-          <w:sz w:val="26"/>
-          <w:szCs w:val="26"/>
-        </w:rPr>
-      </w:pPr>
-      <w:bookmarkStart w:colFirst="0" w:colLast="0" w:name="_heading=h.58ukwafzmwam" w:id="1"/>
-      <w:bookmarkEnd w:id="1"/>
-      <w:r>
+        <w:jc w:val="both"/>
         <w:rPr>
           <w:rFonts w:ascii="Calibri" w:cs="Calibri" w:eastAsia="Calibri" w:hAnsi="Calibri"/>
           <w:color w:val="000000"/>
           <w:sz w:val="46"/>
           <w:szCs w:val="46"/>
-          <w:rtl w:val="0"/>
-        </w:rPr>
-        <w:t xml:space="preserve">Squad y Responsabilidades</w:t>
-      </w:r>
-      <w:r>
-        <w:rPr>
-          <w:rtl w:val="0"/>
-        </w:rPr>
-      </w:r>
-    </w:p>
-    <w:p>
-      <w:pPr>
-        <w:numPr>
-          <w:ilvl w:val="0"/>
-          <w:numId w:val="4"/>
-        </w:numPr>
-        <w:spacing w:after="0" w:afterAutospacing="0" w:before="240" w:line="276" w:lineRule="auto"/>
-        <w:ind w:left="720" w:hanging="360"/>
+        </w:rPr>
+      </w:pPr>
+      <w:bookmarkStart w:colFirst="0" w:colLast="0" w:name="_heading=h.58ukwafzmwam" w:id="1"/>
+      <w:bookmarkEnd w:id="1"/>
+      <w:r>
         <w:rPr>
           <w:rFonts w:ascii="Calibri" w:cs="Calibri" w:eastAsia="Calibri" w:hAnsi="Calibri"/>
-          <w:b w:val="0"/>
           <w:color w:val="000000"/>
-        </w:rPr>
-      </w:pPr>
-      <w:r>
+          <w:sz w:val="46"/>
+          <w:szCs w:val="46"/>
+          <w:rtl w:val="0"/>
+        </w:rPr>
+        <w:t xml:space="preserve">Presentación del Caso</w:t>
+      </w:r>
+    </w:p>
+    <w:p>
+      <w:pPr>
+        <w:jc w:val="both"/>
+        <w:rPr/>
+      </w:pPr>
+      <w:r>
+        <w:rPr>
+          <w:rtl w:val="0"/>
+        </w:rPr>
+        <w:t xml:space="preserve">Para el proyecto Capstone se ha seleccionado un caso real que aborda las necesidades operativas de la Farmacia San Sebastián, una pequeña farmacia ubicada en la comuna de Cartagena, en la V Región. Actualmente, la farmacia enfrenta limitaciones importantes al gestionar sus procesos en formato manual, en papel, lo cual resulta en una gestión ineficiente y sujeta a errores humanos. Estas limitaciones no solo afectan el control de inventarios y el registro de ventas, sino que también obstaculizan la capacidad de responder de manera rápida y precisa a las necesidades de los clientes y a la organización interna.</w:t>
+      </w:r>
+    </w:p>
+    <w:p>
+      <w:pPr>
+        <w:jc w:val="both"/>
+        <w:rPr/>
+      </w:pPr>
+      <w:r>
+        <w:rPr>
+          <w:rtl w:val="0"/>
+        </w:rPr>
+        <w:t xml:space="preserve">La implementación de un sistema informático tiene como objetivo transformar y optimizar las operaciones diarias de la farmacia, permitiendo un control más riguroso y en tiempo real de los inventarios, reduciendo la posibilidad de errores en los registros de ventas, y automatizando diversas tareas rutinarias. Esta transición a un sistema digital representa una mejora significativa para la farmacia, facilitando el trabajo diario de los empleados y asegurando un servicio al cliente más rápido, preciso y satisfactorio.</w:t>
+      </w:r>
+    </w:p>
+    <w:p>
+      <w:pPr>
+        <w:jc w:val="both"/>
+        <w:rPr/>
+      </w:pPr>
+      <w:r>
+        <w:rPr>
+          <w:rtl w:val="0"/>
+        </w:rPr>
+        <w:t xml:space="preserve">Además, esta modernización traerá múltiples beneficios, desde una reducción en los tiempos de espera para los clientes hasta una mayor trazabilidad y seguridad en los registros de productos y ventas. En el mediano y largo plazo, el sistema contribuirá al crecimiento de la farmacia, dotándola de una infraestructura moderna que la posiciona como un establecimiento más competitivo, eficiente y preparado para el futuro. Así, el proyecto no solo se centra en resolver los problemas actuales, sino en crear una base sólida para el desarrollo continuo y el éxito sostenido de la Farmacia San Sebastián.</w:t>
+      </w:r>
+    </w:p>
+    <w:p>
+      <w:pPr>
+        <w:jc w:val="both"/>
+        <w:rPr/>
+      </w:pPr>
+      <w:r>
+        <w:rPr>
+          <w:rtl w:val="0"/>
+        </w:rPr>
+      </w:r>
+    </w:p>
+    <w:p>
+      <w:pPr>
+        <w:jc w:val="both"/>
+        <w:rPr/>
+      </w:pPr>
+      <w:r>
+        <w:rPr>
+          <w:rtl w:val="0"/>
+        </w:rPr>
+      </w:r>
+    </w:p>
+    <w:p>
+      <w:pPr>
+        <w:jc w:val="both"/>
         <w:rPr>
           <w:b w:val="1"/>
-          <w:rtl w:val="0"/>
-        </w:rPr>
-        <w:t xml:space="preserve">Ignacio Aguirre</w:t>
-      </w:r>
-    </w:p>
-    <w:p>
-      <w:pPr>
-        <w:numPr>
-          <w:ilvl w:val="1"/>
-          <w:numId w:val="4"/>
-        </w:numPr>
-        <w:spacing w:after="0" w:afterAutospacing="0" w:before="0" w:beforeAutospacing="0" w:line="276" w:lineRule="auto"/>
-        <w:ind w:left="1440" w:hanging="360"/>
-        <w:rPr>
-          <w:rFonts w:ascii="Arial" w:cs="Arial" w:eastAsia="Arial" w:hAnsi="Arial"/>
-          <w:b w:val="0"/>
-          <w:color w:val="000000"/>
-        </w:rPr>
-      </w:pPr>
-      <w:r>
+        </w:rPr>
+      </w:pPr>
+      <w:r>
+        <w:rPr>
+          <w:rtl w:val="0"/>
+        </w:rPr>
+      </w:r>
+    </w:p>
+    <w:p>
+      <w:pPr>
+        <w:jc w:val="both"/>
         <w:rPr>
           <w:b w:val="1"/>
-          <w:rtl w:val="0"/>
-        </w:rPr>
-        <w:t xml:space="preserve">Rol:</w:t>
-      </w:r>
-      <w:r>
-        <w:rPr>
-          <w:rtl w:val="0"/>
-        </w:rPr>
-        <w:t xml:space="preserve"> Scrum Master &amp; Developer</w:t>
-      </w:r>
-    </w:p>
-    <w:p>
-      <w:pPr>
-        <w:numPr>
-          <w:ilvl w:val="1"/>
-          <w:numId w:val="4"/>
-        </w:numPr>
-        <w:spacing w:after="0" w:afterAutospacing="0" w:before="0" w:beforeAutospacing="0" w:line="276" w:lineRule="auto"/>
-        <w:ind w:left="1440" w:hanging="360"/>
-        <w:rPr>
-          <w:rFonts w:ascii="Calibri" w:cs="Calibri" w:eastAsia="Calibri" w:hAnsi="Calibri"/>
-          <w:b w:val="0"/>
-          <w:color w:val="000000"/>
-        </w:rPr>
-      </w:pPr>
-      <w:r>
+        </w:rPr>
+      </w:pPr>
+      <w:r>
+        <w:rPr>
+          <w:rtl w:val="0"/>
+        </w:rPr>
+      </w:r>
+    </w:p>
+    <w:p>
+      <w:pPr>
+        <w:jc w:val="both"/>
         <w:rPr>
           <w:b w:val="1"/>
-          <w:rtl w:val="0"/>
-        </w:rPr>
-        <w:t xml:space="preserve">Responsabilidades:</w:t>
-      </w:r>
-    </w:p>
-    <w:p>
-      <w:pPr>
-        <w:numPr>
-          <w:ilvl w:val="2"/>
-          <w:numId w:val="4"/>
-        </w:numPr>
-        <w:spacing w:after="0" w:afterAutospacing="0" w:before="0" w:beforeAutospacing="0" w:line="276" w:lineRule="auto"/>
-        <w:ind w:left="2160" w:hanging="360"/>
-        <w:rPr>
-          <w:rFonts w:ascii="Calibri" w:cs="Calibri" w:eastAsia="Calibri" w:hAnsi="Calibri"/>
-          <w:b w:val="0"/>
-          <w:color w:val="000000"/>
-        </w:rPr>
-      </w:pPr>
-      <w:r>
-        <w:rPr>
-          <w:rtl w:val="0"/>
-        </w:rPr>
-        <w:t xml:space="preserve">Eliminar impedimentos del equipo.</w:t>
-      </w:r>
-    </w:p>
-    <w:p>
-      <w:pPr>
-        <w:numPr>
-          <w:ilvl w:val="2"/>
-          <w:numId w:val="4"/>
-        </w:numPr>
-        <w:spacing w:after="0" w:afterAutospacing="0" w:before="0" w:beforeAutospacing="0" w:line="276" w:lineRule="auto"/>
-        <w:ind w:left="2160" w:hanging="360"/>
-        <w:rPr>
-          <w:rFonts w:ascii="Calibri" w:cs="Calibri" w:eastAsia="Calibri" w:hAnsi="Calibri"/>
-          <w:b w:val="0"/>
-          <w:color w:val="000000"/>
-        </w:rPr>
-      </w:pPr>
-      <w:r>
-        <w:rPr>
-          <w:rtl w:val="0"/>
-        </w:rPr>
-        <w:t xml:space="preserve">Promover la comunicación y la colaboración.</w:t>
-      </w:r>
-    </w:p>
-    <w:p>
-      <w:pPr>
-        <w:numPr>
-          <w:ilvl w:val="2"/>
-          <w:numId w:val="4"/>
-        </w:numPr>
-        <w:spacing w:after="0" w:afterAutospacing="0" w:before="0" w:beforeAutospacing="0" w:line="276" w:lineRule="auto"/>
-        <w:ind w:left="2160" w:hanging="360"/>
-        <w:rPr>
-          <w:rFonts w:ascii="Calibri" w:cs="Calibri" w:eastAsia="Calibri" w:hAnsi="Calibri"/>
-          <w:b w:val="0"/>
-          <w:color w:val="000000"/>
-        </w:rPr>
-      </w:pPr>
-      <w:r>
-        <w:rPr>
-          <w:rtl w:val="0"/>
-        </w:rPr>
-        <w:t xml:space="preserve">Asegurar el bienestar del equipo.</w:t>
-      </w:r>
-    </w:p>
-    <w:p>
-      <w:pPr>
-        <w:numPr>
-          <w:ilvl w:val="2"/>
-          <w:numId w:val="4"/>
-        </w:numPr>
-        <w:spacing w:after="0" w:afterAutospacing="0" w:before="0" w:beforeAutospacing="0" w:line="276" w:lineRule="auto"/>
-        <w:ind w:left="2160" w:hanging="360"/>
-        <w:rPr>
-          <w:rFonts w:ascii="Calibri" w:cs="Calibri" w:eastAsia="Calibri" w:hAnsi="Calibri"/>
-          <w:b w:val="0"/>
-          <w:color w:val="000000"/>
-        </w:rPr>
-      </w:pPr>
-      <w:r>
-        <w:rPr>
-          <w:rtl w:val="0"/>
-        </w:rPr>
-        <w:t xml:space="preserve">Garantizar que se siga el proceso Scrum.</w:t>
-      </w:r>
-    </w:p>
-    <w:p>
-      <w:pPr>
-        <w:numPr>
-          <w:ilvl w:val="2"/>
-          <w:numId w:val="4"/>
-        </w:numPr>
-        <w:spacing w:after="0" w:afterAutospacing="0" w:before="0" w:beforeAutospacing="0" w:line="276" w:lineRule="auto"/>
-        <w:ind w:left="2160" w:hanging="360"/>
-        <w:rPr/>
-      </w:pPr>
-      <w:r>
-        <w:rPr>
-          <w:rtl w:val="0"/>
-        </w:rPr>
-        <w:t xml:space="preserve">Desarrollo y mantención del código.</w:t>
-      </w:r>
-    </w:p>
-    <w:p>
-      <w:pPr>
-        <w:numPr>
-          <w:ilvl w:val="2"/>
-          <w:numId w:val="4"/>
-        </w:numPr>
-        <w:spacing w:after="0" w:afterAutospacing="0" w:before="0" w:beforeAutospacing="0" w:line="276" w:lineRule="auto"/>
-        <w:ind w:left="2160" w:hanging="360"/>
-        <w:rPr/>
-      </w:pPr>
-      <w:r>
-        <w:rPr>
-          <w:rtl w:val="0"/>
-        </w:rPr>
-        <w:t xml:space="preserve">Colaboración en implementación de nuevas características.</w:t>
-      </w:r>
-    </w:p>
-    <w:p>
-      <w:pPr>
-        <w:numPr>
-          <w:ilvl w:val="2"/>
-          <w:numId w:val="4"/>
-        </w:numPr>
-        <w:spacing w:after="0" w:afterAutospacing="0" w:before="0" w:beforeAutospacing="0" w:line="276" w:lineRule="auto"/>
-        <w:ind w:left="2160" w:hanging="360"/>
-        <w:rPr/>
-      </w:pPr>
-      <w:r>
-        <w:rPr>
-          <w:rtl w:val="0"/>
-        </w:rPr>
-        <w:t xml:space="preserve">Realizar pruebas unitarias y de integración.</w:t>
-      </w:r>
-    </w:p>
-    <w:p>
-      <w:pPr>
-        <w:numPr>
-          <w:ilvl w:val="2"/>
-          <w:numId w:val="4"/>
-        </w:numPr>
-        <w:spacing w:after="0" w:afterAutospacing="0" w:before="0" w:beforeAutospacing="0" w:line="276" w:lineRule="auto"/>
-        <w:ind w:left="2160" w:hanging="360"/>
-        <w:rPr/>
-      </w:pPr>
-      <w:r>
-        <w:rPr>
-          <w:rtl w:val="0"/>
-        </w:rPr>
-        <w:t xml:space="preserve">Solución de errores y problemas técnicos.</w:t>
-      </w:r>
-    </w:p>
-    <w:p>
-      <w:pPr>
-        <w:numPr>
-          <w:ilvl w:val="2"/>
-          <w:numId w:val="4"/>
-        </w:numPr>
-        <w:spacing w:after="0" w:afterAutospacing="0" w:before="0" w:beforeAutospacing="0" w:line="276" w:lineRule="auto"/>
-        <w:ind w:left="2160" w:hanging="360"/>
-        <w:rPr/>
-      </w:pPr>
-      <w:r>
-        <w:rPr>
-          <w:rtl w:val="0"/>
-        </w:rPr>
-        <w:t xml:space="preserve">Revisión del código.</w:t>
-      </w:r>
-    </w:p>
-    <w:p>
-      <w:pPr>
-        <w:numPr>
-          <w:ilvl w:val="0"/>
-          <w:numId w:val="4"/>
-        </w:numPr>
-        <w:spacing w:after="0" w:afterAutospacing="0" w:before="0" w:beforeAutospacing="0" w:line="276" w:lineRule="auto"/>
-        <w:ind w:left="720" w:hanging="360"/>
-        <w:rPr>
-          <w:rFonts w:ascii="Calibri" w:cs="Calibri" w:eastAsia="Calibri" w:hAnsi="Calibri"/>
-          <w:b w:val="0"/>
-          <w:color w:val="000000"/>
-        </w:rPr>
-      </w:pPr>
-      <w:r>
+        </w:rPr>
+      </w:pPr>
+      <w:r>
+        <w:rPr>
+          <w:rtl w:val="0"/>
+        </w:rPr>
+      </w:r>
+    </w:p>
+    <w:p>
+      <w:pPr>
+        <w:jc w:val="both"/>
         <w:rPr>
           <w:b w:val="1"/>
-          <w:rtl w:val="0"/>
-        </w:rPr>
-        <w:t xml:space="preserve">Daniel campos</w:t>
-      </w:r>
-    </w:p>
-    <w:p>
-      <w:pPr>
-        <w:numPr>
-          <w:ilvl w:val="1"/>
-          <w:numId w:val="4"/>
-        </w:numPr>
-        <w:spacing w:after="0" w:afterAutospacing="0" w:before="0" w:beforeAutospacing="0" w:line="276" w:lineRule="auto"/>
-        <w:ind w:left="1440" w:hanging="360"/>
-        <w:rPr>
-          <w:rFonts w:ascii="Arial" w:cs="Arial" w:eastAsia="Arial" w:hAnsi="Arial"/>
-          <w:b w:val="0"/>
-          <w:color w:val="000000"/>
-        </w:rPr>
-      </w:pPr>
-      <w:r>
+        </w:rPr>
+      </w:pPr>
+      <w:r>
+        <w:rPr>
+          <w:rtl w:val="0"/>
+        </w:rPr>
+      </w:r>
+    </w:p>
+    <w:p>
+      <w:pPr>
+        <w:jc w:val="both"/>
         <w:rPr>
           <w:b w:val="1"/>
-          <w:rtl w:val="0"/>
-        </w:rPr>
-        <w:t xml:space="preserve">Rol:</w:t>
-      </w:r>
-      <w:r>
-        <w:rPr>
-          <w:rtl w:val="0"/>
-        </w:rPr>
-        <w:t xml:space="preserve"> Product Owner &amp; Developer</w:t>
-      </w:r>
-    </w:p>
-    <w:p>
-      <w:pPr>
-        <w:numPr>
-          <w:ilvl w:val="1"/>
-          <w:numId w:val="4"/>
-        </w:numPr>
-        <w:spacing w:after="0" w:afterAutospacing="0" w:before="0" w:beforeAutospacing="0" w:line="276" w:lineRule="auto"/>
-        <w:ind w:left="1440" w:hanging="360"/>
-        <w:rPr>
-          <w:rFonts w:ascii="Calibri" w:cs="Calibri" w:eastAsia="Calibri" w:hAnsi="Calibri"/>
-          <w:b w:val="0"/>
-          <w:color w:val="000000"/>
-        </w:rPr>
-      </w:pPr>
-      <w:r>
+        </w:rPr>
+      </w:pPr>
+      <w:r>
+        <w:rPr>
+          <w:rtl w:val="0"/>
+        </w:rPr>
+      </w:r>
+    </w:p>
+    <w:p>
+      <w:pPr>
+        <w:jc w:val="both"/>
         <w:rPr>
           <w:b w:val="1"/>
-          <w:rtl w:val="0"/>
-        </w:rPr>
-        <w:t xml:space="preserve">Responsabilidades:</w:t>
-      </w:r>
-    </w:p>
-    <w:p>
-      <w:pPr>
-        <w:numPr>
-          <w:ilvl w:val="2"/>
-          <w:numId w:val="4"/>
-        </w:numPr>
-        <w:spacing w:after="0" w:afterAutospacing="0" w:before="0" w:beforeAutospacing="0" w:line="276" w:lineRule="auto"/>
-        <w:ind w:left="2160" w:hanging="360"/>
-        <w:rPr>
-          <w:rFonts w:ascii="Calibri" w:cs="Calibri" w:eastAsia="Calibri" w:hAnsi="Calibri"/>
-          <w:b w:val="0"/>
-          <w:color w:val="000000"/>
-        </w:rPr>
-      </w:pPr>
-      <w:r>
-        <w:rPr>
-          <w:rtl w:val="0"/>
-        </w:rPr>
-        <w:t xml:space="preserve">Definir y gestionar el backlog del producto.</w:t>
-      </w:r>
-    </w:p>
-    <w:p>
-      <w:pPr>
-        <w:numPr>
-          <w:ilvl w:val="2"/>
-          <w:numId w:val="4"/>
-        </w:numPr>
-        <w:spacing w:after="0" w:afterAutospacing="0" w:before="0" w:beforeAutospacing="0" w:line="276" w:lineRule="auto"/>
-        <w:ind w:left="2160" w:hanging="360"/>
-        <w:rPr>
-          <w:rFonts w:ascii="Calibri" w:cs="Calibri" w:eastAsia="Calibri" w:hAnsi="Calibri"/>
-          <w:b w:val="0"/>
-          <w:color w:val="000000"/>
-        </w:rPr>
-      </w:pPr>
-      <w:r>
-        <w:rPr>
-          <w:rtl w:val="0"/>
-        </w:rPr>
-        <w:t xml:space="preserve">Recopilación de los requerimientos del cliente.</w:t>
-      </w:r>
-    </w:p>
-    <w:p>
-      <w:pPr>
-        <w:numPr>
-          <w:ilvl w:val="2"/>
-          <w:numId w:val="4"/>
-        </w:numPr>
-        <w:spacing w:after="0" w:afterAutospacing="0" w:before="0" w:beforeAutospacing="0" w:line="276" w:lineRule="auto"/>
-        <w:ind w:left="2160" w:hanging="360"/>
-        <w:rPr>
-          <w:rFonts w:ascii="Calibri" w:cs="Calibri" w:eastAsia="Calibri" w:hAnsi="Calibri"/>
-          <w:b w:val="0"/>
-          <w:color w:val="000000"/>
-        </w:rPr>
-      </w:pPr>
-      <w:r>
-        <w:rPr>
-          <w:rtl w:val="0"/>
-        </w:rPr>
-        <w:t xml:space="preserve">Comunicar la visión del producto al equipo.</w:t>
-      </w:r>
-    </w:p>
-    <w:p>
-      <w:pPr>
-        <w:numPr>
-          <w:ilvl w:val="2"/>
-          <w:numId w:val="4"/>
-        </w:numPr>
-        <w:spacing w:after="0" w:afterAutospacing="0" w:before="0" w:beforeAutospacing="0" w:line="276" w:lineRule="auto"/>
-        <w:ind w:left="2160" w:hanging="360"/>
-        <w:rPr>
-          <w:rFonts w:ascii="Calibri" w:cs="Calibri" w:eastAsia="Calibri" w:hAnsi="Calibri"/>
-          <w:b w:val="0"/>
-          <w:color w:val="000000"/>
-        </w:rPr>
-      </w:pPr>
-      <w:r>
-        <w:rPr>
-          <w:rtl w:val="0"/>
-        </w:rPr>
-        <w:t xml:space="preserve">Validación de trabajo completado.</w:t>
-      </w:r>
-      <w:r>
-        <w:rPr>
-          <w:rtl w:val="0"/>
-        </w:rPr>
-      </w:r>
-    </w:p>
-    <w:p>
-      <w:pPr>
-        <w:numPr>
-          <w:ilvl w:val="2"/>
-          <w:numId w:val="4"/>
-        </w:numPr>
-        <w:spacing w:after="0" w:afterAutospacing="0" w:before="0" w:beforeAutospacing="0" w:line="276" w:lineRule="auto"/>
-        <w:ind w:left="2160" w:hanging="360"/>
-        <w:rPr>
-          <w:rFonts w:ascii="Calibri" w:cs="Calibri" w:eastAsia="Calibri" w:hAnsi="Calibri"/>
-          <w:b w:val="0"/>
-          <w:color w:val="000000"/>
-        </w:rPr>
-      </w:pPr>
-      <w:r>
-        <w:rPr>
-          <w:rtl w:val="0"/>
-        </w:rPr>
-        <w:t xml:space="preserve">Desarrollo y mantención del código.</w:t>
-      </w:r>
-    </w:p>
-    <w:p>
-      <w:pPr>
-        <w:numPr>
-          <w:ilvl w:val="2"/>
-          <w:numId w:val="4"/>
-        </w:numPr>
-        <w:spacing w:after="0" w:afterAutospacing="0" w:before="0" w:beforeAutospacing="0" w:line="276" w:lineRule="auto"/>
-        <w:ind w:left="2160" w:hanging="360"/>
-        <w:rPr>
-          <w:rFonts w:ascii="Calibri" w:cs="Calibri" w:eastAsia="Calibri" w:hAnsi="Calibri"/>
-          <w:b w:val="0"/>
-          <w:color w:val="000000"/>
-        </w:rPr>
-      </w:pPr>
-      <w:r>
-        <w:rPr>
-          <w:rtl w:val="0"/>
-        </w:rPr>
-        <w:t xml:space="preserve">Colaboración en implementación de nuevas características.</w:t>
-      </w:r>
-    </w:p>
-    <w:p>
-      <w:pPr>
-        <w:numPr>
-          <w:ilvl w:val="2"/>
-          <w:numId w:val="4"/>
-        </w:numPr>
-        <w:spacing w:after="0" w:afterAutospacing="0" w:before="0" w:beforeAutospacing="0" w:line="276" w:lineRule="auto"/>
-        <w:ind w:left="2160" w:hanging="360"/>
-        <w:rPr>
-          <w:rFonts w:ascii="Calibri" w:cs="Calibri" w:eastAsia="Calibri" w:hAnsi="Calibri"/>
-          <w:b w:val="0"/>
-          <w:color w:val="000000"/>
-        </w:rPr>
-      </w:pPr>
-      <w:r>
-        <w:rPr>
-          <w:rtl w:val="0"/>
-        </w:rPr>
-        <w:t xml:space="preserve">Realizar pruebas unitarias y de integración.</w:t>
-      </w:r>
-    </w:p>
-    <w:p>
-      <w:pPr>
-        <w:numPr>
-          <w:ilvl w:val="2"/>
-          <w:numId w:val="4"/>
-        </w:numPr>
-        <w:spacing w:after="0" w:afterAutospacing="0" w:before="0" w:beforeAutospacing="0" w:line="276" w:lineRule="auto"/>
-        <w:ind w:left="2160" w:hanging="360"/>
-        <w:rPr>
-          <w:rFonts w:ascii="Calibri" w:cs="Calibri" w:eastAsia="Calibri" w:hAnsi="Calibri"/>
-          <w:b w:val="0"/>
-          <w:color w:val="000000"/>
-        </w:rPr>
-      </w:pPr>
-      <w:r>
-        <w:rPr>
-          <w:rtl w:val="0"/>
-        </w:rPr>
-        <w:t xml:space="preserve">Solución de errores y problemas técnicos.</w:t>
-      </w:r>
-    </w:p>
-    <w:p>
-      <w:pPr>
-        <w:numPr>
-          <w:ilvl w:val="2"/>
-          <w:numId w:val="4"/>
-        </w:numPr>
-        <w:spacing w:after="240" w:before="0" w:beforeAutospacing="0" w:line="276" w:lineRule="auto"/>
-        <w:ind w:left="2160" w:hanging="360"/>
-        <w:rPr>
-          <w:rFonts w:ascii="Calibri" w:cs="Calibri" w:eastAsia="Calibri" w:hAnsi="Calibri"/>
-          <w:b w:val="0"/>
-          <w:color w:val="000000"/>
-        </w:rPr>
-      </w:pPr>
-      <w:r>
-        <w:rPr>
-          <w:rtl w:val="0"/>
-        </w:rPr>
-        <w:t xml:space="preserve">Revisión del código.</w:t>
-      </w:r>
+        </w:rPr>
+      </w:pPr>
+      <w:r>
+        <w:rPr>
+          <w:rtl w:val="0"/>
+        </w:rPr>
+      </w:r>
+    </w:p>
+    <w:p>
+      <w:pPr>
+        <w:jc w:val="both"/>
+        <w:rPr>
+          <w:b w:val="1"/>
+        </w:rPr>
+      </w:pPr>
       <w:r>
         <w:rPr>
           <w:rtl w:val="0"/>
@@ -1895,6 +1598,7 @@
         <w:keepNext w:val="0"/>
         <w:keepLines w:val="0"/>
         <w:spacing w:after="120" w:lineRule="auto"/>
+        <w:jc w:val="both"/>
         <w:rPr>
           <w:rFonts w:ascii="Calibri" w:cs="Calibri" w:eastAsia="Calibri" w:hAnsi="Calibri"/>
           <w:color w:val="000000"/>
@@ -1902,12 +1606,184 @@
           <w:szCs w:val="46"/>
         </w:rPr>
       </w:pPr>
-      <w:bookmarkStart w:colFirst="0" w:colLast="0" w:name="_heading=h.5cxvc33ackbi" w:id="2"/>
-      <w:bookmarkEnd w:id="2"/>
-      <w:r>
-        <w:rPr>
-          <w:rtl w:val="0"/>
-        </w:rPr>
+      <w:r>
+        <w:rPr>
+          <w:rFonts w:ascii="Calibri" w:cs="Calibri" w:eastAsia="Calibri" w:hAnsi="Calibri"/>
+          <w:color w:val="000000"/>
+          <w:sz w:val="46"/>
+          <w:szCs w:val="46"/>
+          <w:rtl w:val="0"/>
+        </w:rPr>
+        <w:t xml:space="preserve">Objetivos</w:t>
+      </w:r>
+    </w:p>
+    <w:p>
+      <w:pPr>
+        <w:jc w:val="both"/>
+        <w:rPr>
+          <w:b w:val="1"/>
+        </w:rPr>
+      </w:pPr>
+      <w:r>
+        <w:rPr>
+          <w:rtl w:val="0"/>
+        </w:rPr>
+      </w:r>
+    </w:p>
+    <w:p>
+      <w:pPr>
+        <w:jc w:val="both"/>
+        <w:rPr>
+          <w:sz w:val="28"/>
+          <w:szCs w:val="28"/>
+        </w:rPr>
+      </w:pPr>
+      <w:r>
+        <w:rPr>
+          <w:b w:val="1"/>
+          <w:sz w:val="28"/>
+          <w:szCs w:val="28"/>
+          <w:rtl w:val="0"/>
+        </w:rPr>
+        <w:t xml:space="preserve">Objetivo general</w:t>
+      </w:r>
+      <w:r>
+        <w:rPr>
+          <w:sz w:val="28"/>
+          <w:szCs w:val="28"/>
+          <w:rtl w:val="0"/>
+        </w:rPr>
+        <w:tab/>
+      </w:r>
+    </w:p>
+    <w:p>
+      <w:pPr>
+        <w:jc w:val="both"/>
+        <w:rPr/>
+      </w:pPr>
+      <w:r>
+        <w:rPr>
+          <w:rtl w:val="0"/>
+        </w:rPr>
+        <w:t xml:space="preserve">Desarrollar un sistema informático de escritorio para la Farmacia San Sebastián que optimice la gestión de inventarios y ventas mejorando la eficiencia operativa y la experiencia del usuario.</w:t>
+      </w:r>
+    </w:p>
+    <w:p>
+      <w:pPr>
+        <w:jc w:val="both"/>
+        <w:rPr>
+          <w:b w:val="1"/>
+          <w:sz w:val="28"/>
+          <w:szCs w:val="28"/>
+        </w:rPr>
+      </w:pPr>
+      <w:r>
+        <w:rPr>
+          <w:b w:val="1"/>
+          <w:sz w:val="28"/>
+          <w:szCs w:val="28"/>
+          <w:rtl w:val="0"/>
+        </w:rPr>
+        <w:t xml:space="preserve">Objetivos específicos</w:t>
+        <w:tab/>
+      </w:r>
+    </w:p>
+    <w:p>
+      <w:pPr>
+        <w:jc w:val="both"/>
+        <w:rPr/>
+      </w:pPr>
+      <w:r>
+        <w:rPr>
+          <w:rtl w:val="0"/>
+        </w:rPr>
+        <w:t xml:space="preserve">●</w:t>
+        <w:tab/>
+        <w:t xml:space="preserve">Optimizar el control y seguimiento del inventario farmacéutico.</w:t>
+      </w:r>
+    </w:p>
+    <w:p>
+      <w:pPr>
+        <w:jc w:val="both"/>
+        <w:rPr/>
+      </w:pPr>
+      <w:r>
+        <w:rPr>
+          <w:rtl w:val="0"/>
+        </w:rPr>
+        <w:t xml:space="preserve">●</w:t>
+        <w:tab/>
+        <w:t xml:space="preserve">Agilizar el proceso de registro y gestión de ventas.</w:t>
+      </w:r>
+    </w:p>
+    <w:p>
+      <w:pPr>
+        <w:jc w:val="both"/>
+        <w:rPr/>
+      </w:pPr>
+      <w:r>
+        <w:rPr>
+          <w:rtl w:val="0"/>
+        </w:rPr>
+        <w:t xml:space="preserve">●</w:t>
+        <w:tab/>
+        <w:t xml:space="preserve">Mejorar la precisión en el manejo de datos de productos y transacciones</w:t>
+      </w:r>
+    </w:p>
+    <w:p>
+      <w:pPr>
+        <w:jc w:val="both"/>
+        <w:rPr/>
+      </w:pPr>
+      <w:r>
+        <w:rPr>
+          <w:rtl w:val="0"/>
+        </w:rPr>
+        <w:t xml:space="preserve">●</w:t>
+        <w:tab/>
+        <w:t xml:space="preserve">Facilitar el acceso y análisis de información para la toma de decisiones</w:t>
+      </w:r>
+    </w:p>
+    <w:p>
+      <w:pPr>
+        <w:jc w:val="both"/>
+        <w:rPr/>
+      </w:pPr>
+      <w:r>
+        <w:rPr>
+          <w:rtl w:val="0"/>
+        </w:rPr>
+        <w:t xml:space="preserve">●</w:t>
+        <w:tab/>
+        <w:t xml:space="preserve">Incrementar la eficiencia operativa del personal de la farmacia</w:t>
+      </w:r>
+    </w:p>
+    <w:p>
+      <w:pPr>
+        <w:jc w:val="both"/>
+        <w:rPr/>
+      </w:pPr>
+      <w:r>
+        <w:rPr>
+          <w:rtl w:val="0"/>
+        </w:rPr>
+        <w:t xml:space="preserve">●</w:t>
+        <w:tab/>
+        <w:t xml:space="preserve">Asegurar la transición efectiva del sistema basado en papel a la digital</w:t>
+      </w:r>
+    </w:p>
+    <w:p>
+      <w:pPr>
+        <w:jc w:val="both"/>
+        <w:rPr/>
+      </w:pPr>
+      <w:r>
+        <w:rPr>
+          <w:rtl w:val="0"/>
+        </w:rPr>
+        <w:t xml:space="preserve">●</w:t>
+        <w:tab/>
+        <w:t xml:space="preserve">Proporcionar una interfaz intuitiva y fácil de usar para los empleados</w:t>
       </w:r>
     </w:p>
     <w:p>
@@ -1916,6 +1792,7 @@
         <w:keepNext w:val="0"/>
         <w:keepLines w:val="0"/>
         <w:spacing w:after="120" w:lineRule="auto"/>
+        <w:jc w:val="both"/>
         <w:rPr>
           <w:rFonts w:ascii="Calibri" w:cs="Calibri" w:eastAsia="Calibri" w:hAnsi="Calibri"/>
           <w:color w:val="000000"/>
@@ -1923,8 +1800,6 @@
           <w:szCs w:val="46"/>
         </w:rPr>
       </w:pPr>
-      <w:bookmarkStart w:colFirst="0" w:colLast="0" w:name="_heading=h.b867cmd9dfhn" w:id="3"/>
-      <w:bookmarkEnd w:id="3"/>
       <w:r>
         <w:rPr>
           <w:rtl w:val="0"/>
@@ -1937,6 +1812,7 @@
         <w:keepNext w:val="0"/>
         <w:keepLines w:val="0"/>
         <w:spacing w:after="120" w:lineRule="auto"/>
+        <w:jc w:val="both"/>
         <w:rPr>
           <w:rFonts w:ascii="Calibri" w:cs="Calibri" w:eastAsia="Calibri" w:hAnsi="Calibri"/>
           <w:color w:val="000000"/>
@@ -1944,8 +1820,6 @@
           <w:szCs w:val="46"/>
         </w:rPr>
       </w:pPr>
-      <w:bookmarkStart w:colFirst="0" w:colLast="0" w:name="_heading=h.lqh3akwetg6m" w:id="4"/>
-      <w:bookmarkEnd w:id="4"/>
       <w:r>
         <w:rPr>
           <w:rtl w:val="0"/>
@@ -1958,6 +1832,7 @@
         <w:keepNext w:val="0"/>
         <w:keepLines w:val="0"/>
         <w:spacing w:after="120" w:lineRule="auto"/>
+        <w:jc w:val="both"/>
         <w:rPr>
           <w:rFonts w:ascii="Calibri" w:cs="Calibri" w:eastAsia="Calibri" w:hAnsi="Calibri"/>
           <w:color w:val="000000"/>
@@ -1965,8 +1840,6 @@
           <w:szCs w:val="46"/>
         </w:rPr>
       </w:pPr>
-      <w:bookmarkStart w:colFirst="0" w:colLast="0" w:name="_heading=h.zhfk7rjnigb6" w:id="5"/>
-      <w:bookmarkEnd w:id="5"/>
       <w:r>
         <w:rPr>
           <w:rtl w:val="0"/>
@@ -1979,6 +1852,7 @@
         <w:keepNext w:val="0"/>
         <w:keepLines w:val="0"/>
         <w:spacing w:after="120" w:lineRule="auto"/>
+        <w:jc w:val="both"/>
         <w:rPr>
           <w:rFonts w:ascii="Calibri" w:cs="Calibri" w:eastAsia="Calibri" w:hAnsi="Calibri"/>
           <w:color w:val="000000"/>
@@ -1986,17 +1860,30 @@
           <w:szCs w:val="46"/>
         </w:rPr>
       </w:pPr>
-      <w:bookmarkStart w:colFirst="0" w:colLast="0" w:name="_heading=h.9nnp41uysnja" w:id="6"/>
-      <w:bookmarkEnd w:id="6"/>
-      <w:r>
+      <w:r>
+        <w:rPr>
+          <w:rtl w:val="0"/>
+        </w:rPr>
+      </w:r>
+    </w:p>
+    <w:p>
+      <w:pPr>
+        <w:pStyle w:val="Heading1"/>
+        <w:keepNext w:val="0"/>
+        <w:keepLines w:val="0"/>
+        <w:spacing w:after="120" w:lineRule="auto"/>
+        <w:jc w:val="both"/>
         <w:rPr>
           <w:rFonts w:ascii="Calibri" w:cs="Calibri" w:eastAsia="Calibri" w:hAnsi="Calibri"/>
           <w:color w:val="000000"/>
           <w:sz w:val="46"/>
           <w:szCs w:val="46"/>
-          <w:rtl w:val="0"/>
-        </w:rPr>
-        <w:t xml:space="preserve">Mapa Mental</w:t>
+        </w:rPr>
+      </w:pPr>
+      <w:r>
+        <w:rPr>
+          <w:rtl w:val="0"/>
+        </w:rPr>
       </w:r>
     </w:p>
     <w:p>
@@ -2005,15 +1892,739 @@
         <w:keepNext w:val="0"/>
         <w:keepLines w:val="0"/>
         <w:spacing w:after="120" w:lineRule="auto"/>
+        <w:jc w:val="both"/>
+        <w:rPr>
+          <w:sz w:val="26"/>
+          <w:szCs w:val="26"/>
+        </w:rPr>
+      </w:pPr>
+      <w:r>
         <w:rPr>
           <w:rFonts w:ascii="Calibri" w:cs="Calibri" w:eastAsia="Calibri" w:hAnsi="Calibri"/>
           <w:color w:val="000000"/>
           <w:sz w:val="46"/>
           <w:szCs w:val="46"/>
-        </w:rPr>
-      </w:pPr>
-      <w:bookmarkStart w:colFirst="0" w:colLast="0" w:name="_heading=h.e4z8u53bjjky" w:id="7"/>
-      <w:bookmarkEnd w:id="7"/>
+          <w:rtl w:val="0"/>
+        </w:rPr>
+        <w:t xml:space="preserve">Squad y Responsabilidades</w:t>
+      </w:r>
+      <w:r>
+        <w:rPr>
+          <w:rtl w:val="0"/>
+        </w:rPr>
+      </w:r>
+    </w:p>
+    <w:p>
+      <w:pPr>
+        <w:numPr>
+          <w:ilvl w:val="0"/>
+          <w:numId w:val="1"/>
+        </w:numPr>
+        <w:spacing w:after="0" w:before="240" w:lineRule="auto"/>
+        <w:ind w:left="720" w:hanging="360"/>
+        <w:jc w:val="both"/>
+        <w:rPr>
+          <w:color w:val="000000"/>
+        </w:rPr>
+      </w:pPr>
+      <w:r>
+        <w:rPr>
+          <w:b w:val="1"/>
+          <w:rtl w:val="0"/>
+        </w:rPr>
+        <w:t xml:space="preserve">Ignacio Aguirre</w:t>
+      </w:r>
+      <w:r>
+        <w:rPr>
+          <w:rtl w:val="0"/>
+        </w:rPr>
+      </w:r>
+    </w:p>
+    <w:p>
+      <w:pPr>
+        <w:numPr>
+          <w:ilvl w:val="1"/>
+          <w:numId w:val="1"/>
+        </w:numPr>
+        <w:spacing w:after="0" w:lineRule="auto"/>
+        <w:ind w:left="1440" w:hanging="360"/>
+        <w:jc w:val="both"/>
+        <w:rPr>
+          <w:rFonts w:ascii="Arial" w:cs="Arial" w:eastAsia="Arial" w:hAnsi="Arial"/>
+          <w:color w:val="000000"/>
+        </w:rPr>
+      </w:pPr>
+      <w:r>
+        <w:rPr>
+          <w:b w:val="1"/>
+          <w:rtl w:val="0"/>
+        </w:rPr>
+        <w:t xml:space="preserve">Rol:</w:t>
+      </w:r>
+      <w:r>
+        <w:rPr>
+          <w:rtl w:val="0"/>
+        </w:rPr>
+        <w:t xml:space="preserve"> Scrum Master &amp; Developer</w:t>
+      </w:r>
+      <w:r>
+        <w:rPr>
+          <w:rtl w:val="0"/>
+        </w:rPr>
+      </w:r>
+    </w:p>
+    <w:p>
+      <w:pPr>
+        <w:numPr>
+          <w:ilvl w:val="1"/>
+          <w:numId w:val="1"/>
+        </w:numPr>
+        <w:spacing w:after="0" w:lineRule="auto"/>
+        <w:ind w:left="1440" w:hanging="360"/>
+        <w:jc w:val="both"/>
+        <w:rPr>
+          <w:color w:val="000000"/>
+        </w:rPr>
+      </w:pPr>
+      <w:r>
+        <w:rPr>
+          <w:b w:val="1"/>
+          <w:rtl w:val="0"/>
+        </w:rPr>
+        <w:t xml:space="preserve">Responsabilidades:</w:t>
+      </w:r>
+      <w:r>
+        <w:rPr>
+          <w:rtl w:val="0"/>
+        </w:rPr>
+      </w:r>
+    </w:p>
+    <w:p>
+      <w:pPr>
+        <w:numPr>
+          <w:ilvl w:val="2"/>
+          <w:numId w:val="1"/>
+        </w:numPr>
+        <w:spacing w:after="0" w:lineRule="auto"/>
+        <w:ind w:left="2160" w:hanging="360"/>
+        <w:jc w:val="both"/>
+        <w:rPr>
+          <w:color w:val="000000"/>
+        </w:rPr>
+      </w:pPr>
+      <w:r>
+        <w:rPr>
+          <w:rtl w:val="0"/>
+        </w:rPr>
+        <w:t xml:space="preserve">Eliminar impedimentos del equipo.</w:t>
+      </w:r>
+      <w:r>
+        <w:rPr>
+          <w:rtl w:val="0"/>
+        </w:rPr>
+      </w:r>
+    </w:p>
+    <w:p>
+      <w:pPr>
+        <w:numPr>
+          <w:ilvl w:val="2"/>
+          <w:numId w:val="1"/>
+        </w:numPr>
+        <w:spacing w:after="0" w:lineRule="auto"/>
+        <w:ind w:left="2160" w:hanging="360"/>
+        <w:jc w:val="both"/>
+        <w:rPr>
+          <w:color w:val="000000"/>
+        </w:rPr>
+      </w:pPr>
+      <w:r>
+        <w:rPr>
+          <w:rtl w:val="0"/>
+        </w:rPr>
+        <w:t xml:space="preserve">Promover la comunicación y la colaboración.</w:t>
+      </w:r>
+      <w:r>
+        <w:rPr>
+          <w:rtl w:val="0"/>
+        </w:rPr>
+      </w:r>
+    </w:p>
+    <w:p>
+      <w:pPr>
+        <w:numPr>
+          <w:ilvl w:val="2"/>
+          <w:numId w:val="1"/>
+        </w:numPr>
+        <w:spacing w:after="0" w:lineRule="auto"/>
+        <w:ind w:left="2160" w:hanging="360"/>
+        <w:jc w:val="both"/>
+        <w:rPr>
+          <w:color w:val="000000"/>
+        </w:rPr>
+      </w:pPr>
+      <w:r>
+        <w:rPr>
+          <w:rtl w:val="0"/>
+        </w:rPr>
+        <w:t xml:space="preserve">Asegurar el bienestar del equipo.</w:t>
+      </w:r>
+      <w:r>
+        <w:rPr>
+          <w:rtl w:val="0"/>
+        </w:rPr>
+      </w:r>
+    </w:p>
+    <w:p>
+      <w:pPr>
+        <w:numPr>
+          <w:ilvl w:val="2"/>
+          <w:numId w:val="1"/>
+        </w:numPr>
+        <w:spacing w:after="0" w:lineRule="auto"/>
+        <w:ind w:left="2160" w:hanging="360"/>
+        <w:jc w:val="both"/>
+        <w:rPr>
+          <w:color w:val="000000"/>
+        </w:rPr>
+      </w:pPr>
+      <w:r>
+        <w:rPr>
+          <w:rtl w:val="0"/>
+        </w:rPr>
+        <w:t xml:space="preserve">Garantizar que se siga el proceso Scrum.</w:t>
+      </w:r>
+      <w:r>
+        <w:rPr>
+          <w:rtl w:val="0"/>
+        </w:rPr>
+      </w:r>
+    </w:p>
+    <w:p>
+      <w:pPr>
+        <w:numPr>
+          <w:ilvl w:val="2"/>
+          <w:numId w:val="1"/>
+        </w:numPr>
+        <w:spacing w:after="0" w:lineRule="auto"/>
+        <w:ind w:left="2160" w:hanging="360"/>
+        <w:jc w:val="both"/>
+        <w:rPr/>
+      </w:pPr>
+      <w:r>
+        <w:rPr>
+          <w:rtl w:val="0"/>
+        </w:rPr>
+        <w:t xml:space="preserve">Desarrollo y mantención del código.</w:t>
+      </w:r>
+    </w:p>
+    <w:p>
+      <w:pPr>
+        <w:numPr>
+          <w:ilvl w:val="2"/>
+          <w:numId w:val="1"/>
+        </w:numPr>
+        <w:spacing w:after="0" w:lineRule="auto"/>
+        <w:ind w:left="2160" w:hanging="360"/>
+        <w:jc w:val="both"/>
+        <w:rPr/>
+      </w:pPr>
+      <w:r>
+        <w:rPr>
+          <w:rtl w:val="0"/>
+        </w:rPr>
+        <w:t xml:space="preserve">Colaboración en implementación de nuevas características.</w:t>
+      </w:r>
+    </w:p>
+    <w:p>
+      <w:pPr>
+        <w:numPr>
+          <w:ilvl w:val="2"/>
+          <w:numId w:val="1"/>
+        </w:numPr>
+        <w:spacing w:after="0" w:lineRule="auto"/>
+        <w:ind w:left="2160" w:hanging="360"/>
+        <w:jc w:val="both"/>
+        <w:rPr/>
+      </w:pPr>
+      <w:r>
+        <w:rPr>
+          <w:rtl w:val="0"/>
+        </w:rPr>
+        <w:t xml:space="preserve">Realizar pruebas unitarias y de integración.</w:t>
+      </w:r>
+    </w:p>
+    <w:p>
+      <w:pPr>
+        <w:numPr>
+          <w:ilvl w:val="2"/>
+          <w:numId w:val="1"/>
+        </w:numPr>
+        <w:spacing w:after="0" w:lineRule="auto"/>
+        <w:ind w:left="2160" w:hanging="360"/>
+        <w:jc w:val="both"/>
+        <w:rPr/>
+      </w:pPr>
+      <w:r>
+        <w:rPr>
+          <w:rtl w:val="0"/>
+        </w:rPr>
+        <w:t xml:space="preserve">Solución de errores y problemas técnicos.</w:t>
+      </w:r>
+    </w:p>
+    <w:p>
+      <w:pPr>
+        <w:numPr>
+          <w:ilvl w:val="2"/>
+          <w:numId w:val="1"/>
+        </w:numPr>
+        <w:spacing w:after="0" w:lineRule="auto"/>
+        <w:ind w:left="2160" w:hanging="360"/>
+        <w:jc w:val="both"/>
+        <w:rPr/>
+      </w:pPr>
+      <w:r>
+        <w:rPr>
+          <w:rtl w:val="0"/>
+        </w:rPr>
+        <w:t xml:space="preserve">Revisión del código.</w:t>
+      </w:r>
+    </w:p>
+    <w:p>
+      <w:pPr>
+        <w:numPr>
+          <w:ilvl w:val="0"/>
+          <w:numId w:val="1"/>
+        </w:numPr>
+        <w:spacing w:after="0" w:lineRule="auto"/>
+        <w:ind w:left="720" w:hanging="360"/>
+        <w:jc w:val="both"/>
+        <w:rPr>
+          <w:color w:val="000000"/>
+        </w:rPr>
+      </w:pPr>
+      <w:r>
+        <w:rPr>
+          <w:b w:val="1"/>
+          <w:rtl w:val="0"/>
+        </w:rPr>
+        <w:t xml:space="preserve">Daniel campos</w:t>
+      </w:r>
+      <w:r>
+        <w:rPr>
+          <w:rtl w:val="0"/>
+        </w:rPr>
+      </w:r>
+    </w:p>
+    <w:p>
+      <w:pPr>
+        <w:numPr>
+          <w:ilvl w:val="1"/>
+          <w:numId w:val="1"/>
+        </w:numPr>
+        <w:spacing w:after="0" w:lineRule="auto"/>
+        <w:ind w:left="1440" w:hanging="360"/>
+        <w:jc w:val="both"/>
+        <w:rPr>
+          <w:rFonts w:ascii="Arial" w:cs="Arial" w:eastAsia="Arial" w:hAnsi="Arial"/>
+          <w:color w:val="000000"/>
+        </w:rPr>
+      </w:pPr>
+      <w:r>
+        <w:rPr>
+          <w:b w:val="1"/>
+          <w:rtl w:val="0"/>
+        </w:rPr>
+        <w:t xml:space="preserve">Rol:</w:t>
+      </w:r>
+      <w:r>
+        <w:rPr>
+          <w:rtl w:val="0"/>
+        </w:rPr>
+        <w:t xml:space="preserve"> Product Owner &amp; Developer</w:t>
+      </w:r>
+      <w:r>
+        <w:rPr>
+          <w:rtl w:val="0"/>
+        </w:rPr>
+      </w:r>
+    </w:p>
+    <w:p>
+      <w:pPr>
+        <w:numPr>
+          <w:ilvl w:val="1"/>
+          <w:numId w:val="1"/>
+        </w:numPr>
+        <w:spacing w:after="0" w:lineRule="auto"/>
+        <w:ind w:left="1440" w:hanging="360"/>
+        <w:jc w:val="both"/>
+        <w:rPr>
+          <w:color w:val="000000"/>
+        </w:rPr>
+      </w:pPr>
+      <w:r>
+        <w:rPr>
+          <w:b w:val="1"/>
+          <w:rtl w:val="0"/>
+        </w:rPr>
+        <w:t xml:space="preserve">Responsabilidades:</w:t>
+      </w:r>
+      <w:r>
+        <w:rPr>
+          <w:rtl w:val="0"/>
+        </w:rPr>
+      </w:r>
+    </w:p>
+    <w:p>
+      <w:pPr>
+        <w:numPr>
+          <w:ilvl w:val="2"/>
+          <w:numId w:val="1"/>
+        </w:numPr>
+        <w:spacing w:after="0" w:lineRule="auto"/>
+        <w:ind w:left="2160" w:hanging="360"/>
+        <w:jc w:val="both"/>
+        <w:rPr>
+          <w:color w:val="000000"/>
+        </w:rPr>
+      </w:pPr>
+      <w:r>
+        <w:rPr>
+          <w:rtl w:val="0"/>
+        </w:rPr>
+        <w:t xml:space="preserve">Definir y gestionar el backlog del producto.</w:t>
+      </w:r>
+      <w:r>
+        <w:rPr>
+          <w:rtl w:val="0"/>
+        </w:rPr>
+      </w:r>
+    </w:p>
+    <w:p>
+      <w:pPr>
+        <w:numPr>
+          <w:ilvl w:val="2"/>
+          <w:numId w:val="1"/>
+        </w:numPr>
+        <w:spacing w:after="0" w:lineRule="auto"/>
+        <w:ind w:left="2160" w:hanging="360"/>
+        <w:jc w:val="both"/>
+        <w:rPr>
+          <w:color w:val="000000"/>
+        </w:rPr>
+      </w:pPr>
+      <w:r>
+        <w:rPr>
+          <w:rtl w:val="0"/>
+        </w:rPr>
+        <w:t xml:space="preserve">Recopilación de los requerimientos del cliente.</w:t>
+      </w:r>
+      <w:r>
+        <w:rPr>
+          <w:rtl w:val="0"/>
+        </w:rPr>
+      </w:r>
+    </w:p>
+    <w:p>
+      <w:pPr>
+        <w:numPr>
+          <w:ilvl w:val="2"/>
+          <w:numId w:val="1"/>
+        </w:numPr>
+        <w:spacing w:after="0" w:lineRule="auto"/>
+        <w:ind w:left="2160" w:hanging="360"/>
+        <w:jc w:val="both"/>
+        <w:rPr>
+          <w:color w:val="000000"/>
+        </w:rPr>
+      </w:pPr>
+      <w:r>
+        <w:rPr>
+          <w:rtl w:val="0"/>
+        </w:rPr>
+        <w:t xml:space="preserve">Comunicar la visión del producto al equipo.</w:t>
+      </w:r>
+      <w:r>
+        <w:rPr>
+          <w:rtl w:val="0"/>
+        </w:rPr>
+      </w:r>
+    </w:p>
+    <w:p>
+      <w:pPr>
+        <w:numPr>
+          <w:ilvl w:val="2"/>
+          <w:numId w:val="1"/>
+        </w:numPr>
+        <w:spacing w:after="0" w:lineRule="auto"/>
+        <w:ind w:left="2160" w:hanging="360"/>
+        <w:jc w:val="both"/>
+        <w:rPr>
+          <w:color w:val="000000"/>
+        </w:rPr>
+      </w:pPr>
+      <w:r>
+        <w:rPr>
+          <w:rtl w:val="0"/>
+        </w:rPr>
+        <w:t xml:space="preserve">Validación de trabajo completado.</w:t>
+      </w:r>
+      <w:r>
+        <w:rPr>
+          <w:rtl w:val="0"/>
+        </w:rPr>
+      </w:r>
+    </w:p>
+    <w:p>
+      <w:pPr>
+        <w:numPr>
+          <w:ilvl w:val="2"/>
+          <w:numId w:val="1"/>
+        </w:numPr>
+        <w:spacing w:after="0" w:lineRule="auto"/>
+        <w:ind w:left="2160" w:hanging="360"/>
+        <w:jc w:val="both"/>
+        <w:rPr>
+          <w:color w:val="000000"/>
+        </w:rPr>
+      </w:pPr>
+      <w:r>
+        <w:rPr>
+          <w:rtl w:val="0"/>
+        </w:rPr>
+        <w:t xml:space="preserve">Desarrollo y mantención del código.</w:t>
+      </w:r>
+      <w:r>
+        <w:rPr>
+          <w:rtl w:val="0"/>
+        </w:rPr>
+      </w:r>
+    </w:p>
+    <w:p>
+      <w:pPr>
+        <w:numPr>
+          <w:ilvl w:val="2"/>
+          <w:numId w:val="1"/>
+        </w:numPr>
+        <w:spacing w:after="0" w:lineRule="auto"/>
+        <w:ind w:left="2160" w:hanging="360"/>
+        <w:jc w:val="both"/>
+        <w:rPr>
+          <w:color w:val="000000"/>
+        </w:rPr>
+      </w:pPr>
+      <w:r>
+        <w:rPr>
+          <w:rtl w:val="0"/>
+        </w:rPr>
+        <w:t xml:space="preserve">Colaboración en implementación de nuevas características.</w:t>
+      </w:r>
+      <w:r>
+        <w:rPr>
+          <w:rtl w:val="0"/>
+        </w:rPr>
+      </w:r>
+    </w:p>
+    <w:p>
+      <w:pPr>
+        <w:numPr>
+          <w:ilvl w:val="2"/>
+          <w:numId w:val="1"/>
+        </w:numPr>
+        <w:spacing w:after="0" w:lineRule="auto"/>
+        <w:ind w:left="2160" w:hanging="360"/>
+        <w:jc w:val="both"/>
+        <w:rPr>
+          <w:color w:val="000000"/>
+        </w:rPr>
+      </w:pPr>
+      <w:r>
+        <w:rPr>
+          <w:rtl w:val="0"/>
+        </w:rPr>
+        <w:t xml:space="preserve">Realizar pruebas unitarias y de integración.</w:t>
+      </w:r>
+      <w:r>
+        <w:rPr>
+          <w:rtl w:val="0"/>
+        </w:rPr>
+      </w:r>
+    </w:p>
+    <w:p>
+      <w:pPr>
+        <w:numPr>
+          <w:ilvl w:val="2"/>
+          <w:numId w:val="1"/>
+        </w:numPr>
+        <w:spacing w:after="0" w:lineRule="auto"/>
+        <w:ind w:left="2160" w:hanging="360"/>
+        <w:jc w:val="both"/>
+        <w:rPr>
+          <w:color w:val="000000"/>
+        </w:rPr>
+      </w:pPr>
+      <w:r>
+        <w:rPr>
+          <w:rtl w:val="0"/>
+        </w:rPr>
+        <w:t xml:space="preserve">Solución de errores y problemas técnicos.</w:t>
+      </w:r>
+      <w:r>
+        <w:rPr>
+          <w:rtl w:val="0"/>
+        </w:rPr>
+      </w:r>
+    </w:p>
+    <w:p>
+      <w:pPr>
+        <w:numPr>
+          <w:ilvl w:val="2"/>
+          <w:numId w:val="1"/>
+        </w:numPr>
+        <w:spacing w:after="240" w:lineRule="auto"/>
+        <w:ind w:left="2160" w:hanging="360"/>
+        <w:jc w:val="both"/>
+        <w:rPr>
+          <w:color w:val="000000"/>
+        </w:rPr>
+      </w:pPr>
+      <w:r>
+        <w:rPr>
+          <w:rtl w:val="0"/>
+        </w:rPr>
+        <w:t xml:space="preserve">Revisión del código.</w:t>
+      </w:r>
+    </w:p>
+    <w:p>
+      <w:pPr>
+        <w:spacing w:after="240" w:lineRule="auto"/>
+        <w:ind w:left="2160" w:firstLine="0"/>
+        <w:jc w:val="both"/>
+        <w:rPr>
+          <w:sz w:val="24"/>
+          <w:szCs w:val="24"/>
+        </w:rPr>
+      </w:pPr>
+      <w:r>
+        <w:rPr>
+          <w:rtl w:val="0"/>
+        </w:rPr>
+      </w:r>
+    </w:p>
+    <w:p>
+      <w:pPr>
+        <w:rPr>
+          <w:b w:val="1"/>
+          <w:sz w:val="24"/>
+          <w:szCs w:val="24"/>
+        </w:rPr>
+      </w:pPr>
+      <w:r>
+        <w:rPr>
+          <w:b w:val="1"/>
+          <w:sz w:val="24"/>
+          <w:szCs w:val="24"/>
+          <w:rtl w:val="0"/>
+        </w:rPr>
+        <w:t xml:space="preserve">Responsabilidades de los Cargos.</w:t>
+      </w:r>
+    </w:p>
+    <w:p>
+      <w:pPr>
+        <w:rPr/>
+      </w:pPr>
+      <w:r>
+        <w:rPr>
+          <w:b w:val="1"/>
+          <w:rtl w:val="0"/>
+        </w:rPr>
+        <w:t xml:space="preserve">Scrum Master: </w:t>
+      </w:r>
+      <w:r>
+        <w:rPr>
+          <w:rtl w:val="0"/>
+        </w:rPr>
+        <w:t xml:space="preserve">Facilita el proceso Scrum, elimina obstáculos y asegura la adherencia al marco de trabajo.</w:t>
+      </w:r>
+    </w:p>
+    <w:p>
+      <w:pPr>
+        <w:rPr/>
+      </w:pPr>
+      <w:r>
+        <w:rPr>
+          <w:b w:val="1"/>
+          <w:rtl w:val="0"/>
+        </w:rPr>
+        <w:t xml:space="preserve">Product Owner:</w:t>
+      </w:r>
+      <w:r>
+        <w:rPr>
+          <w:rtl w:val="0"/>
+        </w:rPr>
+        <w:t xml:space="preserve"> Define y prioriza los requisitos para maximizar el valor del producto, interactuando con stakeholders.</w:t>
+      </w:r>
+    </w:p>
+    <w:p>
+      <w:pPr>
+        <w:rPr/>
+      </w:pPr>
+      <w:bookmarkStart w:colFirst="0" w:colLast="0" w:name="_heading=h.zhfk7rjnigb6" w:id="2"/>
+      <w:bookmarkEnd w:id="2"/>
+      <w:r>
+        <w:rPr>
+          <w:b w:val="1"/>
+          <w:rtl w:val="0"/>
+        </w:rPr>
+        <w:t xml:space="preserve">Developer:</w:t>
+      </w:r>
+      <w:r>
+        <w:rPr>
+          <w:rtl w:val="0"/>
+        </w:rPr>
+        <w:t xml:space="preserve"> Diseña, desarrolla y entrega funcionalidades, auto-organizándose para cumplir los objetivos del sprint.</w:t>
+      </w:r>
+    </w:p>
+    <w:p>
+      <w:pPr>
+        <w:pStyle w:val="Heading1"/>
+        <w:keepNext w:val="0"/>
+        <w:keepLines w:val="0"/>
+        <w:spacing w:after="120" w:lineRule="auto"/>
+        <w:rPr>
+          <w:rFonts w:ascii="Calibri" w:cs="Calibri" w:eastAsia="Calibri" w:hAnsi="Calibri"/>
+          <w:color w:val="000000"/>
+          <w:sz w:val="46"/>
+          <w:szCs w:val="46"/>
+        </w:rPr>
+      </w:pPr>
+      <w:bookmarkStart w:colFirst="0" w:colLast="0" w:name="_heading=h.9nnp41uysnja" w:id="3"/>
+      <w:bookmarkEnd w:id="3"/>
+      <w:r>
+        <w:rPr>
+          <w:rFonts w:ascii="Calibri" w:cs="Calibri" w:eastAsia="Calibri" w:hAnsi="Calibri"/>
+          <w:color w:val="000000"/>
+          <w:sz w:val="46"/>
+          <w:szCs w:val="46"/>
+          <w:rtl w:val="0"/>
+        </w:rPr>
+        <w:t xml:space="preserve">Mapa Mental</w:t>
+      </w:r>
+    </w:p>
+    <w:p>
+      <w:pPr>
+        <w:pStyle w:val="Heading1"/>
+        <w:keepNext w:val="0"/>
+        <w:keepLines w:val="0"/>
+        <w:spacing w:after="120" w:lineRule="auto"/>
+        <w:rPr>
+          <w:rFonts w:ascii="Calibri" w:cs="Calibri" w:eastAsia="Calibri" w:hAnsi="Calibri"/>
+          <w:color w:val="000000"/>
+          <w:sz w:val="46"/>
+          <w:szCs w:val="46"/>
+        </w:rPr>
+      </w:pPr>
+      <w:bookmarkStart w:colFirst="0" w:colLast="0" w:name="_heading=h.e4z8u53bjjky" w:id="4"/>
+      <w:bookmarkEnd w:id="4"/>
       <w:r>
         <w:rPr>
           <w:rtl w:val="0"/>
@@ -2024,7 +2635,7 @@
           <wp:anchor allowOverlap="1" behindDoc="0" distB="114300" distT="114300" distL="114300" distR="114300" hidden="0" layoutInCell="1" locked="0" relativeHeight="0" simplePos="0">
             <wp:simplePos x="0" y="0"/>
             <wp:positionH relativeFrom="column">
-              <wp:posOffset>-590549</wp:posOffset>
+              <wp:posOffset>-590548</wp:posOffset>
             </wp:positionH>
             <wp:positionV relativeFrom="paragraph">
               <wp:posOffset>236220</wp:posOffset>
@@ -2032,12 +2643,12 @@
             <wp:extent cx="6954463" cy="1762951"/>
             <wp:effectExtent b="0" l="0" r="0" t="0"/>
             <wp:wrapNone/>
-            <wp:docPr id="1044" name="image5.png"/>
+            <wp:docPr id="1047" name="image3.png"/>
             <a:graphic>
               <a:graphicData uri="http://schemas.openxmlformats.org/drawingml/2006/picture">
                 <pic:pic>
                   <pic:nvPicPr>
-                    <pic:cNvPr id="0" name="image5.png"/>
+                    <pic:cNvPr id="0" name="image3.png"/>
                     <pic:cNvPicPr preferRelativeResize="0"/>
                   </pic:nvPicPr>
                   <pic:blipFill>
@@ -2075,8 +2686,8 @@
           <w:szCs w:val="46"/>
         </w:rPr>
       </w:pPr>
-      <w:bookmarkStart w:colFirst="0" w:colLast="0" w:name="_heading=h.sp3r9y8eizxv" w:id="8"/>
-      <w:bookmarkEnd w:id="8"/>
+      <w:bookmarkStart w:colFirst="0" w:colLast="0" w:name="_heading=h.sp3r9y8eizxv" w:id="5"/>
+      <w:bookmarkEnd w:id="5"/>
       <w:r>
         <w:rPr>
           <w:rtl w:val="0"/>
@@ -2089,37 +2700,37 @@
         <w:keepNext w:val="0"/>
         <w:keepLines w:val="0"/>
         <w:spacing w:after="120" w:lineRule="auto"/>
-        <w:rPr>
-          <w:rFonts w:ascii="Calibri" w:cs="Calibri" w:eastAsia="Calibri" w:hAnsi="Calibri"/>
-          <w:color w:val="000000"/>
-          <w:sz w:val="46"/>
-          <w:szCs w:val="46"/>
-        </w:rPr>
-      </w:pPr>
-      <w:bookmarkStart w:colFirst="0" w:colLast="0" w:name="_heading=h.7fctb6xieb44" w:id="9"/>
-      <w:bookmarkEnd w:id="9"/>
-      <w:r>
-        <w:rPr>
-          <w:rtl w:val="0"/>
-        </w:rPr>
-      </w:r>
-    </w:p>
-    <w:p>
-      <w:pPr>
-        <w:pStyle w:val="Heading1"/>
-        <w:keepNext w:val="0"/>
-        <w:keepLines w:val="0"/>
-        <w:spacing w:after="120" w:lineRule="auto"/>
+        <w:rPr/>
+      </w:pPr>
+      <w:bookmarkStart w:colFirst="0" w:colLast="0" w:name="_heading=h.byqpft79pec6" w:id="6"/>
+      <w:bookmarkEnd w:id="6"/>
+      <w:r>
         <w:rPr>
           <w:rFonts w:ascii="Calibri" w:cs="Calibri" w:eastAsia="Calibri" w:hAnsi="Calibri"/>
           <w:b w:val="0"/>
           <w:color w:val="000000"/>
           <w:sz w:val="22"/>
           <w:szCs w:val="22"/>
-        </w:rPr>
-      </w:pPr>
-      <w:bookmarkStart w:colFirst="0" w:colLast="0" w:name="_heading=h.byqpft79pec6" w:id="10"/>
-      <w:bookmarkEnd w:id="10"/>
+          <w:rtl w:val="0"/>
+        </w:rPr>
+        <w:t xml:space="preserve">(Se adjunta imagen de mapa mental para una mejor visualización)</w:t>
+      </w:r>
+      <w:r>
+        <w:rPr>
+          <w:rtl w:val="0"/>
+        </w:rPr>
+      </w:r>
+    </w:p>
+    <w:p>
+      <w:pPr>
+        <w:pStyle w:val="Heading1"/>
+        <w:keepNext w:val="0"/>
+        <w:keepLines w:val="0"/>
+        <w:spacing w:after="120" w:lineRule="auto"/>
+        <w:rPr/>
+      </w:pPr>
+      <w:bookmarkStart w:colFirst="0" w:colLast="0" w:name="_heading=h.yqr3gjm8nqtk" w:id="7"/>
+      <w:bookmarkEnd w:id="7"/>
       <w:r>
         <w:rPr>
           <w:rFonts w:ascii="Calibri" w:cs="Calibri" w:eastAsia="Calibri" w:hAnsi="Calibri"/>
@@ -2129,53 +2740,8 @@
           <w:szCs w:val="22"/>
           <w:rtl w:val="0"/>
         </w:rPr>
-        <w:t xml:space="preserve">(Se adjunta imagen de mapa mental para una mejor visualización).</w:t>
-      </w:r>
-    </w:p>
-    <w:p>
-      <w:pPr>
-        <w:rPr/>
-      </w:pPr>
-      <w:r>
-        <w:rPr>
-          <w:rtl w:val="0"/>
-        </w:rPr>
-      </w:r>
-    </w:p>
-    <w:p>
-      <w:pPr>
-        <w:rPr/>
-      </w:pPr>
-      <w:r>
-        <w:rPr>
-          <w:rtl w:val="0"/>
-        </w:rPr>
-      </w:r>
-    </w:p>
-    <w:p>
-      <w:pPr>
-        <w:rPr/>
-      </w:pPr>
-      <w:r>
-        <w:rPr>
-          <w:rtl w:val="0"/>
-        </w:rPr>
-      </w:r>
-    </w:p>
-    <w:p>
-      <w:pPr>
-        <w:rPr/>
-      </w:pPr>
-      <w:r>
-        <w:rPr>
-          <w:rtl w:val="0"/>
-        </w:rPr>
-      </w:r>
-    </w:p>
-    <w:p>
-      <w:pPr>
-        <w:rPr/>
-      </w:pPr>
+        <w:t xml:space="preserve">(Se adjunta imagen de mapa mental para una mejor visualización)</w:t>
+      </w:r>
       <w:r>
         <w:rPr>
           <w:rtl w:val="0"/>
@@ -2195,8 +2761,48 @@
           <w:szCs w:val="46"/>
         </w:rPr>
       </w:pPr>
-      <w:bookmarkStart w:colFirst="0" w:colLast="0" w:name="_heading=h.v15bqhocvahn" w:id="11"/>
-      <w:bookmarkEnd w:id="11"/>
+      <w:bookmarkStart w:colFirst="0" w:colLast="0" w:name="_heading=h.7fctb6xieb44" w:id="8"/>
+      <w:bookmarkEnd w:id="8"/>
+      <w:r>
+        <w:rPr>
+          <w:rtl w:val="0"/>
+        </w:rPr>
+      </w:r>
+    </w:p>
+    <w:p>
+      <w:pPr>
+        <w:rPr/>
+      </w:pPr>
+      <w:r>
+        <w:rPr>
+          <w:rtl w:val="0"/>
+        </w:rPr>
+      </w:r>
+    </w:p>
+    <w:p>
+      <w:pPr>
+        <w:rPr/>
+      </w:pPr>
+      <w:r>
+        <w:rPr>
+          <w:rtl w:val="0"/>
+        </w:rPr>
+      </w:r>
+    </w:p>
+    <w:p>
+      <w:pPr>
+        <w:rPr/>
+      </w:pPr>
+      <w:r>
+        <w:rPr>
+          <w:rtl w:val="0"/>
+        </w:rPr>
+      </w:r>
+    </w:p>
+    <w:p>
+      <w:pPr>
+        <w:rPr/>
+      </w:pPr>
       <w:r>
         <w:rPr>
           <w:rtl w:val="0"/>
@@ -2216,8 +2822,8 @@
           <w:szCs w:val="46"/>
         </w:rPr>
       </w:pPr>
-      <w:bookmarkStart w:colFirst="0" w:colLast="0" w:name="_heading=h.ql2qstancv9x" w:id="12"/>
-      <w:bookmarkEnd w:id="12"/>
+      <w:bookmarkStart w:colFirst="0" w:colLast="0" w:name="_heading=h.v15bqhocvahn" w:id="9"/>
+      <w:bookmarkEnd w:id="9"/>
       <w:r>
         <w:rPr>
           <w:rtl w:val="0"/>
@@ -2237,8 +2843,8 @@
           <w:szCs w:val="46"/>
         </w:rPr>
       </w:pPr>
-      <w:bookmarkStart w:colFirst="0" w:colLast="0" w:name="_heading=h.nrdm2b27ny0w" w:id="13"/>
-      <w:bookmarkEnd w:id="13"/>
+      <w:bookmarkStart w:colFirst="0" w:colLast="0" w:name="_heading=h.ql2qstancv9x" w:id="10"/>
+      <w:bookmarkEnd w:id="10"/>
       <w:r>
         <w:rPr>
           <w:rtl w:val="0"/>
@@ -2258,8 +2864,8 @@
           <w:szCs w:val="46"/>
         </w:rPr>
       </w:pPr>
-      <w:bookmarkStart w:colFirst="0" w:colLast="0" w:name="_heading=h.8nhuul3zchdo" w:id="14"/>
-      <w:bookmarkEnd w:id="14"/>
+      <w:bookmarkStart w:colFirst="0" w:colLast="0" w:name="_heading=h.nrdm2b27ny0w" w:id="11"/>
+      <w:bookmarkEnd w:id="11"/>
       <w:r>
         <w:rPr>
           <w:rtl w:val="0"/>
@@ -2279,8 +2885,8 @@
           <w:szCs w:val="46"/>
         </w:rPr>
       </w:pPr>
-      <w:bookmarkStart w:colFirst="0" w:colLast="0" w:name="_heading=h.li7qo1glyobz" w:id="15"/>
-      <w:bookmarkEnd w:id="15"/>
+      <w:bookmarkStart w:colFirst="0" w:colLast="0" w:name="_heading=h.8nhuul3zchdo" w:id="12"/>
+      <w:bookmarkEnd w:id="12"/>
       <w:r>
         <w:rPr>
           <w:rtl w:val="0"/>
@@ -2300,8 +2906,8 @@
           <w:szCs w:val="46"/>
         </w:rPr>
       </w:pPr>
-      <w:bookmarkStart w:colFirst="0" w:colLast="0" w:name="_heading=h.u1vjf06g9ld8" w:id="16"/>
-      <w:bookmarkEnd w:id="16"/>
+      <w:bookmarkStart w:colFirst="0" w:colLast="0" w:name="_heading=h.u1vjf06g9ld8" w:id="13"/>
+      <w:bookmarkEnd w:id="13"/>
       <w:r>
         <w:rPr>
           <w:rFonts w:ascii="Calibri" w:cs="Calibri" w:eastAsia="Calibri" w:hAnsi="Calibri"/>
@@ -2326,8 +2932,8 @@
           <w:szCs w:val="46"/>
         </w:rPr>
       </w:pPr>
-      <w:bookmarkStart w:colFirst="0" w:colLast="0" w:name="_heading=h.4o4zdtj17xrc" w:id="17"/>
-      <w:bookmarkEnd w:id="17"/>
+      <w:bookmarkStart w:colFirst="0" w:colLast="0" w:name="_heading=h.4o4zdtj17xrc" w:id="14"/>
+      <w:bookmarkEnd w:id="14"/>
       <w:r>
         <w:rPr>
           <w:rFonts w:ascii="Calibri" w:cs="Calibri" w:eastAsia="Calibri" w:hAnsi="Calibri"/>
@@ -2339,7 +2945,7 @@
           <wp:inline distB="114300" distT="114300" distL="114300" distR="114300">
             <wp:extent cx="5612130" cy="3975100"/>
             <wp:effectExtent b="0" l="0" r="0" t="0"/>
-            <wp:docPr id="1042" name="image4.png"/>
+            <wp:docPr id="1050" name="image4.png"/>
             <a:graphic>
               <a:graphicData uri="http://schemas.openxmlformats.org/drawingml/2006/picture">
                 <pic:pic>
@@ -2387,8 +2993,8 @@
           <w:szCs w:val="46"/>
         </w:rPr>
       </w:pPr>
-      <w:bookmarkStart w:colFirst="0" w:colLast="0" w:name="_heading=h.wd2553ahpq6g" w:id="18"/>
-      <w:bookmarkEnd w:id="18"/>
+      <w:bookmarkStart w:colFirst="0" w:colLast="0" w:name="_heading=h.wd2553ahpq6g" w:id="15"/>
+      <w:bookmarkEnd w:id="15"/>
       <w:r>
         <w:rPr>
           <w:rtl w:val="0"/>
@@ -2408,8 +3014,8 @@
           <w:szCs w:val="46"/>
         </w:rPr>
       </w:pPr>
-      <w:bookmarkStart w:colFirst="0" w:colLast="0" w:name="_heading=h.evfosxasr8i6" w:id="19"/>
-      <w:bookmarkEnd w:id="19"/>
+      <w:bookmarkStart w:colFirst="0" w:colLast="0" w:name="_heading=h.evfosxasr8i6" w:id="16"/>
+      <w:bookmarkEnd w:id="16"/>
       <w:r>
         <w:rPr>
           <w:rtl w:val="0"/>
@@ -2429,8 +3035,8 @@
           <w:szCs w:val="46"/>
         </w:rPr>
       </w:pPr>
-      <w:bookmarkStart w:colFirst="0" w:colLast="0" w:name="_heading=h.hp4nj4afxrg2" w:id="20"/>
-      <w:bookmarkEnd w:id="20"/>
+      <w:bookmarkStart w:colFirst="0" w:colLast="0" w:name="_heading=h.hp4nj4afxrg2" w:id="17"/>
+      <w:bookmarkEnd w:id="17"/>
       <w:r>
         <w:rPr>
           <w:rtl w:val="0"/>
@@ -2450,8 +3056,8 @@
           <w:szCs w:val="46"/>
         </w:rPr>
       </w:pPr>
-      <w:bookmarkStart w:colFirst="0" w:colLast="0" w:name="_heading=h.g6zqfz28tb3u" w:id="21"/>
-      <w:bookmarkEnd w:id="21"/>
+      <w:bookmarkStart w:colFirst="0" w:colLast="0" w:name="_heading=h.g6zqfz28tb3u" w:id="18"/>
+      <w:bookmarkEnd w:id="18"/>
       <w:r>
         <w:rPr>
           <w:rtl w:val="0"/>
@@ -2491,8 +3097,8 @@
           <w:szCs w:val="46"/>
         </w:rPr>
       </w:pPr>
-      <w:bookmarkStart w:colFirst="0" w:colLast="0" w:name="_heading=h.7rzjofqr313" w:id="22"/>
-      <w:bookmarkEnd w:id="22"/>
+      <w:bookmarkStart w:colFirst="0" w:colLast="0" w:name="_heading=h.7rzjofqr313" w:id="19"/>
+      <w:bookmarkEnd w:id="19"/>
       <w:r>
         <w:rPr>
           <w:rFonts w:ascii="Calibri" w:cs="Calibri" w:eastAsia="Calibri" w:hAnsi="Calibri"/>
@@ -2517,8 +3123,8 @@
           <w:szCs w:val="46"/>
         </w:rPr>
       </w:pPr>
-      <w:bookmarkStart w:colFirst="0" w:colLast="0" w:name="_heading=h.t8bghly9k0ax" w:id="23"/>
-      <w:bookmarkEnd w:id="23"/>
+      <w:bookmarkStart w:colFirst="0" w:colLast="0" w:name="_heading=h.t8bghly9k0ax" w:id="20"/>
+      <w:bookmarkEnd w:id="20"/>
       <w:r>
         <w:rPr>
           <w:rFonts w:ascii="Calibri" w:cs="Calibri" w:eastAsia="Calibri" w:hAnsi="Calibri"/>
@@ -2530,12 +3136,12 @@
           <wp:inline distB="114300" distT="114300" distL="114300" distR="114300">
             <wp:extent cx="5612130" cy="3670300"/>
             <wp:effectExtent b="0" l="0" r="0" t="0"/>
-            <wp:docPr id="1043" name="image2.png"/>
+            <wp:docPr id="1049" name="image1.png"/>
             <a:graphic>
               <a:graphicData uri="http://schemas.openxmlformats.org/drawingml/2006/picture">
                 <pic:pic>
                   <pic:nvPicPr>
-                    <pic:cNvPr id="0" name="image2.png"/>
+                    <pic:cNvPr id="0" name="image1.png"/>
                     <pic:cNvPicPr preferRelativeResize="0"/>
                   </pic:nvPicPr>
                   <pic:blipFill>
@@ -2571,15 +3177,10 @@
         <w:keepNext w:val="0"/>
         <w:keepLines w:val="0"/>
         <w:spacing w:after="120" w:lineRule="auto"/>
-        <w:rPr>
-          <w:rFonts w:ascii="Calibri" w:cs="Calibri" w:eastAsia="Calibri" w:hAnsi="Calibri"/>
-          <w:color w:val="000000"/>
-          <w:sz w:val="46"/>
-          <w:szCs w:val="46"/>
-        </w:rPr>
-      </w:pPr>
-      <w:bookmarkStart w:colFirst="0" w:colLast="0" w:name="_heading=h.gcw543khwptk" w:id="24"/>
-      <w:bookmarkEnd w:id="24"/>
+        <w:rPr/>
+      </w:pPr>
+      <w:bookmarkStart w:colFirst="0" w:colLast="0" w:name="_heading=h.3uvgzxtml8p2" w:id="21"/>
+      <w:bookmarkEnd w:id="21"/>
       <w:r>
         <w:rPr>
           <w:rFonts w:ascii="Calibri" w:cs="Calibri" w:eastAsia="Calibri" w:hAnsi="Calibri"/>
@@ -2589,88 +3190,8 @@
           <w:szCs w:val="22"/>
           <w:rtl w:val="0"/>
         </w:rPr>
-        <w:t xml:space="preserve">(Se adjunta imagen de mapa de impacto para una mejor visualización).</w:t>
-      </w:r>
-      <w:r>
-        <w:rPr>
-          <w:rtl w:val="0"/>
-        </w:rPr>
-      </w:r>
-    </w:p>
-    <w:p>
-      <w:pPr>
-        <w:rPr/>
-      </w:pPr>
-      <w:r>
-        <w:rPr>
-          <w:rtl w:val="0"/>
-        </w:rPr>
-      </w:r>
-    </w:p>
-    <w:p>
-      <w:pPr>
-        <w:rPr/>
-      </w:pPr>
-      <w:r>
-        <w:rPr>
-          <w:rtl w:val="0"/>
-        </w:rPr>
-      </w:r>
-    </w:p>
-    <w:p>
-      <w:pPr>
-        <w:rPr/>
-      </w:pPr>
-      <w:r>
-        <w:rPr>
-          <w:rtl w:val="0"/>
-        </w:rPr>
-      </w:r>
-    </w:p>
-    <w:p>
-      <w:pPr>
-        <w:rPr/>
-      </w:pPr>
-      <w:r>
-        <w:rPr>
-          <w:rtl w:val="0"/>
-        </w:rPr>
-      </w:r>
-    </w:p>
-    <w:p>
-      <w:pPr>
-        <w:rPr/>
-      </w:pPr>
-      <w:r>
-        <w:rPr>
-          <w:rtl w:val="0"/>
-        </w:rPr>
-      </w:r>
-    </w:p>
-    <w:p>
-      <w:pPr>
-        <w:rPr/>
-      </w:pPr>
-      <w:r>
-        <w:rPr>
-          <w:rtl w:val="0"/>
-        </w:rPr>
-      </w:r>
-    </w:p>
-    <w:p>
-      <w:pPr>
-        <w:rPr/>
-      </w:pPr>
-      <w:r>
-        <w:rPr>
-          <w:rtl w:val="0"/>
-        </w:rPr>
-      </w:r>
-    </w:p>
-    <w:p>
-      <w:pPr>
-        <w:rPr/>
-      </w:pPr>
+        <w:t xml:space="preserve">(Se adjunta imagen del mapa de impacto para una mejor visualización)</w:t>
+      </w:r>
       <w:r>
         <w:rPr>
           <w:rtl w:val="0"/>
@@ -2690,14 +3211,90 @@
           <w:szCs w:val="46"/>
         </w:rPr>
       </w:pPr>
-      <w:bookmarkStart w:colFirst="0" w:colLast="0" w:name="_heading=h.x80464nzygxb" w:id="25"/>
-      <w:bookmarkEnd w:id="25"/>
-      <w:r>
+      <w:bookmarkStart w:colFirst="0" w:colLast="0" w:name="_heading=h.gcw543khwptk" w:id="22"/>
+      <w:bookmarkEnd w:id="22"/>
+      <w:r>
+        <w:rPr>
+          <w:rtl w:val="0"/>
+        </w:rPr>
+      </w:r>
+    </w:p>
+    <w:p>
+      <w:pPr>
+        <w:rPr/>
+      </w:pPr>
+      <w:r>
+        <w:rPr>
+          <w:rtl w:val="0"/>
+        </w:rPr>
+      </w:r>
+    </w:p>
+    <w:p>
+      <w:pPr>
+        <w:pStyle w:val="Heading1"/>
+        <w:keepNext w:val="0"/>
+        <w:keepLines w:val="0"/>
+        <w:spacing w:after="120" w:lineRule="auto"/>
+        <w:jc w:val="both"/>
         <w:rPr>
           <w:rFonts w:ascii="Calibri" w:cs="Calibri" w:eastAsia="Calibri" w:hAnsi="Calibri"/>
           <w:color w:val="000000"/>
           <w:sz w:val="46"/>
           <w:szCs w:val="46"/>
+        </w:rPr>
+      </w:pPr>
+      <w:bookmarkStart w:colFirst="0" w:colLast="0" w:name="_heading=h.2x1kf35y9aaf" w:id="23"/>
+      <w:bookmarkEnd w:id="23"/>
+      <w:r>
+        <w:rPr>
+          <w:rtl w:val="0"/>
+        </w:rPr>
+      </w:r>
+    </w:p>
+    <w:p>
+      <w:pPr>
+        <w:pStyle w:val="Heading1"/>
+        <w:keepNext w:val="0"/>
+        <w:keepLines w:val="0"/>
+        <w:spacing w:after="120" w:lineRule="auto"/>
+        <w:jc w:val="both"/>
+        <w:rPr>
+          <w:rFonts w:ascii="Calibri" w:cs="Calibri" w:eastAsia="Calibri" w:hAnsi="Calibri"/>
+          <w:color w:val="000000"/>
+          <w:sz w:val="46"/>
+          <w:szCs w:val="46"/>
+        </w:rPr>
+      </w:pPr>
+      <w:bookmarkStart w:colFirst="0" w:colLast="0" w:name="_heading=h.e1xyny1rg14r" w:id="24"/>
+      <w:bookmarkEnd w:id="24"/>
+      <w:r>
+        <w:rPr>
+          <w:rtl w:val="0"/>
+        </w:rPr>
+      </w:r>
+    </w:p>
+    <w:p>
+      <w:pPr>
+        <w:pStyle w:val="Heading1"/>
+        <w:keepNext w:val="0"/>
+        <w:keepLines w:val="0"/>
+        <w:spacing w:after="120" w:lineRule="auto"/>
+        <w:jc w:val="both"/>
+        <w:rPr>
+          <w:rFonts w:ascii="Calibri" w:cs="Calibri" w:eastAsia="Calibri" w:hAnsi="Calibri"/>
+          <w:color w:val="000000"/>
+          <w:sz w:val="46"/>
+          <w:szCs w:val="46"/>
+        </w:rPr>
+      </w:pPr>
+      <w:bookmarkStart w:colFirst="0" w:colLast="0" w:name="_heading=h.x80464nzygxb" w:id="25"/>
+      <w:bookmarkEnd w:id="25"/>
+      <w:r>
+        <w:rPr>
+          <w:rFonts w:ascii="Calibri" w:cs="Calibri" w:eastAsia="Calibri" w:hAnsi="Calibri"/>
+          <w:color w:val="000000"/>
+          <w:sz w:val="46"/>
+          <w:szCs w:val="46"/>
           <w:rtl w:val="0"/>
         </w:rPr>
         <w:t xml:space="preserve">Visión del Proyecto</w:t>
@@ -2705,6 +3302,7 @@
     </w:p>
     <w:p>
       <w:pPr>
+        <w:jc w:val="both"/>
         <w:rPr>
           <w:b w:val="1"/>
           <w:sz w:val="30"/>
@@ -2723,6 +3321,7 @@
     </w:p>
     <w:p>
       <w:pPr>
+        <w:jc w:val="both"/>
         <w:rPr/>
       </w:pPr>
       <w:r>
@@ -2734,6 +3333,7 @@
     </w:p>
     <w:p>
       <w:pPr>
+        <w:jc w:val="both"/>
         <w:rPr/>
       </w:pPr>
       <w:r>
@@ -2755,13 +3355,12 @@
       <w:pPr>
         <w:numPr>
           <w:ilvl w:val="0"/>
-          <w:numId w:val="5"/>
+          <w:numId w:val="2"/>
         </w:numPr>
-        <w:spacing w:after="0" w:afterAutospacing="0"/>
+        <w:spacing w:after="0" w:lineRule="auto"/>
         <w:ind w:left="720" w:hanging="360"/>
-        <w:rPr>
-          <w:u w:val="none"/>
-        </w:rPr>
+        <w:jc w:val="both"/>
+        <w:rPr/>
       </w:pPr>
       <w:r>
         <w:rPr>
@@ -2774,13 +3373,12 @@
       <w:pPr>
         <w:numPr>
           <w:ilvl w:val="0"/>
-          <w:numId w:val="5"/>
+          <w:numId w:val="2"/>
         </w:numPr>
-        <w:spacing w:after="0" w:afterAutospacing="0"/>
+        <w:spacing w:after="0" w:lineRule="auto"/>
         <w:ind w:left="720" w:hanging="360"/>
-        <w:rPr>
-          <w:u w:val="none"/>
-        </w:rPr>
+        <w:jc w:val="both"/>
+        <w:rPr/>
       </w:pPr>
       <w:r>
         <w:rPr>
@@ -2793,12 +3391,11 @@
       <w:pPr>
         <w:numPr>
           <w:ilvl w:val="0"/>
-          <w:numId w:val="5"/>
+          <w:numId w:val="2"/>
         </w:numPr>
         <w:ind w:left="720" w:hanging="360"/>
-        <w:rPr>
-          <w:u w:val="none"/>
-        </w:rPr>
+        <w:jc w:val="both"/>
+        <w:rPr/>
       </w:pPr>
       <w:r>
         <w:rPr>
@@ -2806,14 +3403,10 @@
         </w:rPr>
         <w:t xml:space="preserve">Posibles compradores adicionales: farmacias independientes de tamaño similar.</w:t>
       </w:r>
-      <w:r>
-        <w:rPr>
-          <w:rtl w:val="0"/>
-        </w:rPr>
-      </w:r>
-    </w:p>
-    <w:p>
-      <w:pPr>
+    </w:p>
+    <w:p>
+      <w:pPr>
+        <w:jc w:val="both"/>
         <w:rPr/>
       </w:pPr>
       <w:r>
@@ -2833,6 +3426,7 @@
     </w:p>
     <w:p>
       <w:pPr>
+        <w:jc w:val="both"/>
         <w:rPr/>
       </w:pPr>
       <w:r>
@@ -2844,6 +3438,7 @@
     </w:p>
     <w:p>
       <w:pPr>
+        <w:jc w:val="both"/>
         <w:rPr/>
       </w:pPr>
       <w:r>
@@ -2862,6 +3457,7 @@
     </w:p>
     <w:p>
       <w:pPr>
+        <w:jc w:val="both"/>
         <w:rPr/>
       </w:pPr>
       <w:r>
@@ -2880,6 +3476,7 @@
     </w:p>
     <w:p>
       <w:pPr>
+        <w:jc w:val="both"/>
         <w:rPr/>
       </w:pPr>
       <w:r>
@@ -2898,6 +3495,7 @@
     </w:p>
     <w:p>
       <w:pPr>
+        <w:jc w:val="both"/>
         <w:rPr>
           <w:b w:val="1"/>
           <w:sz w:val="30"/>
@@ -2917,6 +3515,7 @@
     </w:p>
     <w:p>
       <w:pPr>
+        <w:jc w:val="both"/>
         <w:rPr/>
       </w:pPr>
       <w:r>
@@ -2935,6 +3534,7 @@
     </w:p>
     <w:p>
       <w:pPr>
+        <w:jc w:val="both"/>
         <w:rPr/>
       </w:pPr>
       <w:r>
@@ -2953,6 +3553,7 @@
     </w:p>
     <w:p>
       <w:pPr>
+        <w:jc w:val="both"/>
         <w:rPr/>
       </w:pPr>
       <w:r>
@@ -2995,6 +3596,7 @@
     </w:p>
     <w:p>
       <w:pPr>
+        <w:jc w:val="both"/>
         <w:rPr>
           <w:b w:val="1"/>
           <w:sz w:val="30"/>
@@ -3022,6 +3624,7 @@
     </w:p>
     <w:p>
       <w:pPr>
+        <w:jc w:val="both"/>
         <w:rPr>
           <w:b w:val="1"/>
           <w:sz w:val="30"/>
@@ -3037,14 +3640,10 @@
         </w:rPr>
         <w:t xml:space="preserve">Valor</w:t>
       </w:r>
-      <w:r>
-        <w:rPr>
-          <w:rtl w:val="0"/>
-        </w:rPr>
-      </w:r>
-    </w:p>
-    <w:p>
-      <w:pPr>
+    </w:p>
+    <w:p>
+      <w:pPr>
+        <w:jc w:val="both"/>
         <w:rPr/>
       </w:pPr>
       <w:r>
@@ -3063,6 +3662,7 @@
     </w:p>
     <w:p>
       <w:pPr>
+        <w:jc w:val="both"/>
         <w:rPr/>
       </w:pPr>
       <w:r>
@@ -3081,6 +3681,7 @@
     </w:p>
     <w:p>
       <w:pPr>
+        <w:jc w:val="both"/>
         <w:rPr/>
       </w:pPr>
       <w:r>
@@ -3099,6 +3700,7 @@
     </w:p>
     <w:p>
       <w:pPr>
+        <w:jc w:val="both"/>
         <w:rPr/>
       </w:pPr>
       <w:r>
@@ -3117,36 +3719,40 @@
     </w:p>
     <w:p>
       <w:pPr>
-        <w:rPr/>
-      </w:pPr>
-      <w:r>
-        <w:rPr>
-          <w:rtl w:val="0"/>
-        </w:rPr>
-      </w:r>
-    </w:p>
-    <w:p>
-      <w:pPr>
-        <w:rPr/>
-      </w:pPr>
-      <w:r>
-        <w:rPr>
-          <w:rtl w:val="0"/>
-        </w:rPr>
-      </w:r>
-    </w:p>
-    <w:p>
-      <w:pPr>
-        <w:rPr/>
-      </w:pPr>
-      <w:r>
-        <w:rPr>
-          <w:rtl w:val="0"/>
-        </w:rPr>
-      </w:r>
-    </w:p>
-    <w:p>
-      <w:pPr>
+        <w:jc w:val="both"/>
+        <w:rPr/>
+      </w:pPr>
+      <w:r>
+        <w:rPr>
+          <w:rtl w:val="0"/>
+        </w:rPr>
+      </w:r>
+    </w:p>
+    <w:p>
+      <w:pPr>
+        <w:jc w:val="both"/>
+        <w:rPr/>
+      </w:pPr>
+      <w:r>
+        <w:rPr>
+          <w:rtl w:val="0"/>
+        </w:rPr>
+      </w:r>
+    </w:p>
+    <w:p>
+      <w:pPr>
+        <w:jc w:val="both"/>
+        <w:rPr/>
+      </w:pPr>
+      <w:r>
+        <w:rPr>
+          <w:rtl w:val="0"/>
+        </w:rPr>
+      </w:r>
+    </w:p>
+    <w:p>
+      <w:pPr>
+        <w:jc w:val="both"/>
         <w:rPr/>
       </w:pPr>
       <w:r>
@@ -3298,12 +3904,12 @@
         <w:tblLook w:val="0600"/>
       </w:tblPr>
       <w:tblGrid>
-        <w:gridCol w:w="1041.5151515151515"/>
-        <w:gridCol w:w="7796.48484848485"/>
+        <w:gridCol w:w="1041"/>
+        <w:gridCol w:w="7797"/>
         <w:tblGridChange w:id="0">
           <w:tblGrid>
-            <w:gridCol w:w="1041.5151515151515"/>
-            <w:gridCol w:w="7796.48484848485"/>
+            <w:gridCol w:w="1041"/>
+            <w:gridCol w:w="7797"/>
           </w:tblGrid>
         </w:tblGridChange>
       </w:tblGrid>
@@ -3328,7 +3934,6 @@
               <w:bottom w:w="0.0" w:type="dxa"/>
               <w:right w:w="100.0" w:type="dxa"/>
             </w:tcMar>
-            <w:vAlign w:val="top"/>
           </w:tcPr>
           <w:p>
             <w:pPr>
@@ -3361,7 +3966,6 @@
               <w:bottom w:w="0.0" w:type="dxa"/>
               <w:right w:w="100.0" w:type="dxa"/>
             </w:tcMar>
-            <w:vAlign w:val="top"/>
           </w:tcPr>
           <w:p>
             <w:pPr>
@@ -3399,7 +4003,6 @@
               <w:bottom w:w="0.0" w:type="dxa"/>
               <w:right w:w="100.0" w:type="dxa"/>
             </w:tcMar>
-            <w:vAlign w:val="top"/>
           </w:tcPr>
           <w:p>
             <w:pPr>
@@ -3426,7 +4029,6 @@
               <w:bottom w:w="0.0" w:type="dxa"/>
               <w:right w:w="100.0" w:type="dxa"/>
             </w:tcMar>
-            <w:vAlign w:val="top"/>
           </w:tcPr>
           <w:p>
             <w:pPr>
@@ -3461,7 +4063,6 @@
               <w:bottom w:w="0.0" w:type="dxa"/>
               <w:right w:w="100.0" w:type="dxa"/>
             </w:tcMar>
-            <w:vAlign w:val="top"/>
           </w:tcPr>
           <w:p>
             <w:pPr>
@@ -3488,7 +4089,6 @@
               <w:bottom w:w="0.0" w:type="dxa"/>
               <w:right w:w="100.0" w:type="dxa"/>
             </w:tcMar>
-            <w:vAlign w:val="top"/>
           </w:tcPr>
           <w:p>
             <w:pPr>
@@ -3523,7 +4123,6 @@
               <w:bottom w:w="0.0" w:type="dxa"/>
               <w:right w:w="100.0" w:type="dxa"/>
             </w:tcMar>
-            <w:vAlign w:val="top"/>
           </w:tcPr>
           <w:p>
             <w:pPr>
@@ -3550,7 +4149,6 @@
               <w:bottom w:w="0.0" w:type="dxa"/>
               <w:right w:w="100.0" w:type="dxa"/>
             </w:tcMar>
-            <w:vAlign w:val="top"/>
           </w:tcPr>
           <w:p>
             <w:pPr>
@@ -3585,7 +4183,6 @@
               <w:bottom w:w="0.0" w:type="dxa"/>
               <w:right w:w="100.0" w:type="dxa"/>
             </w:tcMar>
-            <w:vAlign w:val="top"/>
           </w:tcPr>
           <w:p>
             <w:pPr>
@@ -3612,7 +4209,6 @@
               <w:bottom w:w="0.0" w:type="dxa"/>
               <w:right w:w="100.0" w:type="dxa"/>
             </w:tcMar>
-            <w:vAlign w:val="top"/>
           </w:tcPr>
           <w:p>
             <w:pPr>
@@ -3856,7 +4452,7 @@
     </w:p>
     <w:p>
       <w:pPr>
-        <w:spacing w:after="0" w:line="276" w:lineRule="auto"/>
+        <w:spacing w:after="0" w:lineRule="auto"/>
         <w:rPr>
           <w:rFonts w:ascii="Arial" w:cs="Arial" w:eastAsia="Arial" w:hAnsi="Arial"/>
         </w:rPr>
@@ -3906,7 +4502,7 @@
           <w:tr>
             <w:trPr>
               <w:cantSplit w:val="0"/>
-              <w:trHeight w:val="298.55468749999994" w:hRule="atLeast"/>
+              <w:trHeight w:val="298" w:hRule="atLeast"/>
               <w:tblHeader w:val="0"/>
             </w:trPr>
             <w:tc>
@@ -3919,7 +4515,6 @@
                   <w:bottom w:w="100.0" w:type="dxa"/>
                   <w:right w:w="100.0" w:type="dxa"/>
                 </w:tcMar>
-                <w:vAlign w:val="top"/>
               </w:tcPr>
               <w:p>
                 <w:pPr>
@@ -3942,7 +4537,7 @@
           <w:tr>
             <w:trPr>
               <w:cantSplit w:val="0"/>
-              <w:trHeight w:val="363.40157480314963" w:hRule="atLeast"/>
+              <w:trHeight w:val="363" w:hRule="atLeast"/>
               <w:tblHeader w:val="0"/>
             </w:trPr>
             <w:tc>
@@ -3954,7 +4549,6 @@
                   <w:bottom w:w="100.0" w:type="dxa"/>
                   <w:right w:w="100.0" w:type="dxa"/>
                 </w:tcMar>
-                <w:vAlign w:val="top"/>
               </w:tcPr>
               <w:p>
                 <w:pPr>
@@ -3982,7 +4576,6 @@
                   <w:bottom w:w="100.0" w:type="dxa"/>
                   <w:right w:w="100.0" w:type="dxa"/>
                 </w:tcMar>
-                <w:vAlign w:val="top"/>
               </w:tcPr>
               <w:p>
                 <w:pPr>
@@ -4010,7 +4603,6 @@
                   <w:bottom w:w="100.0" w:type="dxa"/>
                   <w:right w:w="100.0" w:type="dxa"/>
                 </w:tcMar>
-                <w:vAlign w:val="top"/>
               </w:tcPr>
               <w:p>
                 <w:pPr>
@@ -4038,7 +4630,6 @@
                   <w:bottom w:w="100.0" w:type="dxa"/>
                   <w:right w:w="100.0" w:type="dxa"/>
                 </w:tcMar>
-                <w:vAlign w:val="top"/>
               </w:tcPr>
               <w:p>
                 <w:pPr>
@@ -4061,7 +4652,7 @@
           <w:tr>
             <w:trPr>
               <w:cantSplit w:val="0"/>
-              <w:trHeight w:val="363.40157480314963" w:hRule="atLeast"/>
+              <w:trHeight w:val="363" w:hRule="atLeast"/>
               <w:tblHeader w:val="0"/>
             </w:trPr>
             <w:tc>
@@ -4073,7 +4664,6 @@
                   <w:bottom w:w="100.0" w:type="dxa"/>
                   <w:right w:w="100.0" w:type="dxa"/>
                 </w:tcMar>
-                <w:vAlign w:val="top"/>
               </w:tcPr>
               <w:p>
                 <w:pPr>
@@ -4102,7 +4692,6 @@
                   <w:bottom w:w="100.0" w:type="dxa"/>
                   <w:right w:w="100.0" w:type="dxa"/>
                 </w:tcMar>
-                <w:vAlign w:val="top"/>
               </w:tcPr>
               <w:p>
                 <w:pPr>
@@ -4125,7 +4714,7 @@
           <w:tr>
             <w:trPr>
               <w:cantSplit w:val="0"/>
-              <w:trHeight w:val="363.40157480314963" w:hRule="atLeast"/>
+              <w:trHeight w:val="363" w:hRule="atLeast"/>
               <w:tblHeader w:val="0"/>
             </w:trPr>
             <w:tc>
@@ -4137,7 +4726,6 @@
                   <w:bottom w:w="100.0" w:type="dxa"/>
                   <w:right w:w="100.0" w:type="dxa"/>
                 </w:tcMar>
-                <w:vAlign w:val="top"/>
               </w:tcPr>
               <w:p>
                 <w:pPr>
@@ -4166,7 +4754,6 @@
                   <w:bottom w:w="100.0" w:type="dxa"/>
                   <w:right w:w="100.0" w:type="dxa"/>
                 </w:tcMar>
-                <w:vAlign w:val="top"/>
               </w:tcPr>
               <w:p>
                 <w:pPr>
@@ -4189,7 +4776,7 @@
           <w:tr>
             <w:trPr>
               <w:cantSplit w:val="0"/>
-              <w:trHeight w:val="363.40157480314963" w:hRule="atLeast"/>
+              <w:trHeight w:val="363" w:hRule="atLeast"/>
               <w:tblHeader w:val="0"/>
             </w:trPr>
             <w:tc>
@@ -4201,7 +4788,6 @@
                   <w:bottom w:w="100.0" w:type="dxa"/>
                   <w:right w:w="100.0" w:type="dxa"/>
                 </w:tcMar>
-                <w:vAlign w:val="top"/>
               </w:tcPr>
               <w:p>
                 <w:pPr>
@@ -4230,7 +4816,6 @@
                   <w:bottom w:w="100.0" w:type="dxa"/>
                   <w:right w:w="100.0" w:type="dxa"/>
                 </w:tcMar>
-                <w:vAlign w:val="top"/>
               </w:tcPr>
               <w:p>
                 <w:pPr>
@@ -4253,7 +4838,7 @@
           <w:tr>
             <w:trPr>
               <w:cantSplit w:val="0"/>
-              <w:trHeight w:val="363.40157480314963" w:hRule="atLeast"/>
+              <w:trHeight w:val="363" w:hRule="atLeast"/>
               <w:tblHeader w:val="0"/>
             </w:trPr>
             <w:tc>
@@ -4285,7 +4870,7 @@
           <w:tr>
             <w:trPr>
               <w:cantSplit w:val="0"/>
-              <w:trHeight w:val="363.40157480314963" w:hRule="atLeast"/>
+              <w:trHeight w:val="363" w:hRule="atLeast"/>
               <w:tblHeader w:val="0"/>
             </w:trPr>
             <w:tc>
@@ -4297,7 +4882,7 @@
                   <w:widowControl w:val="0"/>
                   <w:numPr>
                     <w:ilvl w:val="0"/>
-                    <w:numId w:val="1"/>
+                    <w:numId w:val="3"/>
                   </w:numPr>
                   <w:spacing w:after="0" w:line="240" w:lineRule="auto"/>
                   <w:ind w:left="720" w:hanging="360"/>
@@ -4318,7 +4903,7 @@
                   <w:widowControl w:val="0"/>
                   <w:numPr>
                     <w:ilvl w:val="0"/>
-                    <w:numId w:val="1"/>
+                    <w:numId w:val="3"/>
                   </w:numPr>
                   <w:spacing w:after="0" w:line="240" w:lineRule="auto"/>
                   <w:ind w:left="720" w:hanging="360"/>
@@ -4339,7 +4924,7 @@
                   <w:widowControl w:val="0"/>
                   <w:numPr>
                     <w:ilvl w:val="0"/>
-                    <w:numId w:val="1"/>
+                    <w:numId w:val="3"/>
                   </w:numPr>
                   <w:spacing w:after="0" w:line="240" w:lineRule="auto"/>
                   <w:ind w:left="720" w:hanging="360"/>
@@ -4353,11 +4938,6 @@
                     <w:rtl w:val="0"/>
                   </w:rPr>
                   <w:t xml:space="preserve">El sistema debe mostrar un mensaje de confirmación de que el registro se llevó a cabo con éxito.</w:t>
-                </w:r>
-                <w:r>
-                  <w:rPr>
-                    <w:rtl w:val="0"/>
-                  </w:rPr>
                 </w:r>
               </w:p>
             </w:tc>
@@ -4367,18 +4947,18 @@
     </w:sdt>
     <w:p>
       <w:pPr>
-        <w:spacing w:after="0" w:line="276" w:lineRule="auto"/>
-        <w:rPr/>
-      </w:pPr>
-      <w:r>
-        <w:rPr>
-          <w:rtl w:val="0"/>
-        </w:rPr>
-      </w:r>
-    </w:p>
-    <w:p>
-      <w:pPr>
-        <w:spacing w:after="0" w:line="276" w:lineRule="auto"/>
+        <w:spacing w:after="0" w:lineRule="auto"/>
+        <w:rPr/>
+      </w:pPr>
+      <w:r>
+        <w:rPr>
+          <w:rtl w:val="0"/>
+        </w:rPr>
+      </w:r>
+    </w:p>
+    <w:p>
+      <w:pPr>
+        <w:spacing w:after="0" w:lineRule="auto"/>
         <w:rPr>
           <w:rFonts w:ascii="Arial" w:cs="Arial" w:eastAsia="Arial" w:hAnsi="Arial"/>
         </w:rPr>
@@ -4428,7 +5008,7 @@
           <w:tr>
             <w:trPr>
               <w:cantSplit w:val="0"/>
-              <w:trHeight w:val="298.55468749999994" w:hRule="atLeast"/>
+              <w:trHeight w:val="298" w:hRule="atLeast"/>
               <w:tblHeader w:val="0"/>
             </w:trPr>
             <w:tc>
@@ -4441,7 +5021,6 @@
                   <w:bottom w:w="100.0" w:type="dxa"/>
                   <w:right w:w="100.0" w:type="dxa"/>
                 </w:tcMar>
-                <w:vAlign w:val="top"/>
               </w:tcPr>
               <w:p>
                 <w:pPr>
@@ -4464,7 +5043,7 @@
           <w:tr>
             <w:trPr>
               <w:cantSplit w:val="0"/>
-              <w:trHeight w:val="363.40157480314963" w:hRule="atLeast"/>
+              <w:trHeight w:val="363" w:hRule="atLeast"/>
               <w:tblHeader w:val="0"/>
             </w:trPr>
             <w:tc>
@@ -4476,7 +5055,6 @@
                   <w:bottom w:w="100.0" w:type="dxa"/>
                   <w:right w:w="100.0" w:type="dxa"/>
                 </w:tcMar>
-                <w:vAlign w:val="top"/>
               </w:tcPr>
               <w:p>
                 <w:pPr>
@@ -4504,7 +5082,6 @@
                   <w:bottom w:w="100.0" w:type="dxa"/>
                   <w:right w:w="100.0" w:type="dxa"/>
                 </w:tcMar>
-                <w:vAlign w:val="top"/>
               </w:tcPr>
               <w:p>
                 <w:pPr>
@@ -4532,7 +5109,6 @@
                   <w:bottom w:w="100.0" w:type="dxa"/>
                   <w:right w:w="100.0" w:type="dxa"/>
                 </w:tcMar>
-                <w:vAlign w:val="top"/>
               </w:tcPr>
               <w:p>
                 <w:pPr>
@@ -4560,7 +5136,6 @@
                   <w:bottom w:w="100.0" w:type="dxa"/>
                   <w:right w:w="100.0" w:type="dxa"/>
                 </w:tcMar>
-                <w:vAlign w:val="top"/>
               </w:tcPr>
               <w:p>
                 <w:pPr>
@@ -4583,7 +5158,7 @@
           <w:tr>
             <w:trPr>
               <w:cantSplit w:val="0"/>
-              <w:trHeight w:val="363.40157480314963" w:hRule="atLeast"/>
+              <w:trHeight w:val="363" w:hRule="atLeast"/>
               <w:tblHeader w:val="0"/>
             </w:trPr>
             <w:tc>
@@ -4595,7 +5170,6 @@
                   <w:bottom w:w="100.0" w:type="dxa"/>
                   <w:right w:w="100.0" w:type="dxa"/>
                 </w:tcMar>
-                <w:vAlign w:val="top"/>
               </w:tcPr>
               <w:p>
                 <w:pPr>
@@ -4624,7 +5198,6 @@
                   <w:bottom w:w="100.0" w:type="dxa"/>
                   <w:right w:w="100.0" w:type="dxa"/>
                 </w:tcMar>
-                <w:vAlign w:val="top"/>
               </w:tcPr>
               <w:p>
                 <w:pPr>
@@ -4647,7 +5220,7 @@
           <w:tr>
             <w:trPr>
               <w:cantSplit w:val="0"/>
-              <w:trHeight w:val="363.40157480314963" w:hRule="atLeast"/>
+              <w:trHeight w:val="363" w:hRule="atLeast"/>
               <w:tblHeader w:val="0"/>
             </w:trPr>
             <w:tc>
@@ -4659,7 +5232,6 @@
                   <w:bottom w:w="100.0" w:type="dxa"/>
                   <w:right w:w="100.0" w:type="dxa"/>
                 </w:tcMar>
-                <w:vAlign w:val="top"/>
               </w:tcPr>
               <w:p>
                 <w:pPr>
@@ -4688,7 +5260,6 @@
                   <w:bottom w:w="100.0" w:type="dxa"/>
                   <w:right w:w="100.0" w:type="dxa"/>
                 </w:tcMar>
-                <w:vAlign w:val="top"/>
               </w:tcPr>
               <w:p>
                 <w:pPr>
@@ -4711,7 +5282,7 @@
           <w:tr>
             <w:trPr>
               <w:cantSplit w:val="0"/>
-              <w:trHeight w:val="363.40157480314963" w:hRule="atLeast"/>
+              <w:trHeight w:val="363" w:hRule="atLeast"/>
               <w:tblHeader w:val="0"/>
             </w:trPr>
             <w:tc>
@@ -4723,7 +5294,6 @@
                   <w:bottom w:w="100.0" w:type="dxa"/>
                   <w:right w:w="100.0" w:type="dxa"/>
                 </w:tcMar>
-                <w:vAlign w:val="top"/>
               </w:tcPr>
               <w:p>
                 <w:pPr>
@@ -4752,7 +5322,6 @@
                   <w:bottom w:w="100.0" w:type="dxa"/>
                   <w:right w:w="100.0" w:type="dxa"/>
                 </w:tcMar>
-                <w:vAlign w:val="top"/>
               </w:tcPr>
               <w:p>
                 <w:pPr>
@@ -4775,7 +5344,7 @@
           <w:tr>
             <w:trPr>
               <w:cantSplit w:val="0"/>
-              <w:trHeight w:val="363.40157480314963" w:hRule="atLeast"/>
+              <w:trHeight w:val="363" w:hRule="atLeast"/>
               <w:tblHeader w:val="0"/>
             </w:trPr>
             <w:tc>
@@ -4807,7 +5376,7 @@
           <w:tr>
             <w:trPr>
               <w:cantSplit w:val="0"/>
-              <w:trHeight w:val="363.40157480314963" w:hRule="atLeast"/>
+              <w:trHeight w:val="363" w:hRule="atLeast"/>
               <w:tblHeader w:val="0"/>
             </w:trPr>
             <w:tc>
@@ -4819,7 +5388,7 @@
                   <w:widowControl w:val="0"/>
                   <w:numPr>
                     <w:ilvl w:val="0"/>
-                    <w:numId w:val="1"/>
+                    <w:numId w:val="3"/>
                   </w:numPr>
                   <w:spacing w:after="0" w:line="240" w:lineRule="auto"/>
                   <w:ind w:left="720" w:hanging="360"/>
@@ -4840,7 +5409,7 @@
                   <w:widowControl w:val="0"/>
                   <w:numPr>
                     <w:ilvl w:val="0"/>
-                    <w:numId w:val="1"/>
+                    <w:numId w:val="3"/>
                   </w:numPr>
                   <w:spacing w:after="0" w:line="240" w:lineRule="auto"/>
                   <w:ind w:left="720" w:hanging="360"/>
@@ -4861,7 +5430,7 @@
                   <w:widowControl w:val="0"/>
                   <w:numPr>
                     <w:ilvl w:val="0"/>
-                    <w:numId w:val="1"/>
+                    <w:numId w:val="3"/>
                   </w:numPr>
                   <w:spacing w:after="0" w:line="240" w:lineRule="auto"/>
                   <w:ind w:left="720" w:hanging="360"/>
@@ -4882,7 +5451,7 @@
                   <w:widowControl w:val="0"/>
                   <w:numPr>
                     <w:ilvl w:val="0"/>
-                    <w:numId w:val="1"/>
+                    <w:numId w:val="3"/>
                   </w:numPr>
                   <w:spacing w:after="0" w:line="240" w:lineRule="auto"/>
                   <w:ind w:left="720" w:hanging="360"/>
@@ -4903,7 +5472,7 @@
                   <w:widowControl w:val="0"/>
                   <w:numPr>
                     <w:ilvl w:val="0"/>
-                    <w:numId w:val="1"/>
+                    <w:numId w:val="3"/>
                   </w:numPr>
                   <w:spacing w:after="0" w:line="240" w:lineRule="auto"/>
                   <w:ind w:left="720" w:hanging="360"/>
@@ -4924,7 +5493,7 @@
                   <w:widowControl w:val="0"/>
                   <w:numPr>
                     <w:ilvl w:val="0"/>
-                    <w:numId w:val="1"/>
+                    <w:numId w:val="3"/>
                   </w:numPr>
                   <w:spacing w:after="0" w:line="240" w:lineRule="auto"/>
                   <w:ind w:left="720" w:hanging="360"/>
@@ -4947,7 +5516,7 @@
     </w:sdt>
     <w:p>
       <w:pPr>
-        <w:spacing w:after="0" w:line="276" w:lineRule="auto"/>
+        <w:spacing w:after="0" w:lineRule="auto"/>
         <w:rPr>
           <w:rFonts w:ascii="Arial" w:cs="Arial" w:eastAsia="Arial" w:hAnsi="Arial"/>
         </w:rPr>
@@ -5010,7 +5579,6 @@
                   <w:bottom w:w="100.0" w:type="dxa"/>
                   <w:right w:w="100.0" w:type="dxa"/>
                 </w:tcMar>
-                <w:vAlign w:val="top"/>
               </w:tcPr>
               <w:p>
                 <w:pPr>
@@ -5033,7 +5601,7 @@
           <w:tr>
             <w:trPr>
               <w:cantSplit w:val="0"/>
-              <w:trHeight w:val="170.07874015748033" w:hRule="atLeast"/>
+              <w:trHeight w:val="170" w:hRule="atLeast"/>
               <w:tblHeader w:val="0"/>
             </w:trPr>
             <w:tc>
@@ -5045,7 +5613,6 @@
                   <w:bottom w:w="100.0" w:type="dxa"/>
                   <w:right w:w="100.0" w:type="dxa"/>
                 </w:tcMar>
-                <w:vAlign w:val="top"/>
               </w:tcPr>
               <w:p>
                 <w:pPr>
@@ -5073,7 +5640,6 @@
                   <w:bottom w:w="100.0" w:type="dxa"/>
                   <w:right w:w="100.0" w:type="dxa"/>
                 </w:tcMar>
-                <w:vAlign w:val="top"/>
               </w:tcPr>
               <w:p>
                 <w:pPr>
@@ -5101,7 +5667,6 @@
                   <w:bottom w:w="100.0" w:type="dxa"/>
                   <w:right w:w="100.0" w:type="dxa"/>
                 </w:tcMar>
-                <w:vAlign w:val="top"/>
               </w:tcPr>
               <w:p>
                 <w:pPr>
@@ -5129,7 +5694,6 @@
                   <w:bottom w:w="100.0" w:type="dxa"/>
                   <w:right w:w="100.0" w:type="dxa"/>
                 </w:tcMar>
-                <w:vAlign w:val="top"/>
               </w:tcPr>
               <w:p>
                 <w:pPr>
@@ -5152,7 +5716,7 @@
           <w:tr>
             <w:trPr>
               <w:cantSplit w:val="0"/>
-              <w:trHeight w:val="340.15748031496065" w:hRule="atLeast"/>
+              <w:trHeight w:val="340" w:hRule="atLeast"/>
               <w:tblHeader w:val="0"/>
             </w:trPr>
             <w:tc>
@@ -5164,7 +5728,6 @@
                   <w:bottom w:w="100.0" w:type="dxa"/>
                   <w:right w:w="100.0" w:type="dxa"/>
                 </w:tcMar>
-                <w:vAlign w:val="top"/>
               </w:tcPr>
               <w:p>
                 <w:pPr>
@@ -5193,7 +5756,6 @@
                   <w:bottom w:w="100.0" w:type="dxa"/>
                   <w:right w:w="100.0" w:type="dxa"/>
                 </w:tcMar>
-                <w:vAlign w:val="top"/>
               </w:tcPr>
               <w:p>
                 <w:pPr>
@@ -5230,7 +5792,7 @@
           <w:tr>
             <w:trPr>
               <w:cantSplit w:val="0"/>
-              <w:trHeight w:val="340.15748031496065" w:hRule="atLeast"/>
+              <w:trHeight w:val="340" w:hRule="atLeast"/>
               <w:tblHeader w:val="0"/>
             </w:trPr>
             <w:tc>
@@ -5242,7 +5804,6 @@
                   <w:bottom w:w="100.0" w:type="dxa"/>
                   <w:right w:w="100.0" w:type="dxa"/>
                 </w:tcMar>
-                <w:vAlign w:val="top"/>
               </w:tcPr>
               <w:p>
                 <w:pPr>
@@ -5271,7 +5832,6 @@
                   <w:bottom w:w="100.0" w:type="dxa"/>
                   <w:right w:w="100.0" w:type="dxa"/>
                 </w:tcMar>
-                <w:vAlign w:val="top"/>
               </w:tcPr>
               <w:p>
                 <w:pPr>
@@ -5308,7 +5868,7 @@
           <w:tr>
             <w:trPr>
               <w:cantSplit w:val="0"/>
-              <w:trHeight w:val="340.15748031496065" w:hRule="atLeast"/>
+              <w:trHeight w:val="340" w:hRule="atLeast"/>
               <w:tblHeader w:val="0"/>
             </w:trPr>
             <w:tc>
@@ -5320,7 +5880,6 @@
                   <w:bottom w:w="100.0" w:type="dxa"/>
                   <w:right w:w="100.0" w:type="dxa"/>
                 </w:tcMar>
-                <w:vAlign w:val="top"/>
               </w:tcPr>
               <w:p>
                 <w:pPr>
@@ -5349,7 +5908,6 @@
                   <w:bottom w:w="100.0" w:type="dxa"/>
                   <w:right w:w="100.0" w:type="dxa"/>
                 </w:tcMar>
-                <w:vAlign w:val="top"/>
               </w:tcPr>
               <w:p>
                 <w:pPr>
@@ -5372,7 +5930,7 @@
           <w:tr>
             <w:trPr>
               <w:cantSplit w:val="0"/>
-              <w:trHeight w:val="433.55468749999994" w:hRule="atLeast"/>
+              <w:trHeight w:val="433" w:hRule="atLeast"/>
               <w:tblHeader w:val="0"/>
             </w:trPr>
             <w:tc>
@@ -5416,10 +5974,11 @@
                   <w:widowControl w:val="0"/>
                   <w:numPr>
                     <w:ilvl w:val="0"/>
-                    <w:numId w:val="1"/>
+                    <w:numId w:val="3"/>
                   </w:numPr>
                   <w:spacing w:after="0" w:line="240" w:lineRule="auto"/>
                   <w:ind w:left="720" w:hanging="360"/>
+                  <w:rPr/>
                 </w:pPr>
                 <w:r>
                   <w:rPr>
@@ -5433,13 +5992,11 @@
                   <w:widowControl w:val="0"/>
                   <w:numPr>
                     <w:ilvl w:val="0"/>
-                    <w:numId w:val="1"/>
+                    <w:numId w:val="3"/>
                   </w:numPr>
                   <w:spacing w:after="0" w:line="240" w:lineRule="auto"/>
                   <w:ind w:left="720" w:hanging="360"/>
-                  <w:rPr>
-                    <w:u w:val="none"/>
-                  </w:rPr>
+                  <w:rPr/>
                 </w:pPr>
                 <w:r>
                   <w:rPr>
@@ -5453,21 +6010,17 @@
                   <w:widowControl w:val="0"/>
                   <w:numPr>
                     <w:ilvl w:val="0"/>
-                    <w:numId w:val="1"/>
+                    <w:numId w:val="3"/>
                   </w:numPr>
                   <w:spacing w:after="0" w:line="240" w:lineRule="auto"/>
                   <w:ind w:left="720" w:hanging="360"/>
+                  <w:rPr/>
                 </w:pPr>
                 <w:r>
                   <w:rPr>
                     <w:rtl w:val="0"/>
                   </w:rPr>
                   <w:t xml:space="preserve">Se muestra un mensaje de éxito cuando la contraseña es cambiada correctamente.</w:t>
-                </w:r>
-                <w:r>
-                  <w:rPr>
-                    <w:rtl w:val="0"/>
-                  </w:rPr>
                 </w:r>
               </w:p>
             </w:tc>
@@ -5477,7 +6030,7 @@
     </w:sdt>
     <w:p>
       <w:pPr>
-        <w:spacing w:after="0" w:line="276" w:lineRule="auto"/>
+        <w:spacing w:after="0" w:lineRule="auto"/>
         <w:rPr>
           <w:rFonts w:ascii="Arial" w:cs="Arial" w:eastAsia="Arial" w:hAnsi="Arial"/>
         </w:rPr>
@@ -5540,7 +6093,6 @@
                   <w:bottom w:w="100.0" w:type="dxa"/>
                   <w:right w:w="100.0" w:type="dxa"/>
                 </w:tcMar>
-                <w:vAlign w:val="top"/>
               </w:tcPr>
               <w:p>
                 <w:pPr>
@@ -5563,7 +6115,7 @@
           <w:tr>
             <w:trPr>
               <w:cantSplit w:val="0"/>
-              <w:trHeight w:val="170.07874015748033" w:hRule="atLeast"/>
+              <w:trHeight w:val="170" w:hRule="atLeast"/>
               <w:tblHeader w:val="0"/>
             </w:trPr>
             <w:tc>
@@ -5575,7 +6127,6 @@
                   <w:bottom w:w="100.0" w:type="dxa"/>
                   <w:right w:w="100.0" w:type="dxa"/>
                 </w:tcMar>
-                <w:vAlign w:val="top"/>
               </w:tcPr>
               <w:p>
                 <w:pPr>
@@ -5603,7 +6154,6 @@
                   <w:bottom w:w="100.0" w:type="dxa"/>
                   <w:right w:w="100.0" w:type="dxa"/>
                 </w:tcMar>
-                <w:vAlign w:val="top"/>
               </w:tcPr>
               <w:p>
                 <w:pPr>
@@ -5631,7 +6181,6 @@
                   <w:bottom w:w="100.0" w:type="dxa"/>
                   <w:right w:w="100.0" w:type="dxa"/>
                 </w:tcMar>
-                <w:vAlign w:val="top"/>
               </w:tcPr>
               <w:p>
                 <w:pPr>
@@ -5659,7 +6208,6 @@
                   <w:bottom w:w="100.0" w:type="dxa"/>
                   <w:right w:w="100.0" w:type="dxa"/>
                 </w:tcMar>
-                <w:vAlign w:val="top"/>
               </w:tcPr>
               <w:p>
                 <w:pPr>
@@ -5682,7 +6230,7 @@
           <w:tr>
             <w:trPr>
               <w:cantSplit w:val="0"/>
-              <w:trHeight w:val="340.15748031496065" w:hRule="atLeast"/>
+              <w:trHeight w:val="340" w:hRule="atLeast"/>
               <w:tblHeader w:val="0"/>
             </w:trPr>
             <w:tc>
@@ -5694,7 +6242,6 @@
                   <w:bottom w:w="100.0" w:type="dxa"/>
                   <w:right w:w="100.0" w:type="dxa"/>
                 </w:tcMar>
-                <w:vAlign w:val="top"/>
               </w:tcPr>
               <w:p>
                 <w:pPr>
@@ -5723,7 +6270,6 @@
                   <w:bottom w:w="100.0" w:type="dxa"/>
                   <w:right w:w="100.0" w:type="dxa"/>
                 </w:tcMar>
-                <w:vAlign w:val="top"/>
               </w:tcPr>
               <w:p>
                 <w:pPr>
@@ -5746,7 +6292,7 @@
           <w:tr>
             <w:trPr>
               <w:cantSplit w:val="0"/>
-              <w:trHeight w:val="340.15748031496065" w:hRule="atLeast"/>
+              <w:trHeight w:val="340" w:hRule="atLeast"/>
               <w:tblHeader w:val="0"/>
             </w:trPr>
             <w:tc>
@@ -5758,7 +6304,6 @@
                   <w:bottom w:w="100.0" w:type="dxa"/>
                   <w:right w:w="100.0" w:type="dxa"/>
                 </w:tcMar>
-                <w:vAlign w:val="top"/>
               </w:tcPr>
               <w:p>
                 <w:pPr>
@@ -5787,7 +6332,6 @@
                   <w:bottom w:w="100.0" w:type="dxa"/>
                   <w:right w:w="100.0" w:type="dxa"/>
                 </w:tcMar>
-                <w:vAlign w:val="top"/>
               </w:tcPr>
               <w:p>
                 <w:pPr>
@@ -5810,7 +6354,7 @@
           <w:tr>
             <w:trPr>
               <w:cantSplit w:val="0"/>
-              <w:trHeight w:val="340.15748031496065" w:hRule="atLeast"/>
+              <w:trHeight w:val="340" w:hRule="atLeast"/>
               <w:tblHeader w:val="0"/>
             </w:trPr>
             <w:tc>
@@ -5822,7 +6366,6 @@
                   <w:bottom w:w="100.0" w:type="dxa"/>
                   <w:right w:w="100.0" w:type="dxa"/>
                 </w:tcMar>
-                <w:vAlign w:val="top"/>
               </w:tcPr>
               <w:p>
                 <w:pPr>
@@ -5851,7 +6394,6 @@
                   <w:bottom w:w="100.0" w:type="dxa"/>
                   <w:right w:w="100.0" w:type="dxa"/>
                 </w:tcMar>
-                <w:vAlign w:val="top"/>
               </w:tcPr>
               <w:p>
                 <w:pPr>
@@ -5874,7 +6416,7 @@
           <w:tr>
             <w:trPr>
               <w:cantSplit w:val="0"/>
-              <w:trHeight w:val="433.55468749999994" w:hRule="atLeast"/>
+              <w:trHeight w:val="433" w:hRule="atLeast"/>
               <w:tblHeader w:val="0"/>
             </w:trPr>
             <w:tc>
@@ -5918,7 +6460,7 @@
                   <w:widowControl w:val="0"/>
                   <w:numPr>
                     <w:ilvl w:val="0"/>
-                    <w:numId w:val="1"/>
+                    <w:numId w:val="3"/>
                   </w:numPr>
                   <w:spacing w:after="0" w:line="240" w:lineRule="auto"/>
                   <w:ind w:left="720" w:hanging="360"/>
@@ -5939,7 +6481,7 @@
                   <w:widowControl w:val="0"/>
                   <w:numPr>
                     <w:ilvl w:val="0"/>
-                    <w:numId w:val="1"/>
+                    <w:numId w:val="3"/>
                   </w:numPr>
                   <w:spacing w:after="0" w:line="240" w:lineRule="auto"/>
                   <w:ind w:left="720" w:hanging="360"/>
@@ -5960,7 +6502,7 @@
                   <w:widowControl w:val="0"/>
                   <w:numPr>
                     <w:ilvl w:val="0"/>
-                    <w:numId w:val="1"/>
+                    <w:numId w:val="3"/>
                   </w:numPr>
                   <w:spacing w:after="0" w:line="240" w:lineRule="auto"/>
                   <w:ind w:left="720" w:hanging="360"/>
@@ -5974,11 +6516,6 @@
                     <w:rtl w:val="0"/>
                   </w:rPr>
                   <w:t xml:space="preserve">El historial es filtrable por rango de fechas y por tipo de acción</w:t>
-                </w:r>
-                <w:r>
-                  <w:rPr>
-                    <w:rtl w:val="0"/>
-                  </w:rPr>
                 </w:r>
               </w:p>
             </w:tc>
@@ -5988,95 +6525,95 @@
     </w:sdt>
     <w:p>
       <w:pPr>
-        <w:spacing w:after="0" w:line="276" w:lineRule="auto"/>
-        <w:rPr/>
-      </w:pPr>
-      <w:r>
-        <w:rPr>
-          <w:rtl w:val="0"/>
-        </w:rPr>
-      </w:r>
-    </w:p>
-    <w:p>
-      <w:pPr>
-        <w:spacing w:after="0" w:line="276" w:lineRule="auto"/>
-        <w:rPr/>
-      </w:pPr>
-      <w:r>
-        <w:rPr>
-          <w:rtl w:val="0"/>
-        </w:rPr>
-      </w:r>
-    </w:p>
-    <w:p>
-      <w:pPr>
-        <w:spacing w:after="0" w:line="276" w:lineRule="auto"/>
-        <w:rPr/>
-      </w:pPr>
-      <w:r>
-        <w:rPr>
-          <w:rtl w:val="0"/>
-        </w:rPr>
-      </w:r>
-    </w:p>
-    <w:p>
-      <w:pPr>
-        <w:spacing w:after="0" w:line="276" w:lineRule="auto"/>
-        <w:rPr/>
-      </w:pPr>
-      <w:r>
-        <w:rPr>
-          <w:rtl w:val="0"/>
-        </w:rPr>
-      </w:r>
-    </w:p>
-    <w:p>
-      <w:pPr>
-        <w:spacing w:after="0" w:line="276" w:lineRule="auto"/>
-        <w:rPr/>
-      </w:pPr>
-      <w:r>
-        <w:rPr>
-          <w:rtl w:val="0"/>
-        </w:rPr>
-      </w:r>
-    </w:p>
-    <w:p>
-      <w:pPr>
-        <w:spacing w:after="0" w:line="276" w:lineRule="auto"/>
-        <w:rPr/>
-      </w:pPr>
-      <w:r>
-        <w:rPr>
-          <w:rtl w:val="0"/>
-        </w:rPr>
-      </w:r>
-    </w:p>
-    <w:p>
-      <w:pPr>
-        <w:spacing w:after="0" w:line="276" w:lineRule="auto"/>
-        <w:rPr/>
-      </w:pPr>
-      <w:r>
-        <w:rPr>
-          <w:rtl w:val="0"/>
-        </w:rPr>
-      </w:r>
-    </w:p>
-    <w:p>
-      <w:pPr>
-        <w:spacing w:after="0" w:line="276" w:lineRule="auto"/>
-        <w:rPr/>
-      </w:pPr>
-      <w:r>
-        <w:rPr>
-          <w:rtl w:val="0"/>
-        </w:rPr>
-      </w:r>
-    </w:p>
-    <w:p>
-      <w:pPr>
-        <w:spacing w:after="0" w:line="276" w:lineRule="auto"/>
+        <w:spacing w:after="0" w:lineRule="auto"/>
+        <w:rPr/>
+      </w:pPr>
+      <w:r>
+        <w:rPr>
+          <w:rtl w:val="0"/>
+        </w:rPr>
+      </w:r>
+    </w:p>
+    <w:p>
+      <w:pPr>
+        <w:spacing w:after="0" w:lineRule="auto"/>
+        <w:rPr/>
+      </w:pPr>
+      <w:r>
+        <w:rPr>
+          <w:rtl w:val="0"/>
+        </w:rPr>
+      </w:r>
+    </w:p>
+    <w:p>
+      <w:pPr>
+        <w:spacing w:after="0" w:lineRule="auto"/>
+        <w:rPr/>
+      </w:pPr>
+      <w:r>
+        <w:rPr>
+          <w:rtl w:val="0"/>
+        </w:rPr>
+      </w:r>
+    </w:p>
+    <w:p>
+      <w:pPr>
+        <w:spacing w:after="0" w:lineRule="auto"/>
+        <w:rPr/>
+      </w:pPr>
+      <w:r>
+        <w:rPr>
+          <w:rtl w:val="0"/>
+        </w:rPr>
+      </w:r>
+    </w:p>
+    <w:p>
+      <w:pPr>
+        <w:spacing w:after="0" w:lineRule="auto"/>
+        <w:rPr/>
+      </w:pPr>
+      <w:r>
+        <w:rPr>
+          <w:rtl w:val="0"/>
+        </w:rPr>
+      </w:r>
+    </w:p>
+    <w:p>
+      <w:pPr>
+        <w:spacing w:after="0" w:lineRule="auto"/>
+        <w:rPr/>
+      </w:pPr>
+      <w:r>
+        <w:rPr>
+          <w:rtl w:val="0"/>
+        </w:rPr>
+      </w:r>
+    </w:p>
+    <w:p>
+      <w:pPr>
+        <w:spacing w:after="0" w:lineRule="auto"/>
+        <w:rPr/>
+      </w:pPr>
+      <w:r>
+        <w:rPr>
+          <w:rtl w:val="0"/>
+        </w:rPr>
+      </w:r>
+    </w:p>
+    <w:p>
+      <w:pPr>
+        <w:spacing w:after="0" w:lineRule="auto"/>
+        <w:rPr/>
+      </w:pPr>
+      <w:r>
+        <w:rPr>
+          <w:rtl w:val="0"/>
+        </w:rPr>
+      </w:r>
+    </w:p>
+    <w:p>
+      <w:pPr>
+        <w:spacing w:after="0" w:lineRule="auto"/>
         <w:rPr>
           <w:rFonts w:ascii="Arial" w:cs="Arial" w:eastAsia="Arial" w:hAnsi="Arial"/>
         </w:rPr>
@@ -6139,7 +6676,6 @@
                   <w:bottom w:w="100.0" w:type="dxa"/>
                   <w:right w:w="100.0" w:type="dxa"/>
                 </w:tcMar>
-                <w:vAlign w:val="top"/>
               </w:tcPr>
               <w:p>
                 <w:pPr>
@@ -6162,7 +6698,7 @@
           <w:tr>
             <w:trPr>
               <w:cantSplit w:val="0"/>
-              <w:trHeight w:val="170.07874015748033" w:hRule="atLeast"/>
+              <w:trHeight w:val="170" w:hRule="atLeast"/>
               <w:tblHeader w:val="0"/>
             </w:trPr>
             <w:tc>
@@ -6174,7 +6710,6 @@
                   <w:bottom w:w="100.0" w:type="dxa"/>
                   <w:right w:w="100.0" w:type="dxa"/>
                 </w:tcMar>
-                <w:vAlign w:val="top"/>
               </w:tcPr>
               <w:p>
                 <w:pPr>
@@ -6202,7 +6737,6 @@
                   <w:bottom w:w="100.0" w:type="dxa"/>
                   <w:right w:w="100.0" w:type="dxa"/>
                 </w:tcMar>
-                <w:vAlign w:val="top"/>
               </w:tcPr>
               <w:p>
                 <w:pPr>
@@ -6230,7 +6764,6 @@
                   <w:bottom w:w="100.0" w:type="dxa"/>
                   <w:right w:w="100.0" w:type="dxa"/>
                 </w:tcMar>
-                <w:vAlign w:val="top"/>
               </w:tcPr>
               <w:p>
                 <w:pPr>
@@ -6258,7 +6791,6 @@
                   <w:bottom w:w="100.0" w:type="dxa"/>
                   <w:right w:w="100.0" w:type="dxa"/>
                 </w:tcMar>
-                <w:vAlign w:val="top"/>
               </w:tcPr>
               <w:p>
                 <w:pPr>
@@ -6281,7 +6813,7 @@
           <w:tr>
             <w:trPr>
               <w:cantSplit w:val="0"/>
-              <w:trHeight w:val="340.15748031496065" w:hRule="atLeast"/>
+              <w:trHeight w:val="340" w:hRule="atLeast"/>
               <w:tblHeader w:val="0"/>
             </w:trPr>
             <w:tc>
@@ -6293,7 +6825,6 @@
                   <w:bottom w:w="100.0" w:type="dxa"/>
                   <w:right w:w="100.0" w:type="dxa"/>
                 </w:tcMar>
-                <w:vAlign w:val="top"/>
               </w:tcPr>
               <w:p>
                 <w:pPr>
@@ -6322,7 +6853,6 @@
                   <w:bottom w:w="100.0" w:type="dxa"/>
                   <w:right w:w="100.0" w:type="dxa"/>
                 </w:tcMar>
-                <w:vAlign w:val="top"/>
               </w:tcPr>
               <w:p>
                 <w:pPr>
@@ -6359,7 +6889,7 @@
           <w:tr>
             <w:trPr>
               <w:cantSplit w:val="0"/>
-              <w:trHeight w:val="340.15748031496065" w:hRule="atLeast"/>
+              <w:trHeight w:val="340" w:hRule="atLeast"/>
               <w:tblHeader w:val="0"/>
             </w:trPr>
             <w:tc>
@@ -6371,7 +6901,6 @@
                   <w:bottom w:w="100.0" w:type="dxa"/>
                   <w:right w:w="100.0" w:type="dxa"/>
                 </w:tcMar>
-                <w:vAlign w:val="top"/>
               </w:tcPr>
               <w:p>
                 <w:pPr>
@@ -6400,7 +6929,6 @@
                   <w:bottom w:w="100.0" w:type="dxa"/>
                   <w:right w:w="100.0" w:type="dxa"/>
                 </w:tcMar>
-                <w:vAlign w:val="top"/>
               </w:tcPr>
               <w:p>
                 <w:pPr>
@@ -6423,7 +6951,7 @@
           <w:tr>
             <w:trPr>
               <w:cantSplit w:val="0"/>
-              <w:trHeight w:val="340.15748031496065" w:hRule="atLeast"/>
+              <w:trHeight w:val="340" w:hRule="atLeast"/>
               <w:tblHeader w:val="0"/>
             </w:trPr>
             <w:tc>
@@ -6435,7 +6963,6 @@
                   <w:bottom w:w="100.0" w:type="dxa"/>
                   <w:right w:w="100.0" w:type="dxa"/>
                 </w:tcMar>
-                <w:vAlign w:val="top"/>
               </w:tcPr>
               <w:p>
                 <w:pPr>
@@ -6464,7 +6991,6 @@
                   <w:bottom w:w="100.0" w:type="dxa"/>
                   <w:right w:w="100.0" w:type="dxa"/>
                 </w:tcMar>
-                <w:vAlign w:val="top"/>
               </w:tcPr>
               <w:p>
                 <w:pPr>
@@ -6487,7 +7013,7 @@
           <w:tr>
             <w:trPr>
               <w:cantSplit w:val="0"/>
-              <w:trHeight w:val="433.55468749999994" w:hRule="atLeast"/>
+              <w:trHeight w:val="433" w:hRule="atLeast"/>
               <w:tblHeader w:val="0"/>
             </w:trPr>
             <w:tc>
@@ -6531,7 +7057,7 @@
                   <w:widowControl w:val="0"/>
                   <w:numPr>
                     <w:ilvl w:val="0"/>
-                    <w:numId w:val="1"/>
+                    <w:numId w:val="3"/>
                   </w:numPr>
                   <w:spacing w:after="0" w:line="240" w:lineRule="auto"/>
                   <w:ind w:left="720" w:hanging="360"/>
@@ -6553,6 +7079,11 @@
                     <w:rtl w:val="0"/>
                   </w:rPr>
                   <w:t xml:space="preserve">idProducto,nombreProducto,codigoBarra.principioActivo, bioequivalente,presentacion, fechaVencimiento,registroISP,precioUnitario,precioEnvase,precioVenta,stock,idCategoria,idMarca,idLaboratorio</w:t>
+                </w:r>
+                <w:r>
+                  <w:rPr>
+                    <w:rtl w:val="0"/>
+                  </w:rPr>
                 </w:r>
               </w:p>
               <w:p>
@@ -6560,7 +7091,7 @@
                   <w:widowControl w:val="0"/>
                   <w:numPr>
                     <w:ilvl w:val="0"/>
-                    <w:numId w:val="1"/>
+                    <w:numId w:val="3"/>
                   </w:numPr>
                   <w:spacing w:after="0" w:line="240" w:lineRule="auto"/>
                   <w:ind w:left="720" w:hanging="360"/>
@@ -6590,7 +7121,7 @@
                   <w:widowControl w:val="0"/>
                   <w:numPr>
                     <w:ilvl w:val="0"/>
-                    <w:numId w:val="1"/>
+                    <w:numId w:val="3"/>
                   </w:numPr>
                   <w:spacing w:after="0" w:line="240" w:lineRule="auto"/>
                   <w:ind w:left="720" w:hanging="360"/>
@@ -6611,7 +7142,7 @@
                   <w:widowControl w:val="0"/>
                   <w:numPr>
                     <w:ilvl w:val="0"/>
-                    <w:numId w:val="1"/>
+                    <w:numId w:val="3"/>
                   </w:numPr>
                   <w:spacing w:after="0" w:line="240" w:lineRule="auto"/>
                   <w:ind w:left="720" w:hanging="360"/>
@@ -6632,7 +7163,7 @@
                   <w:widowControl w:val="0"/>
                   <w:numPr>
                     <w:ilvl w:val="0"/>
-                    <w:numId w:val="1"/>
+                    <w:numId w:val="3"/>
                   </w:numPr>
                   <w:spacing w:after="0" w:line="240" w:lineRule="auto"/>
                   <w:ind w:left="720" w:hanging="360"/>
@@ -6653,7 +7184,7 @@
                   <w:widowControl w:val="0"/>
                   <w:numPr>
                     <w:ilvl w:val="0"/>
-                    <w:numId w:val="1"/>
+                    <w:numId w:val="3"/>
                   </w:numPr>
                   <w:spacing w:after="0" w:line="240" w:lineRule="auto"/>
                   <w:ind w:left="720" w:hanging="360"/>
@@ -6674,7 +7205,7 @@
                   <w:widowControl w:val="0"/>
                   <w:numPr>
                     <w:ilvl w:val="0"/>
-                    <w:numId w:val="1"/>
+                    <w:numId w:val="3"/>
                   </w:numPr>
                   <w:spacing w:after="0" w:line="240" w:lineRule="auto"/>
                   <w:ind w:left="720" w:hanging="360"/>
@@ -6695,7 +7226,7 @@
                   <w:widowControl w:val="0"/>
                   <w:numPr>
                     <w:ilvl w:val="0"/>
-                    <w:numId w:val="1"/>
+                    <w:numId w:val="3"/>
                   </w:numPr>
                   <w:spacing w:after="0" w:line="240" w:lineRule="auto"/>
                   <w:ind w:left="720" w:hanging="360"/>
@@ -6716,7 +7247,7 @@
                   <w:widowControl w:val="0"/>
                   <w:numPr>
                     <w:ilvl w:val="0"/>
-                    <w:numId w:val="1"/>
+                    <w:numId w:val="3"/>
                   </w:numPr>
                   <w:spacing w:after="0" w:line="240" w:lineRule="auto"/>
                   <w:ind w:left="720" w:hanging="360"/>
@@ -6737,7 +7268,7 @@
                   <w:widowControl w:val="0"/>
                   <w:numPr>
                     <w:ilvl w:val="0"/>
-                    <w:numId w:val="1"/>
+                    <w:numId w:val="3"/>
                   </w:numPr>
                   <w:spacing w:after="0" w:line="240" w:lineRule="auto"/>
                   <w:ind w:left="720" w:hanging="360"/>
@@ -6758,7 +7289,7 @@
                   <w:widowControl w:val="0"/>
                   <w:numPr>
                     <w:ilvl w:val="0"/>
-                    <w:numId w:val="1"/>
+                    <w:numId w:val="3"/>
                   </w:numPr>
                   <w:spacing w:after="0" w:line="240" w:lineRule="auto"/>
                   <w:ind w:left="720" w:hanging="360"/>
@@ -6779,7 +7310,7 @@
                   <w:widowControl w:val="0"/>
                   <w:numPr>
                     <w:ilvl w:val="0"/>
-                    <w:numId w:val="1"/>
+                    <w:numId w:val="3"/>
                   </w:numPr>
                   <w:spacing w:after="0" w:line="240" w:lineRule="auto"/>
                   <w:ind w:left="720" w:hanging="360"/>
@@ -6800,7 +7331,7 @@
                   <w:widowControl w:val="0"/>
                   <w:numPr>
                     <w:ilvl w:val="0"/>
-                    <w:numId w:val="1"/>
+                    <w:numId w:val="3"/>
                   </w:numPr>
                   <w:spacing w:after="0" w:line="240" w:lineRule="auto"/>
                   <w:ind w:left="720" w:hanging="360"/>
@@ -6814,11 +7345,6 @@
                     <w:rtl w:val="0"/>
                   </w:rPr>
                   <w:t xml:space="preserve">El sistema debe permitir que el administrador cancele el registro en cualquier momento antes de finalizar la operación, sin que se guarden los cambios en el inventario.</w:t>
-                </w:r>
-                <w:r>
-                  <w:rPr>
-                    <w:rtl w:val="0"/>
-                  </w:rPr>
                 </w:r>
               </w:p>
             </w:tc>
@@ -6828,62 +7354,62 @@
     </w:sdt>
     <w:p>
       <w:pPr>
-        <w:spacing w:after="0" w:line="276" w:lineRule="auto"/>
-        <w:rPr/>
-      </w:pPr>
-      <w:r>
-        <w:rPr>
-          <w:rtl w:val="0"/>
-        </w:rPr>
-      </w:r>
-    </w:p>
-    <w:p>
-      <w:pPr>
-        <w:spacing w:after="0" w:line="276" w:lineRule="auto"/>
-        <w:rPr/>
-      </w:pPr>
-      <w:r>
-        <w:rPr>
-          <w:rtl w:val="0"/>
-        </w:rPr>
-      </w:r>
-    </w:p>
-    <w:p>
-      <w:pPr>
-        <w:spacing w:after="0" w:line="276" w:lineRule="auto"/>
-        <w:rPr/>
-      </w:pPr>
-      <w:r>
-        <w:rPr>
-          <w:rtl w:val="0"/>
-        </w:rPr>
-      </w:r>
-    </w:p>
-    <w:p>
-      <w:pPr>
-        <w:spacing w:after="0" w:line="276" w:lineRule="auto"/>
-        <w:rPr/>
-      </w:pPr>
-      <w:r>
-        <w:rPr>
-          <w:rtl w:val="0"/>
-        </w:rPr>
-      </w:r>
-    </w:p>
-    <w:p>
-      <w:pPr>
-        <w:spacing w:after="0" w:line="276" w:lineRule="auto"/>
-        <w:rPr/>
-      </w:pPr>
-      <w:r>
-        <w:rPr>
-          <w:rtl w:val="0"/>
-        </w:rPr>
-      </w:r>
-    </w:p>
-    <w:p>
-      <w:pPr>
-        <w:spacing w:after="0" w:line="276" w:lineRule="auto"/>
+        <w:spacing w:after="0" w:lineRule="auto"/>
+        <w:rPr/>
+      </w:pPr>
+      <w:r>
+        <w:rPr>
+          <w:rtl w:val="0"/>
+        </w:rPr>
+      </w:r>
+    </w:p>
+    <w:p>
+      <w:pPr>
+        <w:spacing w:after="0" w:lineRule="auto"/>
+        <w:rPr/>
+      </w:pPr>
+      <w:r>
+        <w:rPr>
+          <w:rtl w:val="0"/>
+        </w:rPr>
+      </w:r>
+    </w:p>
+    <w:p>
+      <w:pPr>
+        <w:spacing w:after="0" w:lineRule="auto"/>
+        <w:rPr/>
+      </w:pPr>
+      <w:r>
+        <w:rPr>
+          <w:rtl w:val="0"/>
+        </w:rPr>
+      </w:r>
+    </w:p>
+    <w:p>
+      <w:pPr>
+        <w:spacing w:after="0" w:lineRule="auto"/>
+        <w:rPr/>
+      </w:pPr>
+      <w:r>
+        <w:rPr>
+          <w:rtl w:val="0"/>
+        </w:rPr>
+      </w:r>
+    </w:p>
+    <w:p>
+      <w:pPr>
+        <w:spacing w:after="0" w:lineRule="auto"/>
+        <w:rPr/>
+      </w:pPr>
+      <w:r>
+        <w:rPr>
+          <w:rtl w:val="0"/>
+        </w:rPr>
+      </w:r>
+    </w:p>
+    <w:p>
+      <w:pPr>
+        <w:spacing w:after="0" w:lineRule="auto"/>
         <w:rPr>
           <w:rFonts w:ascii="Arial" w:cs="Arial" w:eastAsia="Arial" w:hAnsi="Arial"/>
         </w:rPr>
@@ -6896,7 +7422,7 @@
     </w:p>
     <w:p>
       <w:pPr>
-        <w:spacing w:after="0" w:line="276" w:lineRule="auto"/>
+        <w:spacing w:after="0" w:lineRule="auto"/>
         <w:rPr>
           <w:rFonts w:ascii="Arial" w:cs="Arial" w:eastAsia="Arial" w:hAnsi="Arial"/>
         </w:rPr>
@@ -6959,7 +7485,6 @@
                   <w:bottom w:w="100.0" w:type="dxa"/>
                   <w:right w:w="100.0" w:type="dxa"/>
                 </w:tcMar>
-                <w:vAlign w:val="top"/>
               </w:tcPr>
               <w:p>
                 <w:pPr>
@@ -6982,7 +7507,7 @@
           <w:tr>
             <w:trPr>
               <w:cantSplit w:val="0"/>
-              <w:trHeight w:val="170.07874015748033" w:hRule="atLeast"/>
+              <w:trHeight w:val="170" w:hRule="atLeast"/>
               <w:tblHeader w:val="0"/>
             </w:trPr>
             <w:tc>
@@ -6994,7 +7519,6 @@
                   <w:bottom w:w="100.0" w:type="dxa"/>
                   <w:right w:w="100.0" w:type="dxa"/>
                 </w:tcMar>
-                <w:vAlign w:val="top"/>
               </w:tcPr>
               <w:p>
                 <w:pPr>
@@ -7022,7 +7546,6 @@
                   <w:bottom w:w="100.0" w:type="dxa"/>
                   <w:right w:w="100.0" w:type="dxa"/>
                 </w:tcMar>
-                <w:vAlign w:val="top"/>
               </w:tcPr>
               <w:p>
                 <w:pPr>
@@ -7050,7 +7573,6 @@
                   <w:bottom w:w="100.0" w:type="dxa"/>
                   <w:right w:w="100.0" w:type="dxa"/>
                 </w:tcMar>
-                <w:vAlign w:val="top"/>
               </w:tcPr>
               <w:p>
                 <w:pPr>
@@ -7078,7 +7600,6 @@
                   <w:bottom w:w="100.0" w:type="dxa"/>
                   <w:right w:w="100.0" w:type="dxa"/>
                 </w:tcMar>
-                <w:vAlign w:val="top"/>
               </w:tcPr>
               <w:p>
                 <w:pPr>
@@ -7101,7 +7622,7 @@
           <w:tr>
             <w:trPr>
               <w:cantSplit w:val="0"/>
-              <w:trHeight w:val="340.15748031496065" w:hRule="atLeast"/>
+              <w:trHeight w:val="340" w:hRule="atLeast"/>
               <w:tblHeader w:val="0"/>
             </w:trPr>
             <w:tc>
@@ -7113,7 +7634,6 @@
                   <w:bottom w:w="100.0" w:type="dxa"/>
                   <w:right w:w="100.0" w:type="dxa"/>
                 </w:tcMar>
-                <w:vAlign w:val="top"/>
               </w:tcPr>
               <w:p>
                 <w:pPr>
@@ -7142,7 +7662,6 @@
                   <w:bottom w:w="100.0" w:type="dxa"/>
                   <w:right w:w="100.0" w:type="dxa"/>
                 </w:tcMar>
-                <w:vAlign w:val="top"/>
               </w:tcPr>
               <w:p>
                 <w:pPr>
@@ -7179,7 +7698,7 @@
           <w:tr>
             <w:trPr>
               <w:cantSplit w:val="0"/>
-              <w:trHeight w:val="340.15748031496065" w:hRule="atLeast"/>
+              <w:trHeight w:val="340" w:hRule="atLeast"/>
               <w:tblHeader w:val="0"/>
             </w:trPr>
             <w:tc>
@@ -7191,7 +7710,6 @@
                   <w:bottom w:w="100.0" w:type="dxa"/>
                   <w:right w:w="100.0" w:type="dxa"/>
                 </w:tcMar>
-                <w:vAlign w:val="top"/>
               </w:tcPr>
               <w:p>
                 <w:pPr>
@@ -7220,7 +7738,6 @@
                   <w:bottom w:w="100.0" w:type="dxa"/>
                   <w:right w:w="100.0" w:type="dxa"/>
                 </w:tcMar>
-                <w:vAlign w:val="top"/>
               </w:tcPr>
               <w:p>
                 <w:pPr>
@@ -7243,7 +7760,7 @@
           <w:tr>
             <w:trPr>
               <w:cantSplit w:val="0"/>
-              <w:trHeight w:val="340.15748031496065" w:hRule="atLeast"/>
+              <w:trHeight w:val="340" w:hRule="atLeast"/>
               <w:tblHeader w:val="0"/>
             </w:trPr>
             <w:tc>
@@ -7255,7 +7772,6 @@
                   <w:bottom w:w="100.0" w:type="dxa"/>
                   <w:right w:w="100.0" w:type="dxa"/>
                 </w:tcMar>
-                <w:vAlign w:val="top"/>
               </w:tcPr>
               <w:p>
                 <w:pPr>
@@ -7284,7 +7800,6 @@
                   <w:bottom w:w="100.0" w:type="dxa"/>
                   <w:right w:w="100.0" w:type="dxa"/>
                 </w:tcMar>
-                <w:vAlign w:val="top"/>
               </w:tcPr>
               <w:p>
                 <w:pPr>
@@ -7307,7 +7822,7 @@
           <w:tr>
             <w:trPr>
               <w:cantSplit w:val="0"/>
-              <w:trHeight w:val="433.55468749999994" w:hRule="atLeast"/>
+              <w:trHeight w:val="433" w:hRule="atLeast"/>
               <w:tblHeader w:val="0"/>
             </w:trPr>
             <w:tc>
@@ -7351,7 +7866,7 @@
                   <w:widowControl w:val="0"/>
                   <w:numPr>
                     <w:ilvl w:val="0"/>
-                    <w:numId w:val="1"/>
+                    <w:numId w:val="3"/>
                   </w:numPr>
                   <w:spacing w:after="0" w:line="240" w:lineRule="auto"/>
                   <w:ind w:left="720" w:hanging="360"/>
@@ -7365,11 +7880,6 @@
                     <w:rtl w:val="0"/>
                   </w:rPr>
                   <w:t xml:space="preserve">El sistema debe permitir a todos los usuarios del sistema visualizar los productos en el inventario.</w:t>
-                </w:r>
-                <w:r>
-                  <w:rPr>
-                    <w:rtl w:val="0"/>
-                  </w:rPr>
                 </w:r>
               </w:p>
               <w:p>
@@ -7377,7 +7887,7 @@
                   <w:widowControl w:val="0"/>
                   <w:numPr>
                     <w:ilvl w:val="0"/>
-                    <w:numId w:val="1"/>
+                    <w:numId w:val="3"/>
                   </w:numPr>
                   <w:spacing w:after="0" w:line="240" w:lineRule="auto"/>
                   <w:ind w:left="720" w:hanging="360"/>
@@ -7398,7 +7908,7 @@
                   <w:widowControl w:val="0"/>
                   <w:numPr>
                     <w:ilvl w:val="0"/>
-                    <w:numId w:val="1"/>
+                    <w:numId w:val="3"/>
                   </w:numPr>
                   <w:spacing w:after="0" w:line="240" w:lineRule="auto"/>
                   <w:ind w:left="720" w:hanging="360"/>
@@ -7419,7 +7929,7 @@
                   <w:widowControl w:val="0"/>
                   <w:numPr>
                     <w:ilvl w:val="0"/>
-                    <w:numId w:val="1"/>
+                    <w:numId w:val="3"/>
                   </w:numPr>
                   <w:spacing w:after="0" w:line="240" w:lineRule="auto"/>
                   <w:ind w:left="720" w:hanging="360"/>
@@ -7440,7 +7950,7 @@
                   <w:widowControl w:val="0"/>
                   <w:numPr>
                     <w:ilvl w:val="0"/>
-                    <w:numId w:val="1"/>
+                    <w:numId w:val="3"/>
                   </w:numPr>
                   <w:spacing w:after="0" w:line="240" w:lineRule="auto"/>
                   <w:ind w:left="720" w:hanging="360"/>
@@ -7461,7 +7971,7 @@
                   <w:widowControl w:val="0"/>
                   <w:numPr>
                     <w:ilvl w:val="0"/>
-                    <w:numId w:val="1"/>
+                    <w:numId w:val="3"/>
                   </w:numPr>
                   <w:spacing w:after="0" w:line="240" w:lineRule="auto"/>
                   <w:ind w:left="720" w:hanging="360"/>
@@ -7482,7 +7992,7 @@
                   <w:widowControl w:val="0"/>
                   <w:numPr>
                     <w:ilvl w:val="0"/>
-                    <w:numId w:val="1"/>
+                    <w:numId w:val="3"/>
                   </w:numPr>
                   <w:spacing w:after="0" w:line="240" w:lineRule="auto"/>
                   <w:ind w:left="720" w:hanging="360"/>
@@ -7503,7 +8013,7 @@
                   <w:widowControl w:val="0"/>
                   <w:numPr>
                     <w:ilvl w:val="0"/>
-                    <w:numId w:val="1"/>
+                    <w:numId w:val="3"/>
                   </w:numPr>
                   <w:spacing w:after="0" w:line="240" w:lineRule="auto"/>
                   <w:ind w:left="720" w:hanging="360"/>
@@ -7517,11 +8027,6 @@
                     <w:rtl w:val="0"/>
                   </w:rPr>
                   <w:t xml:space="preserve">La interfaz debe ser fácil de usar y navegar.</w:t>
-                </w:r>
-                <w:r>
-                  <w:rPr>
-                    <w:rtl w:val="0"/>
-                  </w:rPr>
                 </w:r>
               </w:p>
             </w:tc>
@@ -7531,139 +8036,139 @@
     </w:sdt>
     <w:p>
       <w:pPr>
-        <w:spacing w:after="0" w:line="276" w:lineRule="auto"/>
-        <w:rPr/>
-      </w:pPr>
-      <w:r>
-        <w:rPr>
-          <w:rtl w:val="0"/>
-        </w:rPr>
-      </w:r>
-    </w:p>
-    <w:p>
-      <w:pPr>
-        <w:spacing w:after="0" w:line="276" w:lineRule="auto"/>
-        <w:rPr/>
-      </w:pPr>
-      <w:r>
-        <w:rPr>
-          <w:rtl w:val="0"/>
-        </w:rPr>
-      </w:r>
-    </w:p>
-    <w:p>
-      <w:pPr>
-        <w:spacing w:after="0" w:line="276" w:lineRule="auto"/>
-        <w:rPr/>
-      </w:pPr>
-      <w:r>
-        <w:rPr>
-          <w:rtl w:val="0"/>
-        </w:rPr>
-      </w:r>
-    </w:p>
-    <w:p>
-      <w:pPr>
-        <w:spacing w:after="0" w:line="276" w:lineRule="auto"/>
-        <w:rPr/>
-      </w:pPr>
-      <w:r>
-        <w:rPr>
-          <w:rtl w:val="0"/>
-        </w:rPr>
-      </w:r>
-    </w:p>
-    <w:p>
-      <w:pPr>
-        <w:spacing w:after="0" w:line="276" w:lineRule="auto"/>
-        <w:rPr/>
-      </w:pPr>
-      <w:r>
-        <w:rPr>
-          <w:rtl w:val="0"/>
-        </w:rPr>
-      </w:r>
-    </w:p>
-    <w:p>
-      <w:pPr>
-        <w:spacing w:after="0" w:line="276" w:lineRule="auto"/>
-        <w:rPr/>
-      </w:pPr>
-      <w:r>
-        <w:rPr>
-          <w:rtl w:val="0"/>
-        </w:rPr>
-      </w:r>
-    </w:p>
-    <w:p>
-      <w:pPr>
-        <w:spacing w:after="0" w:line="276" w:lineRule="auto"/>
-        <w:rPr/>
-      </w:pPr>
-      <w:r>
-        <w:rPr>
-          <w:rtl w:val="0"/>
-        </w:rPr>
-      </w:r>
-    </w:p>
-    <w:p>
-      <w:pPr>
-        <w:spacing w:after="0" w:line="276" w:lineRule="auto"/>
-        <w:rPr/>
-      </w:pPr>
-      <w:r>
-        <w:rPr>
-          <w:rtl w:val="0"/>
-        </w:rPr>
-      </w:r>
-    </w:p>
-    <w:p>
-      <w:pPr>
-        <w:spacing w:after="0" w:line="276" w:lineRule="auto"/>
-        <w:rPr/>
-      </w:pPr>
-      <w:r>
-        <w:rPr>
-          <w:rtl w:val="0"/>
-        </w:rPr>
-      </w:r>
-    </w:p>
-    <w:p>
-      <w:pPr>
-        <w:spacing w:after="0" w:line="276" w:lineRule="auto"/>
-        <w:rPr/>
-      </w:pPr>
-      <w:r>
-        <w:rPr>
-          <w:rtl w:val="0"/>
-        </w:rPr>
-      </w:r>
-    </w:p>
-    <w:p>
-      <w:pPr>
-        <w:spacing w:after="0" w:line="276" w:lineRule="auto"/>
-        <w:rPr/>
-      </w:pPr>
-      <w:r>
-        <w:rPr>
-          <w:rtl w:val="0"/>
-        </w:rPr>
-      </w:r>
-    </w:p>
-    <w:p>
-      <w:pPr>
-        <w:spacing w:after="0" w:line="276" w:lineRule="auto"/>
-        <w:rPr/>
-      </w:pPr>
-      <w:r>
-        <w:rPr>
-          <w:rtl w:val="0"/>
-        </w:rPr>
-      </w:r>
-    </w:p>
-    <w:p>
-      <w:pPr>
-        <w:spacing w:after="0" w:line="276" w:lineRule="auto"/>
+        <w:spacing w:after="0" w:lineRule="auto"/>
+        <w:rPr/>
+      </w:pPr>
+      <w:r>
+        <w:rPr>
+          <w:rtl w:val="0"/>
+        </w:rPr>
+      </w:r>
+    </w:p>
+    <w:p>
+      <w:pPr>
+        <w:spacing w:after="0" w:lineRule="auto"/>
+        <w:rPr/>
+      </w:pPr>
+      <w:r>
+        <w:rPr>
+          <w:rtl w:val="0"/>
+        </w:rPr>
+      </w:r>
+    </w:p>
+    <w:p>
+      <w:pPr>
+        <w:spacing w:after="0" w:lineRule="auto"/>
+        <w:rPr/>
+      </w:pPr>
+      <w:r>
+        <w:rPr>
+          <w:rtl w:val="0"/>
+        </w:rPr>
+      </w:r>
+    </w:p>
+    <w:p>
+      <w:pPr>
+        <w:spacing w:after="0" w:lineRule="auto"/>
+        <w:rPr/>
+      </w:pPr>
+      <w:r>
+        <w:rPr>
+          <w:rtl w:val="0"/>
+        </w:rPr>
+      </w:r>
+    </w:p>
+    <w:p>
+      <w:pPr>
+        <w:spacing w:after="0" w:lineRule="auto"/>
+        <w:rPr/>
+      </w:pPr>
+      <w:r>
+        <w:rPr>
+          <w:rtl w:val="0"/>
+        </w:rPr>
+      </w:r>
+    </w:p>
+    <w:p>
+      <w:pPr>
+        <w:spacing w:after="0" w:lineRule="auto"/>
+        <w:rPr/>
+      </w:pPr>
+      <w:r>
+        <w:rPr>
+          <w:rtl w:val="0"/>
+        </w:rPr>
+      </w:r>
+    </w:p>
+    <w:p>
+      <w:pPr>
+        <w:spacing w:after="0" w:lineRule="auto"/>
+        <w:rPr/>
+      </w:pPr>
+      <w:r>
+        <w:rPr>
+          <w:rtl w:val="0"/>
+        </w:rPr>
+      </w:r>
+    </w:p>
+    <w:p>
+      <w:pPr>
+        <w:spacing w:after="0" w:lineRule="auto"/>
+        <w:rPr/>
+      </w:pPr>
+      <w:r>
+        <w:rPr>
+          <w:rtl w:val="0"/>
+        </w:rPr>
+      </w:r>
+    </w:p>
+    <w:p>
+      <w:pPr>
+        <w:spacing w:after="0" w:lineRule="auto"/>
+        <w:rPr/>
+      </w:pPr>
+      <w:r>
+        <w:rPr>
+          <w:rtl w:val="0"/>
+        </w:rPr>
+      </w:r>
+    </w:p>
+    <w:p>
+      <w:pPr>
+        <w:spacing w:after="0" w:lineRule="auto"/>
+        <w:rPr/>
+      </w:pPr>
+      <w:r>
+        <w:rPr>
+          <w:rtl w:val="0"/>
+        </w:rPr>
+      </w:r>
+    </w:p>
+    <w:p>
+      <w:pPr>
+        <w:spacing w:after="0" w:lineRule="auto"/>
+        <w:rPr/>
+      </w:pPr>
+      <w:r>
+        <w:rPr>
+          <w:rtl w:val="0"/>
+        </w:rPr>
+      </w:r>
+    </w:p>
+    <w:p>
+      <w:pPr>
+        <w:spacing w:after="0" w:lineRule="auto"/>
+        <w:rPr/>
+      </w:pPr>
+      <w:r>
+        <w:rPr>
+          <w:rtl w:val="0"/>
+        </w:rPr>
+      </w:r>
+    </w:p>
+    <w:p>
+      <w:pPr>
+        <w:spacing w:after="0" w:lineRule="auto"/>
         <w:rPr/>
       </w:pPr>
       <w:r>
@@ -7724,7 +8229,6 @@
                   <w:bottom w:w="100.0" w:type="dxa"/>
                   <w:right w:w="100.0" w:type="dxa"/>
                 </w:tcMar>
-                <w:vAlign w:val="top"/>
               </w:tcPr>
               <w:p>
                 <w:pPr>
@@ -7747,7 +8251,7 @@
           <w:tr>
             <w:trPr>
               <w:cantSplit w:val="0"/>
-              <w:trHeight w:val="170.07874015748033" w:hRule="atLeast"/>
+              <w:trHeight w:val="170" w:hRule="atLeast"/>
               <w:tblHeader w:val="0"/>
             </w:trPr>
             <w:tc>
@@ -7759,7 +8263,6 @@
                   <w:bottom w:w="100.0" w:type="dxa"/>
                   <w:right w:w="100.0" w:type="dxa"/>
                 </w:tcMar>
-                <w:vAlign w:val="top"/>
               </w:tcPr>
               <w:p>
                 <w:pPr>
@@ -7787,7 +8290,6 @@
                   <w:bottom w:w="100.0" w:type="dxa"/>
                   <w:right w:w="100.0" w:type="dxa"/>
                 </w:tcMar>
-                <w:vAlign w:val="top"/>
               </w:tcPr>
               <w:p>
                 <w:pPr>
@@ -7815,7 +8317,6 @@
                   <w:bottom w:w="100.0" w:type="dxa"/>
                   <w:right w:w="100.0" w:type="dxa"/>
                 </w:tcMar>
-                <w:vAlign w:val="top"/>
               </w:tcPr>
               <w:p>
                 <w:pPr>
@@ -7843,7 +8344,6 @@
                   <w:bottom w:w="100.0" w:type="dxa"/>
                   <w:right w:w="100.0" w:type="dxa"/>
                 </w:tcMar>
-                <w:vAlign w:val="top"/>
               </w:tcPr>
               <w:p>
                 <w:pPr>
@@ -7866,7 +8366,7 @@
           <w:tr>
             <w:trPr>
               <w:cantSplit w:val="0"/>
-              <w:trHeight w:val="340.15748031496065" w:hRule="atLeast"/>
+              <w:trHeight w:val="340" w:hRule="atLeast"/>
               <w:tblHeader w:val="0"/>
             </w:trPr>
             <w:tc>
@@ -7878,7 +8378,6 @@
                   <w:bottom w:w="100.0" w:type="dxa"/>
                   <w:right w:w="100.0" w:type="dxa"/>
                 </w:tcMar>
-                <w:vAlign w:val="top"/>
               </w:tcPr>
               <w:p>
                 <w:pPr>
@@ -7907,7 +8406,6 @@
                   <w:bottom w:w="100.0" w:type="dxa"/>
                   <w:right w:w="100.0" w:type="dxa"/>
                 </w:tcMar>
-                <w:vAlign w:val="top"/>
               </w:tcPr>
               <w:p>
                 <w:pPr>
@@ -7944,7 +8442,7 @@
           <w:tr>
             <w:trPr>
               <w:cantSplit w:val="0"/>
-              <w:trHeight w:val="340.15748031496065" w:hRule="atLeast"/>
+              <w:trHeight w:val="340" w:hRule="atLeast"/>
               <w:tblHeader w:val="0"/>
             </w:trPr>
             <w:tc>
@@ -7956,7 +8454,6 @@
                   <w:bottom w:w="100.0" w:type="dxa"/>
                   <w:right w:w="100.0" w:type="dxa"/>
                 </w:tcMar>
-                <w:vAlign w:val="top"/>
               </w:tcPr>
               <w:p>
                 <w:pPr>
@@ -7985,7 +8482,6 @@
                   <w:bottom w:w="100.0" w:type="dxa"/>
                   <w:right w:w="100.0" w:type="dxa"/>
                 </w:tcMar>
-                <w:vAlign w:val="top"/>
               </w:tcPr>
               <w:p>
                 <w:pPr>
@@ -8022,7 +8518,7 @@
           <w:tr>
             <w:trPr>
               <w:cantSplit w:val="0"/>
-              <w:trHeight w:val="340.15748031496065" w:hRule="atLeast"/>
+              <w:trHeight w:val="340" w:hRule="atLeast"/>
               <w:tblHeader w:val="0"/>
             </w:trPr>
             <w:tc>
@@ -8034,7 +8530,6 @@
                   <w:bottom w:w="100.0" w:type="dxa"/>
                   <w:right w:w="100.0" w:type="dxa"/>
                 </w:tcMar>
-                <w:vAlign w:val="top"/>
               </w:tcPr>
               <w:p>
                 <w:pPr>
@@ -8063,7 +8558,6 @@
                   <w:bottom w:w="100.0" w:type="dxa"/>
                   <w:right w:w="100.0" w:type="dxa"/>
                 </w:tcMar>
-                <w:vAlign w:val="top"/>
               </w:tcPr>
               <w:p>
                 <w:pPr>
@@ -8086,7 +8580,7 @@
           <w:tr>
             <w:trPr>
               <w:cantSplit w:val="0"/>
-              <w:trHeight w:val="433.55468749999994" w:hRule="atLeast"/>
+              <w:trHeight w:val="433" w:hRule="atLeast"/>
               <w:tblHeader w:val="0"/>
             </w:trPr>
             <w:tc>
@@ -8130,7 +8624,7 @@
                   <w:widowControl w:val="0"/>
                   <w:numPr>
                     <w:ilvl w:val="0"/>
-                    <w:numId w:val="1"/>
+                    <w:numId w:val="3"/>
                   </w:numPr>
                   <w:spacing w:after="0" w:line="240" w:lineRule="auto"/>
                   <w:ind w:left="720" w:hanging="360"/>
@@ -8151,7 +8645,7 @@
                   <w:widowControl w:val="0"/>
                   <w:numPr>
                     <w:ilvl w:val="0"/>
-                    <w:numId w:val="1"/>
+                    <w:numId w:val="3"/>
                   </w:numPr>
                   <w:spacing w:after="0" w:line="240" w:lineRule="auto"/>
                   <w:ind w:left="720" w:hanging="360"/>
@@ -8173,6 +8667,11 @@
                     <w:rtl w:val="0"/>
                   </w:rPr>
                   <w:t xml:space="preserve">fechaVencimiento,registroISP,precioUnitario,precioEnvase,precioVenta,stock</w:t>
+                </w:r>
+                <w:r>
+                  <w:rPr>
+                    <w:rtl w:val="0"/>
+                  </w:rPr>
                 </w:r>
               </w:p>
               <w:p>
@@ -8180,7 +8679,7 @@
                   <w:widowControl w:val="0"/>
                   <w:numPr>
                     <w:ilvl w:val="0"/>
-                    <w:numId w:val="1"/>
+                    <w:numId w:val="3"/>
                   </w:numPr>
                   <w:spacing w:after="0" w:line="240" w:lineRule="auto"/>
                   <w:ind w:left="720" w:hanging="360"/>
@@ -8203,7 +8702,7 @@
                   <w:widowControl w:val="0"/>
                   <w:numPr>
                     <w:ilvl w:val="0"/>
-                    <w:numId w:val="1"/>
+                    <w:numId w:val="3"/>
                   </w:numPr>
                   <w:spacing w:after="0" w:line="240" w:lineRule="auto"/>
                   <w:ind w:left="720" w:hanging="360"/>
@@ -8226,14 +8725,13 @@
                   <w:widowControl w:val="0"/>
                   <w:numPr>
                     <w:ilvl w:val="0"/>
-                    <w:numId w:val="1"/>
+                    <w:numId w:val="3"/>
                   </w:numPr>
                   <w:spacing w:after="0" w:line="240" w:lineRule="auto"/>
                   <w:ind w:left="720" w:hanging="360"/>
                   <w:rPr>
                     <w:i w:val="1"/>
                     <w:color w:val="333333"/>
-                    <w:u w:val="none"/>
                   </w:rPr>
                 </w:pPr>
                 <w:r>
@@ -8250,7 +8748,7 @@
                   <w:widowControl w:val="0"/>
                   <w:numPr>
                     <w:ilvl w:val="0"/>
-                    <w:numId w:val="1"/>
+                    <w:numId w:val="3"/>
                   </w:numPr>
                   <w:spacing w:after="0" w:line="240" w:lineRule="auto"/>
                   <w:ind w:left="720" w:hanging="360"/>
@@ -8271,7 +8769,7 @@
                   <w:widowControl w:val="0"/>
                   <w:numPr>
                     <w:ilvl w:val="0"/>
-                    <w:numId w:val="1"/>
+                    <w:numId w:val="3"/>
                   </w:numPr>
                   <w:spacing w:after="0" w:line="240" w:lineRule="auto"/>
                   <w:ind w:left="720" w:hanging="360"/>
@@ -8285,11 +8783,6 @@
                     <w:rtl w:val="0"/>
                   </w:rPr>
                   <w:t xml:space="preserve">Los cambios se reflejan de inmediato en el sistema.</w:t>
-                </w:r>
-                <w:r>
-                  <w:rPr>
-                    <w:rtl w:val="0"/>
-                  </w:rPr>
                 </w:r>
               </w:p>
             </w:tc>
@@ -8299,172 +8792,139 @@
     </w:sdt>
     <w:p>
       <w:pPr>
-        <w:spacing w:after="0" w:line="276" w:lineRule="auto"/>
-        <w:rPr/>
-      </w:pPr>
-      <w:r>
-        <w:rPr>
-          <w:rtl w:val="0"/>
-        </w:rPr>
-      </w:r>
-    </w:p>
-    <w:p>
-      <w:pPr>
-        <w:spacing w:after="0" w:line="276" w:lineRule="auto"/>
-        <w:rPr/>
-      </w:pPr>
-      <w:r>
-        <w:rPr>
-          <w:rtl w:val="0"/>
-        </w:rPr>
-      </w:r>
-    </w:p>
-    <w:p>
-      <w:pPr>
-        <w:spacing w:after="0" w:line="276" w:lineRule="auto"/>
-        <w:rPr/>
-      </w:pPr>
-      <w:r>
-        <w:rPr>
-          <w:rtl w:val="0"/>
-        </w:rPr>
-      </w:r>
-    </w:p>
-    <w:p>
-      <w:pPr>
-        <w:spacing w:after="0" w:line="276" w:lineRule="auto"/>
-        <w:rPr/>
-      </w:pPr>
-      <w:r>
-        <w:rPr>
-          <w:rtl w:val="0"/>
-        </w:rPr>
-      </w:r>
-    </w:p>
-    <w:p>
-      <w:pPr>
-        <w:spacing w:after="0" w:line="276" w:lineRule="auto"/>
-        <w:rPr/>
-      </w:pPr>
-      <w:r>
-        <w:rPr>
-          <w:rtl w:val="0"/>
-        </w:rPr>
-      </w:r>
-    </w:p>
-    <w:p>
-      <w:pPr>
-        <w:spacing w:after="0" w:line="276" w:lineRule="auto"/>
-        <w:rPr/>
-      </w:pPr>
-      <w:r>
-        <w:rPr>
-          <w:rtl w:val="0"/>
-        </w:rPr>
-      </w:r>
-    </w:p>
-    <w:p>
-      <w:pPr>
-        <w:spacing w:after="0" w:line="276" w:lineRule="auto"/>
-        <w:rPr/>
-      </w:pPr>
-      <w:r>
-        <w:rPr>
-          <w:rtl w:val="0"/>
-        </w:rPr>
-      </w:r>
-    </w:p>
-    <w:p>
-      <w:pPr>
-        <w:spacing w:after="0" w:line="276" w:lineRule="auto"/>
-        <w:rPr/>
-      </w:pPr>
-      <w:r>
-        <w:rPr>
-          <w:rtl w:val="0"/>
-        </w:rPr>
-      </w:r>
-    </w:p>
-    <w:p>
-      <w:pPr>
-        <w:spacing w:after="0" w:line="276" w:lineRule="auto"/>
-        <w:rPr/>
-      </w:pPr>
-      <w:r>
-        <w:rPr>
-          <w:rtl w:val="0"/>
-        </w:rPr>
-      </w:r>
-    </w:p>
-    <w:p>
-      <w:pPr>
-        <w:spacing w:after="0" w:line="276" w:lineRule="auto"/>
-        <w:rPr/>
-      </w:pPr>
-      <w:r>
-        <w:rPr>
-          <w:rtl w:val="0"/>
-        </w:rPr>
-      </w:r>
-    </w:p>
-    <w:p>
-      <w:pPr>
-        <w:spacing w:after="0" w:line="276" w:lineRule="auto"/>
-        <w:rPr/>
-      </w:pPr>
-      <w:r>
-        <w:rPr>
-          <w:rtl w:val="0"/>
-        </w:rPr>
-      </w:r>
-    </w:p>
-    <w:p>
-      <w:pPr>
-        <w:spacing w:after="0" w:line="276" w:lineRule="auto"/>
-        <w:rPr/>
-      </w:pPr>
-      <w:r>
-        <w:rPr>
-          <w:rtl w:val="0"/>
-        </w:rPr>
-      </w:r>
-    </w:p>
-    <w:p>
-      <w:pPr>
-        <w:spacing w:after="0" w:line="276" w:lineRule="auto"/>
-        <w:rPr/>
-      </w:pPr>
-      <w:r>
-        <w:rPr>
-          <w:rtl w:val="0"/>
-        </w:rPr>
-      </w:r>
-    </w:p>
-    <w:p>
-      <w:pPr>
-        <w:spacing w:after="0" w:line="276" w:lineRule="auto"/>
-        <w:rPr/>
-      </w:pPr>
-      <w:r>
-        <w:rPr>
-          <w:rtl w:val="0"/>
-        </w:rPr>
-      </w:r>
-    </w:p>
-    <w:p>
-      <w:pPr>
-        <w:spacing w:after="0" w:line="276" w:lineRule="auto"/>
-        <w:rPr/>
-      </w:pPr>
-      <w:r>
-        <w:rPr>
-          <w:rtl w:val="0"/>
-        </w:rPr>
-      </w:r>
-    </w:p>
-    <w:p>
-      <w:pPr>
-        <w:spacing w:after="0" w:line="276" w:lineRule="auto"/>
+        <w:spacing w:after="0" w:lineRule="auto"/>
+        <w:rPr/>
+      </w:pPr>
+      <w:r>
+        <w:rPr>
+          <w:rtl w:val="0"/>
+        </w:rPr>
+      </w:r>
+    </w:p>
+    <w:p>
+      <w:pPr>
+        <w:spacing w:after="0" w:lineRule="auto"/>
+        <w:rPr/>
+      </w:pPr>
+      <w:r>
+        <w:rPr>
+          <w:rtl w:val="0"/>
+        </w:rPr>
+      </w:r>
+    </w:p>
+    <w:p>
+      <w:pPr>
+        <w:spacing w:after="0" w:lineRule="auto"/>
+        <w:rPr/>
+      </w:pPr>
+      <w:r>
+        <w:rPr>
+          <w:rtl w:val="0"/>
+        </w:rPr>
+      </w:r>
+    </w:p>
+    <w:p>
+      <w:pPr>
+        <w:spacing w:after="0" w:lineRule="auto"/>
+        <w:rPr/>
+      </w:pPr>
+      <w:r>
+        <w:rPr>
+          <w:rtl w:val="0"/>
+        </w:rPr>
+      </w:r>
+    </w:p>
+    <w:p>
+      <w:pPr>
+        <w:spacing w:after="0" w:lineRule="auto"/>
+        <w:rPr/>
+      </w:pPr>
+      <w:r>
+        <w:rPr>
+          <w:rtl w:val="0"/>
+        </w:rPr>
+      </w:r>
+    </w:p>
+    <w:p>
+      <w:pPr>
+        <w:spacing w:after="0" w:lineRule="auto"/>
+        <w:rPr/>
+      </w:pPr>
+      <w:r>
+        <w:rPr>
+          <w:rtl w:val="0"/>
+        </w:rPr>
+      </w:r>
+    </w:p>
+    <w:p>
+      <w:pPr>
+        <w:spacing w:after="0" w:lineRule="auto"/>
+        <w:rPr/>
+      </w:pPr>
+      <w:r>
+        <w:rPr>
+          <w:rtl w:val="0"/>
+        </w:rPr>
+      </w:r>
+    </w:p>
+    <w:p>
+      <w:pPr>
+        <w:spacing w:after="0" w:lineRule="auto"/>
+        <w:rPr/>
+      </w:pPr>
+      <w:r>
+        <w:rPr>
+          <w:rtl w:val="0"/>
+        </w:rPr>
+      </w:r>
+    </w:p>
+    <w:p>
+      <w:pPr>
+        <w:spacing w:after="0" w:lineRule="auto"/>
+        <w:rPr/>
+      </w:pPr>
+      <w:r>
+        <w:rPr>
+          <w:rtl w:val="0"/>
+        </w:rPr>
+      </w:r>
+    </w:p>
+    <w:p>
+      <w:pPr>
+        <w:spacing w:after="0" w:lineRule="auto"/>
+        <w:rPr/>
+      </w:pPr>
+      <w:r>
+        <w:rPr>
+          <w:rtl w:val="0"/>
+        </w:rPr>
+      </w:r>
+    </w:p>
+    <w:p>
+      <w:pPr>
+        <w:spacing w:after="0" w:lineRule="auto"/>
+        <w:rPr/>
+      </w:pPr>
+      <w:r>
+        <w:rPr>
+          <w:rtl w:val="0"/>
+        </w:rPr>
+      </w:r>
+    </w:p>
+    <w:p>
+      <w:pPr>
+        <w:spacing w:after="0" w:lineRule="auto"/>
+        <w:rPr/>
+      </w:pPr>
+      <w:r>
+        <w:rPr>
+          <w:rtl w:val="0"/>
+        </w:rPr>
+      </w:r>
+    </w:p>
+    <w:p>
+      <w:pPr>
+        <w:spacing w:after="0" w:lineRule="auto"/>
         <w:rPr/>
       </w:pPr>
       <w:r>
@@ -8525,7 +8985,6 @@
                   <w:bottom w:w="100.0" w:type="dxa"/>
                   <w:right w:w="100.0" w:type="dxa"/>
                 </w:tcMar>
-                <w:vAlign w:val="top"/>
               </w:tcPr>
               <w:p>
                 <w:pPr>
@@ -8548,7 +9007,7 @@
           <w:tr>
             <w:trPr>
               <w:cantSplit w:val="0"/>
-              <w:trHeight w:val="170.07874015748033" w:hRule="atLeast"/>
+              <w:trHeight w:val="170" w:hRule="atLeast"/>
               <w:tblHeader w:val="0"/>
             </w:trPr>
             <w:tc>
@@ -8560,7 +9019,6 @@
                   <w:bottom w:w="100.0" w:type="dxa"/>
                   <w:right w:w="100.0" w:type="dxa"/>
                 </w:tcMar>
-                <w:vAlign w:val="top"/>
               </w:tcPr>
               <w:p>
                 <w:pPr>
@@ -8588,7 +9046,6 @@
                   <w:bottom w:w="100.0" w:type="dxa"/>
                   <w:right w:w="100.0" w:type="dxa"/>
                 </w:tcMar>
-                <w:vAlign w:val="top"/>
               </w:tcPr>
               <w:p>
                 <w:pPr>
@@ -8616,7 +9073,6 @@
                   <w:bottom w:w="100.0" w:type="dxa"/>
                   <w:right w:w="100.0" w:type="dxa"/>
                 </w:tcMar>
-                <w:vAlign w:val="top"/>
               </w:tcPr>
               <w:p>
                 <w:pPr>
@@ -8644,7 +9100,6 @@
                   <w:bottom w:w="100.0" w:type="dxa"/>
                   <w:right w:w="100.0" w:type="dxa"/>
                 </w:tcMar>
-                <w:vAlign w:val="top"/>
               </w:tcPr>
               <w:p>
                 <w:pPr>
@@ -8667,7 +9122,7 @@
           <w:tr>
             <w:trPr>
               <w:cantSplit w:val="0"/>
-              <w:trHeight w:val="340.15748031496065" w:hRule="atLeast"/>
+              <w:trHeight w:val="340" w:hRule="atLeast"/>
               <w:tblHeader w:val="0"/>
             </w:trPr>
             <w:tc>
@@ -8679,7 +9134,6 @@
                   <w:bottom w:w="100.0" w:type="dxa"/>
                   <w:right w:w="100.0" w:type="dxa"/>
                 </w:tcMar>
-                <w:vAlign w:val="top"/>
               </w:tcPr>
               <w:p>
                 <w:pPr>
@@ -8708,7 +9162,6 @@
                   <w:bottom w:w="100.0" w:type="dxa"/>
                   <w:right w:w="100.0" w:type="dxa"/>
                 </w:tcMar>
-                <w:vAlign w:val="top"/>
               </w:tcPr>
               <w:p>
                 <w:pPr>
@@ -8745,7 +9198,7 @@
           <w:tr>
             <w:trPr>
               <w:cantSplit w:val="0"/>
-              <w:trHeight w:val="340.15748031496065" w:hRule="atLeast"/>
+              <w:trHeight w:val="340" w:hRule="atLeast"/>
               <w:tblHeader w:val="0"/>
             </w:trPr>
             <w:tc>
@@ -8757,7 +9210,6 @@
                   <w:bottom w:w="100.0" w:type="dxa"/>
                   <w:right w:w="100.0" w:type="dxa"/>
                 </w:tcMar>
-                <w:vAlign w:val="top"/>
               </w:tcPr>
               <w:p>
                 <w:pPr>
@@ -8786,7 +9238,6 @@
                   <w:bottom w:w="100.0" w:type="dxa"/>
                   <w:right w:w="100.0" w:type="dxa"/>
                 </w:tcMar>
-                <w:vAlign w:val="top"/>
               </w:tcPr>
               <w:p>
                 <w:pPr>
@@ -8809,7 +9260,7 @@
           <w:tr>
             <w:trPr>
               <w:cantSplit w:val="0"/>
-              <w:trHeight w:val="340.15748031496065" w:hRule="atLeast"/>
+              <w:trHeight w:val="340" w:hRule="atLeast"/>
               <w:tblHeader w:val="0"/>
             </w:trPr>
             <w:tc>
@@ -8821,7 +9272,6 @@
                   <w:bottom w:w="100.0" w:type="dxa"/>
                   <w:right w:w="100.0" w:type="dxa"/>
                 </w:tcMar>
-                <w:vAlign w:val="top"/>
               </w:tcPr>
               <w:p>
                 <w:pPr>
@@ -8850,7 +9300,6 @@
                   <w:bottom w:w="100.0" w:type="dxa"/>
                   <w:right w:w="100.0" w:type="dxa"/>
                 </w:tcMar>
-                <w:vAlign w:val="top"/>
               </w:tcPr>
               <w:p>
                 <w:pPr>
@@ -8873,7 +9322,7 @@
           <w:tr>
             <w:trPr>
               <w:cantSplit w:val="0"/>
-              <w:trHeight w:val="433.55468749999994" w:hRule="atLeast"/>
+              <w:trHeight w:val="433" w:hRule="atLeast"/>
               <w:tblHeader w:val="0"/>
             </w:trPr>
             <w:tc>
@@ -8917,7 +9366,7 @@
                   <w:widowControl w:val="0"/>
                   <w:numPr>
                     <w:ilvl w:val="0"/>
-                    <w:numId w:val="1"/>
+                    <w:numId w:val="3"/>
                   </w:numPr>
                   <w:spacing w:after="0" w:line="240" w:lineRule="auto"/>
                   <w:ind w:left="720" w:hanging="360"/>
@@ -8938,7 +9387,7 @@
                   <w:widowControl w:val="0"/>
                   <w:numPr>
                     <w:ilvl w:val="0"/>
-                    <w:numId w:val="1"/>
+                    <w:numId w:val="3"/>
                   </w:numPr>
                   <w:spacing w:after="0" w:line="240" w:lineRule="auto"/>
                   <w:ind w:left="720" w:hanging="360"/>
@@ -8959,7 +9408,7 @@
                   <w:widowControl w:val="0"/>
                   <w:numPr>
                     <w:ilvl w:val="0"/>
-                    <w:numId w:val="1"/>
+                    <w:numId w:val="3"/>
                   </w:numPr>
                   <w:spacing w:after="0" w:line="240" w:lineRule="auto"/>
                   <w:ind w:left="720" w:hanging="360"/>
@@ -8980,7 +9429,7 @@
                   <w:widowControl w:val="0"/>
                   <w:numPr>
                     <w:ilvl w:val="0"/>
-                    <w:numId w:val="1"/>
+                    <w:numId w:val="3"/>
                   </w:numPr>
                   <w:spacing w:after="0" w:line="240" w:lineRule="auto"/>
                   <w:ind w:left="720" w:hanging="360"/>
@@ -9001,7 +9450,7 @@
                   <w:widowControl w:val="0"/>
                   <w:numPr>
                     <w:ilvl w:val="0"/>
-                    <w:numId w:val="1"/>
+                    <w:numId w:val="3"/>
                   </w:numPr>
                   <w:spacing w:after="0" w:line="240" w:lineRule="auto"/>
                   <w:ind w:left="720" w:hanging="360"/>
@@ -9022,13 +9471,12 @@
                   <w:widowControl w:val="0"/>
                   <w:numPr>
                     <w:ilvl w:val="0"/>
-                    <w:numId w:val="1"/>
+                    <w:numId w:val="3"/>
                   </w:numPr>
                   <w:spacing w:after="0" w:line="240" w:lineRule="auto"/>
                   <w:ind w:left="720" w:hanging="360"/>
                   <w:rPr>
                     <w:i w:val="1"/>
-                    <w:u w:val="none"/>
                   </w:rPr>
                 </w:pPr>
                 <w:r>
@@ -9044,13 +9492,12 @@
                   <w:widowControl w:val="0"/>
                   <w:numPr>
                     <w:ilvl w:val="0"/>
-                    <w:numId w:val="1"/>
+                    <w:numId w:val="3"/>
                   </w:numPr>
                   <w:spacing w:after="0" w:line="240" w:lineRule="auto"/>
                   <w:ind w:left="720" w:hanging="360"/>
                   <w:rPr>
                     <w:i w:val="1"/>
-                    <w:u w:val="none"/>
                   </w:rPr>
                 </w:pPr>
                 <w:r>
@@ -9066,13 +9513,12 @@
                   <w:widowControl w:val="0"/>
                   <w:numPr>
                     <w:ilvl w:val="0"/>
-                    <w:numId w:val="1"/>
+                    <w:numId w:val="3"/>
                   </w:numPr>
                   <w:spacing w:after="0" w:line="240" w:lineRule="auto"/>
                   <w:ind w:left="720" w:hanging="360"/>
                   <w:rPr>
                     <w:i w:val="1"/>
-                    <w:u w:val="none"/>
                   </w:rPr>
                 </w:pPr>
                 <w:r>
@@ -9081,11 +9527,6 @@
                     <w:rtl w:val="0"/>
                   </w:rPr>
                   <w:t xml:space="preserve">La interfaz para eliminar productos debe ser fácil de usar, con opciones claramente visibles para seleccionar, confirmar y cancelar la eliminación.</w:t>
-                </w:r>
-                <w:r>
-                  <w:rPr>
-                    <w:rtl w:val="0"/>
-                  </w:rPr>
                 </w:r>
               </w:p>
             </w:tc>
@@ -9095,161 +9536,161 @@
     </w:sdt>
     <w:p>
       <w:pPr>
-        <w:spacing w:after="0" w:line="276" w:lineRule="auto"/>
-        <w:rPr/>
-      </w:pPr>
-      <w:r>
-        <w:rPr>
-          <w:rtl w:val="0"/>
-        </w:rPr>
-      </w:r>
-    </w:p>
-    <w:p>
-      <w:pPr>
-        <w:spacing w:after="0" w:line="276" w:lineRule="auto"/>
-        <w:rPr/>
-      </w:pPr>
-      <w:r>
-        <w:rPr>
-          <w:rtl w:val="0"/>
-        </w:rPr>
-      </w:r>
-    </w:p>
-    <w:p>
-      <w:pPr>
-        <w:spacing w:after="0" w:line="276" w:lineRule="auto"/>
-        <w:rPr/>
-      </w:pPr>
-      <w:r>
-        <w:rPr>
-          <w:rtl w:val="0"/>
-        </w:rPr>
-      </w:r>
-    </w:p>
-    <w:p>
-      <w:pPr>
-        <w:spacing w:after="0" w:line="276" w:lineRule="auto"/>
-        <w:rPr/>
-      </w:pPr>
-      <w:r>
-        <w:rPr>
-          <w:rtl w:val="0"/>
-        </w:rPr>
-      </w:r>
-    </w:p>
-    <w:p>
-      <w:pPr>
-        <w:spacing w:after="0" w:line="276" w:lineRule="auto"/>
-        <w:rPr/>
-      </w:pPr>
-      <w:r>
-        <w:rPr>
-          <w:rtl w:val="0"/>
-        </w:rPr>
-      </w:r>
-    </w:p>
-    <w:p>
-      <w:pPr>
-        <w:spacing w:after="0" w:line="276" w:lineRule="auto"/>
-        <w:rPr/>
-      </w:pPr>
-      <w:r>
-        <w:rPr>
-          <w:rtl w:val="0"/>
-        </w:rPr>
-      </w:r>
-    </w:p>
-    <w:p>
-      <w:pPr>
-        <w:spacing w:after="0" w:line="276" w:lineRule="auto"/>
-        <w:rPr/>
-      </w:pPr>
-      <w:r>
-        <w:rPr>
-          <w:rtl w:val="0"/>
-        </w:rPr>
-      </w:r>
-    </w:p>
-    <w:p>
-      <w:pPr>
-        <w:spacing w:after="0" w:line="276" w:lineRule="auto"/>
-        <w:rPr/>
-      </w:pPr>
-      <w:r>
-        <w:rPr>
-          <w:rtl w:val="0"/>
-        </w:rPr>
-      </w:r>
-    </w:p>
-    <w:p>
-      <w:pPr>
-        <w:spacing w:after="0" w:line="276" w:lineRule="auto"/>
-        <w:rPr/>
-      </w:pPr>
-      <w:r>
-        <w:rPr>
-          <w:rtl w:val="0"/>
-        </w:rPr>
-      </w:r>
-    </w:p>
-    <w:p>
-      <w:pPr>
-        <w:spacing w:after="0" w:line="276" w:lineRule="auto"/>
-        <w:rPr/>
-      </w:pPr>
-      <w:r>
-        <w:rPr>
-          <w:rtl w:val="0"/>
-        </w:rPr>
-      </w:r>
-    </w:p>
-    <w:p>
-      <w:pPr>
-        <w:spacing w:after="0" w:line="276" w:lineRule="auto"/>
-        <w:rPr/>
-      </w:pPr>
-      <w:r>
-        <w:rPr>
-          <w:rtl w:val="0"/>
-        </w:rPr>
-      </w:r>
-    </w:p>
-    <w:p>
-      <w:pPr>
-        <w:spacing w:after="0" w:line="276" w:lineRule="auto"/>
-        <w:rPr/>
-      </w:pPr>
-      <w:r>
-        <w:rPr>
-          <w:rtl w:val="0"/>
-        </w:rPr>
-      </w:r>
-    </w:p>
-    <w:p>
-      <w:pPr>
-        <w:spacing w:after="0" w:line="276" w:lineRule="auto"/>
-        <w:rPr/>
-      </w:pPr>
-      <w:r>
-        <w:rPr>
-          <w:rtl w:val="0"/>
-        </w:rPr>
-      </w:r>
-    </w:p>
-    <w:p>
-      <w:pPr>
-        <w:spacing w:after="0" w:line="276" w:lineRule="auto"/>
-        <w:rPr/>
-      </w:pPr>
-      <w:r>
-        <w:rPr>
-          <w:rtl w:val="0"/>
-        </w:rPr>
-      </w:r>
-    </w:p>
-    <w:p>
-      <w:pPr>
-        <w:spacing w:after="0" w:line="276" w:lineRule="auto"/>
+        <w:spacing w:after="0" w:lineRule="auto"/>
+        <w:rPr/>
+      </w:pPr>
+      <w:r>
+        <w:rPr>
+          <w:rtl w:val="0"/>
+        </w:rPr>
+      </w:r>
+    </w:p>
+    <w:p>
+      <w:pPr>
+        <w:spacing w:after="0" w:lineRule="auto"/>
+        <w:rPr/>
+      </w:pPr>
+      <w:r>
+        <w:rPr>
+          <w:rtl w:val="0"/>
+        </w:rPr>
+      </w:r>
+    </w:p>
+    <w:p>
+      <w:pPr>
+        <w:spacing w:after="0" w:lineRule="auto"/>
+        <w:rPr/>
+      </w:pPr>
+      <w:r>
+        <w:rPr>
+          <w:rtl w:val="0"/>
+        </w:rPr>
+      </w:r>
+    </w:p>
+    <w:p>
+      <w:pPr>
+        <w:spacing w:after="0" w:lineRule="auto"/>
+        <w:rPr/>
+      </w:pPr>
+      <w:r>
+        <w:rPr>
+          <w:rtl w:val="0"/>
+        </w:rPr>
+      </w:r>
+    </w:p>
+    <w:p>
+      <w:pPr>
+        <w:spacing w:after="0" w:lineRule="auto"/>
+        <w:rPr/>
+      </w:pPr>
+      <w:r>
+        <w:rPr>
+          <w:rtl w:val="0"/>
+        </w:rPr>
+      </w:r>
+    </w:p>
+    <w:p>
+      <w:pPr>
+        <w:spacing w:after="0" w:lineRule="auto"/>
+        <w:rPr/>
+      </w:pPr>
+      <w:r>
+        <w:rPr>
+          <w:rtl w:val="0"/>
+        </w:rPr>
+      </w:r>
+    </w:p>
+    <w:p>
+      <w:pPr>
+        <w:spacing w:after="0" w:lineRule="auto"/>
+        <w:rPr/>
+      </w:pPr>
+      <w:r>
+        <w:rPr>
+          <w:rtl w:val="0"/>
+        </w:rPr>
+      </w:r>
+    </w:p>
+    <w:p>
+      <w:pPr>
+        <w:spacing w:after="0" w:lineRule="auto"/>
+        <w:rPr/>
+      </w:pPr>
+      <w:r>
+        <w:rPr>
+          <w:rtl w:val="0"/>
+        </w:rPr>
+      </w:r>
+    </w:p>
+    <w:p>
+      <w:pPr>
+        <w:spacing w:after="0" w:lineRule="auto"/>
+        <w:rPr/>
+      </w:pPr>
+      <w:r>
+        <w:rPr>
+          <w:rtl w:val="0"/>
+        </w:rPr>
+      </w:r>
+    </w:p>
+    <w:p>
+      <w:pPr>
+        <w:spacing w:after="0" w:lineRule="auto"/>
+        <w:rPr/>
+      </w:pPr>
+      <w:r>
+        <w:rPr>
+          <w:rtl w:val="0"/>
+        </w:rPr>
+      </w:r>
+    </w:p>
+    <w:p>
+      <w:pPr>
+        <w:spacing w:after="0" w:lineRule="auto"/>
+        <w:rPr/>
+      </w:pPr>
+      <w:r>
+        <w:rPr>
+          <w:rtl w:val="0"/>
+        </w:rPr>
+      </w:r>
+    </w:p>
+    <w:p>
+      <w:pPr>
+        <w:spacing w:after="0" w:lineRule="auto"/>
+        <w:rPr/>
+      </w:pPr>
+      <w:r>
+        <w:rPr>
+          <w:rtl w:val="0"/>
+        </w:rPr>
+      </w:r>
+    </w:p>
+    <w:p>
+      <w:pPr>
+        <w:spacing w:after="0" w:lineRule="auto"/>
+        <w:rPr/>
+      </w:pPr>
+      <w:r>
+        <w:rPr>
+          <w:rtl w:val="0"/>
+        </w:rPr>
+      </w:r>
+    </w:p>
+    <w:p>
+      <w:pPr>
+        <w:spacing w:after="0" w:lineRule="auto"/>
+        <w:rPr/>
+      </w:pPr>
+      <w:r>
+        <w:rPr>
+          <w:rtl w:val="0"/>
+        </w:rPr>
+      </w:r>
+    </w:p>
+    <w:p>
+      <w:pPr>
+        <w:spacing w:after="0" w:lineRule="auto"/>
         <w:rPr/>
       </w:pPr>
       <w:r>
@@ -9310,7 +9751,6 @@
                   <w:bottom w:w="100.0" w:type="dxa"/>
                   <w:right w:w="100.0" w:type="dxa"/>
                 </w:tcMar>
-                <w:vAlign w:val="top"/>
               </w:tcPr>
               <w:p>
                 <w:pPr>
@@ -9333,7 +9773,7 @@
           <w:tr>
             <w:trPr>
               <w:cantSplit w:val="0"/>
-              <w:trHeight w:val="170.07874015748033" w:hRule="atLeast"/>
+              <w:trHeight w:val="170" w:hRule="atLeast"/>
               <w:tblHeader w:val="0"/>
             </w:trPr>
             <w:tc>
@@ -9345,7 +9785,6 @@
                   <w:bottom w:w="100.0" w:type="dxa"/>
                   <w:right w:w="100.0" w:type="dxa"/>
                 </w:tcMar>
-                <w:vAlign w:val="top"/>
               </w:tcPr>
               <w:p>
                 <w:pPr>
@@ -9373,7 +9812,6 @@
                   <w:bottom w:w="100.0" w:type="dxa"/>
                   <w:right w:w="100.0" w:type="dxa"/>
                 </w:tcMar>
-                <w:vAlign w:val="top"/>
               </w:tcPr>
               <w:p>
                 <w:pPr>
@@ -9401,7 +9839,6 @@
                   <w:bottom w:w="100.0" w:type="dxa"/>
                   <w:right w:w="100.0" w:type="dxa"/>
                 </w:tcMar>
-                <w:vAlign w:val="top"/>
               </w:tcPr>
               <w:p>
                 <w:pPr>
@@ -9429,7 +9866,6 @@
                   <w:bottom w:w="100.0" w:type="dxa"/>
                   <w:right w:w="100.0" w:type="dxa"/>
                 </w:tcMar>
-                <w:vAlign w:val="top"/>
               </w:tcPr>
               <w:p>
                 <w:pPr>
@@ -9452,7 +9888,7 @@
           <w:tr>
             <w:trPr>
               <w:cantSplit w:val="0"/>
-              <w:trHeight w:val="340.15748031496065" w:hRule="atLeast"/>
+              <w:trHeight w:val="340" w:hRule="atLeast"/>
               <w:tblHeader w:val="0"/>
             </w:trPr>
             <w:tc>
@@ -9464,7 +9900,6 @@
                   <w:bottom w:w="100.0" w:type="dxa"/>
                   <w:right w:w="100.0" w:type="dxa"/>
                 </w:tcMar>
-                <w:vAlign w:val="top"/>
               </w:tcPr>
               <w:p>
                 <w:pPr>
@@ -9493,7 +9928,6 @@
                   <w:bottom w:w="100.0" w:type="dxa"/>
                   <w:right w:w="100.0" w:type="dxa"/>
                 </w:tcMar>
-                <w:vAlign w:val="top"/>
               </w:tcPr>
               <w:p>
                 <w:pPr>
@@ -9530,7 +9964,7 @@
           <w:tr>
             <w:trPr>
               <w:cantSplit w:val="0"/>
-              <w:trHeight w:val="340.15748031496065" w:hRule="atLeast"/>
+              <w:trHeight w:val="340" w:hRule="atLeast"/>
               <w:tblHeader w:val="0"/>
             </w:trPr>
             <w:tc>
@@ -9542,7 +9976,6 @@
                   <w:bottom w:w="100.0" w:type="dxa"/>
                   <w:right w:w="100.0" w:type="dxa"/>
                 </w:tcMar>
-                <w:vAlign w:val="top"/>
               </w:tcPr>
               <w:p>
                 <w:pPr>
@@ -9571,7 +10004,6 @@
                   <w:bottom w:w="100.0" w:type="dxa"/>
                   <w:right w:w="100.0" w:type="dxa"/>
                 </w:tcMar>
-                <w:vAlign w:val="top"/>
               </w:tcPr>
               <w:p>
                 <w:pPr>
@@ -9594,7 +10026,7 @@
           <w:tr>
             <w:trPr>
               <w:cantSplit w:val="0"/>
-              <w:trHeight w:val="340.15748031496065" w:hRule="atLeast"/>
+              <w:trHeight w:val="340" w:hRule="atLeast"/>
               <w:tblHeader w:val="0"/>
             </w:trPr>
             <w:tc>
@@ -9606,7 +10038,6 @@
                   <w:bottom w:w="100.0" w:type="dxa"/>
                   <w:right w:w="100.0" w:type="dxa"/>
                 </w:tcMar>
-                <w:vAlign w:val="top"/>
               </w:tcPr>
               <w:p>
                 <w:pPr>
@@ -9635,7 +10066,6 @@
                   <w:bottom w:w="100.0" w:type="dxa"/>
                   <w:right w:w="100.0" w:type="dxa"/>
                 </w:tcMar>
-                <w:vAlign w:val="top"/>
               </w:tcPr>
               <w:p>
                 <w:pPr>
@@ -9658,7 +10088,7 @@
           <w:tr>
             <w:trPr>
               <w:cantSplit w:val="0"/>
-              <w:trHeight w:val="433.55468749999994" w:hRule="atLeast"/>
+              <w:trHeight w:val="433" w:hRule="atLeast"/>
               <w:tblHeader w:val="0"/>
             </w:trPr>
             <w:tc>
@@ -9702,7 +10132,7 @@
                   <w:widowControl w:val="0"/>
                   <w:numPr>
                     <w:ilvl w:val="0"/>
-                    <w:numId w:val="1"/>
+                    <w:numId w:val="3"/>
                   </w:numPr>
                   <w:spacing w:after="0" w:line="240" w:lineRule="auto"/>
                   <w:ind w:left="720" w:hanging="360"/>
@@ -9723,13 +10153,12 @@
                   <w:widowControl w:val="0"/>
                   <w:numPr>
                     <w:ilvl w:val="0"/>
-                    <w:numId w:val="1"/>
+                    <w:numId w:val="3"/>
                   </w:numPr>
                   <w:spacing w:after="0" w:line="240" w:lineRule="auto"/>
                   <w:ind w:left="720" w:hanging="360"/>
                   <w:rPr>
                     <w:i w:val="1"/>
-                    <w:u w:val="none"/>
                   </w:rPr>
                 </w:pPr>
                 <w:r>
@@ -9745,7 +10174,7 @@
                   <w:widowControl w:val="0"/>
                   <w:numPr>
                     <w:ilvl w:val="0"/>
-                    <w:numId w:val="1"/>
+                    <w:numId w:val="3"/>
                   </w:numPr>
                   <w:spacing w:after="0" w:line="240" w:lineRule="auto"/>
                   <w:ind w:left="720" w:hanging="360"/>
@@ -9766,7 +10195,7 @@
                   <w:widowControl w:val="0"/>
                   <w:numPr>
                     <w:ilvl w:val="0"/>
-                    <w:numId w:val="1"/>
+                    <w:numId w:val="3"/>
                   </w:numPr>
                   <w:spacing w:after="0" w:line="240" w:lineRule="auto"/>
                   <w:ind w:left="720" w:hanging="360"/>
@@ -9787,7 +10216,7 @@
                   <w:widowControl w:val="0"/>
                   <w:numPr>
                     <w:ilvl w:val="0"/>
-                    <w:numId w:val="1"/>
+                    <w:numId w:val="3"/>
                   </w:numPr>
                   <w:spacing w:after="0" w:line="240" w:lineRule="auto"/>
                   <w:ind w:left="720" w:hanging="360"/>
@@ -9808,7 +10237,7 @@
                   <w:widowControl w:val="0"/>
                   <w:numPr>
                     <w:ilvl w:val="0"/>
-                    <w:numId w:val="1"/>
+                    <w:numId w:val="3"/>
                   </w:numPr>
                   <w:spacing w:after="0" w:line="240" w:lineRule="auto"/>
                   <w:ind w:left="720" w:hanging="360"/>
@@ -9829,7 +10258,7 @@
                   <w:widowControl w:val="0"/>
                   <w:numPr>
                     <w:ilvl w:val="0"/>
-                    <w:numId w:val="1"/>
+                    <w:numId w:val="3"/>
                   </w:numPr>
                   <w:spacing w:after="0" w:line="240" w:lineRule="auto"/>
                   <w:ind w:left="720" w:hanging="360"/>
@@ -9850,7 +10279,7 @@
                   <w:widowControl w:val="0"/>
                   <w:numPr>
                     <w:ilvl w:val="0"/>
-                    <w:numId w:val="1"/>
+                    <w:numId w:val="3"/>
                   </w:numPr>
                   <w:spacing w:after="0" w:line="240" w:lineRule="auto"/>
                   <w:ind w:left="720" w:hanging="360"/>
@@ -9871,7 +10300,7 @@
                   <w:widowControl w:val="0"/>
                   <w:numPr>
                     <w:ilvl w:val="0"/>
-                    <w:numId w:val="1"/>
+                    <w:numId w:val="3"/>
                   </w:numPr>
                   <w:spacing w:after="0" w:line="240" w:lineRule="auto"/>
                   <w:ind w:left="720" w:hanging="360"/>
@@ -9892,9 +10321,9 @@
                   <w:widowControl w:val="0"/>
                   <w:numPr>
                     <w:ilvl w:val="0"/>
-                    <w:numId w:val="1"/>
+                    <w:numId w:val="3"/>
                   </w:numPr>
-                  <w:spacing w:after="0" w:afterAutospacing="0" w:line="240" w:lineRule="auto"/>
+                  <w:spacing w:after="0" w:line="240" w:lineRule="auto"/>
                   <w:ind w:left="720" w:hanging="360"/>
                   <w:rPr>
                     <w:i w:val="1"/>
@@ -9913,9 +10342,9 @@
                   <w:widowControl w:val="0"/>
                   <w:numPr>
                     <w:ilvl w:val="0"/>
-                    <w:numId w:val="1"/>
+                    <w:numId w:val="3"/>
                   </w:numPr>
-                  <w:spacing w:after="0" w:afterAutospacing="0" w:before="0" w:beforeAutospacing="0" w:line="240" w:lineRule="auto"/>
+                  <w:spacing w:after="0" w:line="240" w:lineRule="auto"/>
                   <w:ind w:left="720" w:hanging="360"/>
                   <w:rPr>
                     <w:rFonts w:ascii="Arial" w:cs="Arial" w:eastAsia="Arial" w:hAnsi="Arial"/>
@@ -9927,6 +10356,11 @@
                     <w:rtl w:val="0"/>
                   </w:rPr>
                   <w:t xml:space="preserve">El sistema debe generar un recibo de venta que puede ser impreso o enviado por correo electrónico al cliente.</w:t>
+                </w:r>
+                <w:r>
+                  <w:rPr>
+                    <w:rtl w:val="0"/>
+                  </w:rPr>
                 </w:r>
               </w:p>
               <w:p>
@@ -9934,9 +10368,9 @@
                   <w:widowControl w:val="0"/>
                   <w:numPr>
                     <w:ilvl w:val="0"/>
-                    <w:numId w:val="1"/>
+                    <w:numId w:val="3"/>
                   </w:numPr>
-                  <w:spacing w:after="0" w:afterAutospacing="0" w:before="0" w:beforeAutospacing="0" w:line="240" w:lineRule="auto"/>
+                  <w:spacing w:after="0" w:line="240" w:lineRule="auto"/>
                   <w:ind w:left="720" w:hanging="360"/>
                   <w:rPr>
                     <w:rFonts w:ascii="Arial" w:cs="Arial" w:eastAsia="Arial" w:hAnsi="Arial"/>
@@ -9948,6 +10382,11 @@
                     <w:rtl w:val="0"/>
                   </w:rPr>
                   <w:t xml:space="preserve">El recibo debe incluir todos los detalles de la venta, como la lista de productos, cantidades, precios, impuestos, descuentos y total pagado.</w:t>
+                </w:r>
+                <w:r>
+                  <w:rPr>
+                    <w:rtl w:val="0"/>
+                  </w:rPr>
                 </w:r>
               </w:p>
               <w:p>
@@ -9955,9 +10394,9 @@
                   <w:widowControl w:val="0"/>
                   <w:numPr>
                     <w:ilvl w:val="0"/>
-                    <w:numId w:val="1"/>
+                    <w:numId w:val="3"/>
                   </w:numPr>
-                  <w:spacing w:after="0" w:afterAutospacing="0" w:before="0" w:beforeAutospacing="0" w:line="240" w:lineRule="auto"/>
+                  <w:spacing w:after="0" w:line="240" w:lineRule="auto"/>
                   <w:ind w:left="720" w:hanging="360"/>
                   <w:rPr>
                     <w:i w:val="1"/>
@@ -9976,9 +10415,9 @@
                   <w:widowControl w:val="0"/>
                   <w:numPr>
                     <w:ilvl w:val="0"/>
-                    <w:numId w:val="1"/>
+                    <w:numId w:val="3"/>
                   </w:numPr>
-                  <w:spacing w:after="240" w:before="0" w:beforeAutospacing="0" w:line="240" w:lineRule="auto"/>
+                  <w:spacing w:after="240" w:line="240" w:lineRule="auto"/>
                   <w:ind w:left="720" w:hanging="360"/>
                   <w:rPr>
                     <w:i w:val="1"/>
@@ -9990,11 +10429,6 @@
                     <w:rtl w:val="0"/>
                   </w:rPr>
                   <w:t xml:space="preserve">Debe calcular y registrar correctamente el cambio a devolver si el pago es en efectivo.</w:t>
-                </w:r>
-                <w:r>
-                  <w:rPr>
-                    <w:rtl w:val="0"/>
-                  </w:rPr>
                 </w:r>
               </w:p>
             </w:tc>
@@ -10004,73 +10438,73 @@
     </w:sdt>
     <w:p>
       <w:pPr>
-        <w:spacing w:after="0" w:line="276" w:lineRule="auto"/>
-        <w:rPr/>
-      </w:pPr>
-      <w:r>
-        <w:rPr>
-          <w:rtl w:val="0"/>
-        </w:rPr>
-      </w:r>
-    </w:p>
-    <w:p>
-      <w:pPr>
-        <w:spacing w:after="0" w:line="276" w:lineRule="auto"/>
-        <w:rPr/>
-      </w:pPr>
-      <w:r>
-        <w:rPr>
-          <w:rtl w:val="0"/>
-        </w:rPr>
-      </w:r>
-    </w:p>
-    <w:p>
-      <w:pPr>
-        <w:spacing w:after="0" w:line="276" w:lineRule="auto"/>
-        <w:rPr/>
-      </w:pPr>
-      <w:r>
-        <w:rPr>
-          <w:rtl w:val="0"/>
-        </w:rPr>
-      </w:r>
-    </w:p>
-    <w:p>
-      <w:pPr>
-        <w:spacing w:after="0" w:line="276" w:lineRule="auto"/>
-        <w:rPr/>
-      </w:pPr>
-      <w:r>
-        <w:rPr>
-          <w:rtl w:val="0"/>
-        </w:rPr>
-      </w:r>
-    </w:p>
-    <w:p>
-      <w:pPr>
-        <w:spacing w:after="0" w:line="276" w:lineRule="auto"/>
-        <w:rPr/>
-      </w:pPr>
-      <w:r>
-        <w:rPr>
-          <w:rtl w:val="0"/>
-        </w:rPr>
-      </w:r>
-    </w:p>
-    <w:p>
-      <w:pPr>
-        <w:spacing w:after="0" w:line="276" w:lineRule="auto"/>
-        <w:rPr/>
-      </w:pPr>
-      <w:r>
-        <w:rPr>
-          <w:rtl w:val="0"/>
-        </w:rPr>
-      </w:r>
-    </w:p>
-    <w:p>
-      <w:pPr>
-        <w:spacing w:after="0" w:line="276" w:lineRule="auto"/>
+        <w:spacing w:after="0" w:lineRule="auto"/>
+        <w:rPr/>
+      </w:pPr>
+      <w:r>
+        <w:rPr>
+          <w:rtl w:val="0"/>
+        </w:rPr>
+      </w:r>
+    </w:p>
+    <w:p>
+      <w:pPr>
+        <w:spacing w:after="0" w:lineRule="auto"/>
+        <w:rPr/>
+      </w:pPr>
+      <w:r>
+        <w:rPr>
+          <w:rtl w:val="0"/>
+        </w:rPr>
+      </w:r>
+    </w:p>
+    <w:p>
+      <w:pPr>
+        <w:spacing w:after="0" w:lineRule="auto"/>
+        <w:rPr/>
+      </w:pPr>
+      <w:r>
+        <w:rPr>
+          <w:rtl w:val="0"/>
+        </w:rPr>
+      </w:r>
+    </w:p>
+    <w:p>
+      <w:pPr>
+        <w:spacing w:after="0" w:lineRule="auto"/>
+        <w:rPr/>
+      </w:pPr>
+      <w:r>
+        <w:rPr>
+          <w:rtl w:val="0"/>
+        </w:rPr>
+      </w:r>
+    </w:p>
+    <w:p>
+      <w:pPr>
+        <w:spacing w:after="0" w:lineRule="auto"/>
+        <w:rPr/>
+      </w:pPr>
+      <w:r>
+        <w:rPr>
+          <w:rtl w:val="0"/>
+        </w:rPr>
+      </w:r>
+    </w:p>
+    <w:p>
+      <w:pPr>
+        <w:spacing w:after="0" w:lineRule="auto"/>
+        <w:rPr/>
+      </w:pPr>
+      <w:r>
+        <w:rPr>
+          <w:rtl w:val="0"/>
+        </w:rPr>
+      </w:r>
+    </w:p>
+    <w:p>
+      <w:pPr>
+        <w:spacing w:after="0" w:lineRule="auto"/>
         <w:rPr/>
       </w:pPr>
       <w:r>
@@ -10131,7 +10565,6 @@
                   <w:bottom w:w="100.0" w:type="dxa"/>
                   <w:right w:w="100.0" w:type="dxa"/>
                 </w:tcMar>
-                <w:vAlign w:val="top"/>
               </w:tcPr>
               <w:p>
                 <w:pPr>
@@ -10154,7 +10587,7 @@
           <w:tr>
             <w:trPr>
               <w:cantSplit w:val="0"/>
-              <w:trHeight w:val="170.07874015748033" w:hRule="atLeast"/>
+              <w:trHeight w:val="170" w:hRule="atLeast"/>
               <w:tblHeader w:val="0"/>
             </w:trPr>
             <w:tc>
@@ -10166,7 +10599,6 @@
                   <w:bottom w:w="100.0" w:type="dxa"/>
                   <w:right w:w="100.0" w:type="dxa"/>
                 </w:tcMar>
-                <w:vAlign w:val="top"/>
               </w:tcPr>
               <w:p>
                 <w:pPr>
@@ -10194,7 +10626,6 @@
                   <w:bottom w:w="100.0" w:type="dxa"/>
                   <w:right w:w="100.0" w:type="dxa"/>
                 </w:tcMar>
-                <w:vAlign w:val="top"/>
               </w:tcPr>
               <w:p>
                 <w:pPr>
@@ -10222,7 +10653,6 @@
                   <w:bottom w:w="100.0" w:type="dxa"/>
                   <w:right w:w="100.0" w:type="dxa"/>
                 </w:tcMar>
-                <w:vAlign w:val="top"/>
               </w:tcPr>
               <w:p>
                 <w:pPr>
@@ -10250,7 +10680,6 @@
                   <w:bottom w:w="100.0" w:type="dxa"/>
                   <w:right w:w="100.0" w:type="dxa"/>
                 </w:tcMar>
-                <w:vAlign w:val="top"/>
               </w:tcPr>
               <w:p>
                 <w:pPr>
@@ -10273,7 +10702,7 @@
           <w:tr>
             <w:trPr>
               <w:cantSplit w:val="0"/>
-              <w:trHeight w:val="340.15748031496065" w:hRule="atLeast"/>
+              <w:trHeight w:val="340" w:hRule="atLeast"/>
               <w:tblHeader w:val="0"/>
             </w:trPr>
             <w:tc>
@@ -10285,7 +10714,6 @@
                   <w:bottom w:w="100.0" w:type="dxa"/>
                   <w:right w:w="100.0" w:type="dxa"/>
                 </w:tcMar>
-                <w:vAlign w:val="top"/>
               </w:tcPr>
               <w:p>
                 <w:pPr>
@@ -10314,7 +10742,6 @@
                   <w:bottom w:w="100.0" w:type="dxa"/>
                   <w:right w:w="100.0" w:type="dxa"/>
                 </w:tcMar>
-                <w:vAlign w:val="top"/>
               </w:tcPr>
               <w:p>
                 <w:pPr>
@@ -10351,7 +10778,7 @@
           <w:tr>
             <w:trPr>
               <w:cantSplit w:val="0"/>
-              <w:trHeight w:val="340.15748031496065" w:hRule="atLeast"/>
+              <w:trHeight w:val="340" w:hRule="atLeast"/>
               <w:tblHeader w:val="0"/>
             </w:trPr>
             <w:tc>
@@ -10363,7 +10790,6 @@
                   <w:bottom w:w="100.0" w:type="dxa"/>
                   <w:right w:w="100.0" w:type="dxa"/>
                 </w:tcMar>
-                <w:vAlign w:val="top"/>
               </w:tcPr>
               <w:p>
                 <w:pPr>
@@ -10392,7 +10818,6 @@
                   <w:bottom w:w="100.0" w:type="dxa"/>
                   <w:right w:w="100.0" w:type="dxa"/>
                 </w:tcMar>
-                <w:vAlign w:val="top"/>
               </w:tcPr>
               <w:p>
                 <w:pPr>
@@ -10415,7 +10840,7 @@
           <w:tr>
             <w:trPr>
               <w:cantSplit w:val="0"/>
-              <w:trHeight w:val="340.15748031496065" w:hRule="atLeast"/>
+              <w:trHeight w:val="340" w:hRule="atLeast"/>
               <w:tblHeader w:val="0"/>
             </w:trPr>
             <w:tc>
@@ -10427,7 +10852,6 @@
                   <w:bottom w:w="100.0" w:type="dxa"/>
                   <w:right w:w="100.0" w:type="dxa"/>
                 </w:tcMar>
-                <w:vAlign w:val="top"/>
               </w:tcPr>
               <w:p>
                 <w:pPr>
@@ -10456,7 +10880,6 @@
                   <w:bottom w:w="100.0" w:type="dxa"/>
                   <w:right w:w="100.0" w:type="dxa"/>
                 </w:tcMar>
-                <w:vAlign w:val="top"/>
               </w:tcPr>
               <w:p>
                 <w:pPr>
@@ -10479,7 +10902,7 @@
           <w:tr>
             <w:trPr>
               <w:cantSplit w:val="0"/>
-              <w:trHeight w:val="433.55468749999994" w:hRule="atLeast"/>
+              <w:trHeight w:val="433" w:hRule="atLeast"/>
               <w:tblHeader w:val="0"/>
             </w:trPr>
             <w:tc>
@@ -10523,9 +10946,9 @@
                   <w:widowControl w:val="0"/>
                   <w:numPr>
                     <w:ilvl w:val="0"/>
-                    <w:numId w:val="1"/>
+                    <w:numId w:val="3"/>
                   </w:numPr>
-                  <w:spacing w:after="0" w:afterAutospacing="0" w:before="240" w:line="240" w:lineRule="auto"/>
+                  <w:spacing w:after="0" w:before="240" w:line="240" w:lineRule="auto"/>
                   <w:ind w:left="720" w:hanging="360"/>
                   <w:rPr>
                     <w:i w:val="1"/>
@@ -10544,9 +10967,9 @@
                   <w:widowControl w:val="0"/>
                   <w:numPr>
                     <w:ilvl w:val="0"/>
-                    <w:numId w:val="1"/>
+                    <w:numId w:val="3"/>
                   </w:numPr>
-                  <w:spacing w:after="0" w:afterAutospacing="0" w:before="0" w:beforeAutospacing="0" w:line="240" w:lineRule="auto"/>
+                  <w:spacing w:after="0" w:line="240" w:lineRule="auto"/>
                   <w:ind w:left="720" w:hanging="360"/>
                   <w:rPr>
                     <w:i w:val="1"/>
@@ -10565,9 +10988,9 @@
                   <w:widowControl w:val="0"/>
                   <w:numPr>
                     <w:ilvl w:val="0"/>
-                    <w:numId w:val="1"/>
+                    <w:numId w:val="3"/>
                   </w:numPr>
-                  <w:spacing w:after="0" w:afterAutospacing="0" w:before="0" w:beforeAutospacing="0" w:line="240" w:lineRule="auto"/>
+                  <w:spacing w:after="0" w:line="240" w:lineRule="auto"/>
                   <w:ind w:left="720" w:hanging="360"/>
                   <w:rPr>
                     <w:i w:val="1"/>
@@ -10586,13 +11009,12 @@
                   <w:widowControl w:val="0"/>
                   <w:numPr>
                     <w:ilvl w:val="0"/>
-                    <w:numId w:val="1"/>
+                    <w:numId w:val="3"/>
                   </w:numPr>
-                  <w:spacing w:after="240" w:before="0" w:beforeAutospacing="0" w:line="240" w:lineRule="auto"/>
+                  <w:spacing w:after="240" w:line="240" w:lineRule="auto"/>
                   <w:ind w:left="720" w:hanging="360"/>
                   <w:rPr>
                     <w:i w:val="1"/>
-                    <w:u w:val="none"/>
                   </w:rPr>
                 </w:pPr>
                 <w:r>
@@ -10601,11 +11023,6 @@
                     <w:rtl w:val="0"/>
                   </w:rPr>
                   <w:t xml:space="preserve">Al seleccionar una venta del historial, el sistema debe mostrar todos los detalles de la transacción, incluyendo un resumen completo y cualquier información adicional relevante.</w:t>
-                </w:r>
-                <w:r>
-                  <w:rPr>
-                    <w:rtl w:val="0"/>
-                  </w:rPr>
                 </w:r>
               </w:p>
             </w:tc>
@@ -10615,7 +11032,7 @@
     </w:sdt>
     <w:p>
       <w:pPr>
-        <w:spacing w:after="0" w:line="276" w:lineRule="auto"/>
+        <w:spacing w:after="0" w:lineRule="auto"/>
         <w:rPr/>
       </w:pPr>
       <w:r>
@@ -10676,7 +11093,6 @@
                   <w:bottom w:w="100.0" w:type="dxa"/>
                   <w:right w:w="100.0" w:type="dxa"/>
                 </w:tcMar>
-                <w:vAlign w:val="top"/>
               </w:tcPr>
               <w:p>
                 <w:pPr>
@@ -10699,7 +11115,7 @@
           <w:tr>
             <w:trPr>
               <w:cantSplit w:val="0"/>
-              <w:trHeight w:val="170.07874015748033" w:hRule="atLeast"/>
+              <w:trHeight w:val="170" w:hRule="atLeast"/>
               <w:tblHeader w:val="0"/>
             </w:trPr>
             <w:tc>
@@ -10711,7 +11127,6 @@
                   <w:bottom w:w="100.0" w:type="dxa"/>
                   <w:right w:w="100.0" w:type="dxa"/>
                 </w:tcMar>
-                <w:vAlign w:val="top"/>
               </w:tcPr>
               <w:p>
                 <w:pPr>
@@ -10739,7 +11154,6 @@
                   <w:bottom w:w="100.0" w:type="dxa"/>
                   <w:right w:w="100.0" w:type="dxa"/>
                 </w:tcMar>
-                <w:vAlign w:val="top"/>
               </w:tcPr>
               <w:p>
                 <w:pPr>
@@ -10767,7 +11181,6 @@
                   <w:bottom w:w="100.0" w:type="dxa"/>
                   <w:right w:w="100.0" w:type="dxa"/>
                 </w:tcMar>
-                <w:vAlign w:val="top"/>
               </w:tcPr>
               <w:p>
                 <w:pPr>
@@ -10795,7 +11208,6 @@
                   <w:bottom w:w="100.0" w:type="dxa"/>
                   <w:right w:w="100.0" w:type="dxa"/>
                 </w:tcMar>
-                <w:vAlign w:val="top"/>
               </w:tcPr>
               <w:p>
                 <w:pPr>
@@ -10818,7 +11230,7 @@
           <w:tr>
             <w:trPr>
               <w:cantSplit w:val="0"/>
-              <w:trHeight w:val="340.15748031496065" w:hRule="atLeast"/>
+              <w:trHeight w:val="340" w:hRule="atLeast"/>
               <w:tblHeader w:val="0"/>
             </w:trPr>
             <w:tc>
@@ -10830,7 +11242,6 @@
                   <w:bottom w:w="100.0" w:type="dxa"/>
                   <w:right w:w="100.0" w:type="dxa"/>
                 </w:tcMar>
-                <w:vAlign w:val="top"/>
               </w:tcPr>
               <w:p>
                 <w:pPr>
@@ -10859,7 +11270,6 @@
                   <w:bottom w:w="100.0" w:type="dxa"/>
                   <w:right w:w="100.0" w:type="dxa"/>
                 </w:tcMar>
-                <w:vAlign w:val="top"/>
               </w:tcPr>
               <w:p>
                 <w:pPr>
@@ -10882,7 +11292,7 @@
           <w:tr>
             <w:trPr>
               <w:cantSplit w:val="0"/>
-              <w:trHeight w:val="340.15748031496065" w:hRule="atLeast"/>
+              <w:trHeight w:val="340" w:hRule="atLeast"/>
               <w:tblHeader w:val="0"/>
             </w:trPr>
             <w:tc>
@@ -10894,7 +11304,6 @@
                   <w:bottom w:w="100.0" w:type="dxa"/>
                   <w:right w:w="100.0" w:type="dxa"/>
                 </w:tcMar>
-                <w:vAlign w:val="top"/>
               </w:tcPr>
               <w:p>
                 <w:pPr>
@@ -10923,7 +11332,6 @@
                   <w:bottom w:w="100.0" w:type="dxa"/>
                   <w:right w:w="100.0" w:type="dxa"/>
                 </w:tcMar>
-                <w:vAlign w:val="top"/>
               </w:tcPr>
               <w:p>
                 <w:pPr>
@@ -10946,7 +11354,7 @@
           <w:tr>
             <w:trPr>
               <w:cantSplit w:val="0"/>
-              <w:trHeight w:val="340.15748031496065" w:hRule="atLeast"/>
+              <w:trHeight w:val="340" w:hRule="atLeast"/>
               <w:tblHeader w:val="0"/>
             </w:trPr>
             <w:tc>
@@ -10958,7 +11366,6 @@
                   <w:bottom w:w="100.0" w:type="dxa"/>
                   <w:right w:w="100.0" w:type="dxa"/>
                 </w:tcMar>
-                <w:vAlign w:val="top"/>
               </w:tcPr>
               <w:p>
                 <w:pPr>
@@ -10987,7 +11394,6 @@
                   <w:bottom w:w="100.0" w:type="dxa"/>
                   <w:right w:w="100.0" w:type="dxa"/>
                 </w:tcMar>
-                <w:vAlign w:val="top"/>
               </w:tcPr>
               <w:p>
                 <w:pPr>
@@ -11010,7 +11416,7 @@
           <w:tr>
             <w:trPr>
               <w:cantSplit w:val="0"/>
-              <w:trHeight w:val="433.55468749999994" w:hRule="atLeast"/>
+              <w:trHeight w:val="433" w:hRule="atLeast"/>
               <w:tblHeader w:val="0"/>
             </w:trPr>
             <w:tc>
@@ -11054,9 +11460,9 @@
                   <w:widowControl w:val="0"/>
                   <w:numPr>
                     <w:ilvl w:val="0"/>
-                    <w:numId w:val="1"/>
+                    <w:numId w:val="3"/>
                   </w:numPr>
-                  <w:spacing w:after="0" w:afterAutospacing="0" w:before="240" w:line="240" w:lineRule="auto"/>
+                  <w:spacing w:after="0" w:before="240" w:line="240" w:lineRule="auto"/>
                   <w:ind w:left="720" w:hanging="360"/>
                   <w:rPr>
                     <w:i w:val="1"/>
@@ -11075,9 +11481,9 @@
                   <w:widowControl w:val="0"/>
                   <w:numPr>
                     <w:ilvl w:val="0"/>
-                    <w:numId w:val="1"/>
+                    <w:numId w:val="3"/>
                   </w:numPr>
-                  <w:spacing w:after="0" w:afterAutospacing="0" w:before="0" w:beforeAutospacing="0" w:line="240" w:lineRule="auto"/>
+                  <w:spacing w:after="0" w:line="240" w:lineRule="auto"/>
                   <w:ind w:left="720" w:hanging="360"/>
                   <w:rPr>
                     <w:i w:val="1"/>
@@ -11096,9 +11502,9 @@
                   <w:widowControl w:val="0"/>
                   <w:numPr>
                     <w:ilvl w:val="0"/>
-                    <w:numId w:val="1"/>
+                    <w:numId w:val="3"/>
                   </w:numPr>
-                  <w:spacing w:after="0" w:afterAutospacing="0" w:before="0" w:beforeAutospacing="0" w:line="240" w:lineRule="auto"/>
+                  <w:spacing w:after="0" w:line="240" w:lineRule="auto"/>
                   <w:ind w:left="720" w:hanging="360"/>
                   <w:rPr>
                     <w:i w:val="1"/>
@@ -11110,11 +11516,6 @@
                     <w:rtl w:val="0"/>
                   </w:rPr>
                   <w:t xml:space="preserve">El reporte debe ser exportable en formato CSV o PDF.</w:t>
-                </w:r>
-                <w:r>
-                  <w:rPr>
-                    <w:rtl w:val="0"/>
-                  </w:rPr>
                 </w:r>
               </w:p>
               <w:p>
@@ -11122,9 +11523,9 @@
                   <w:widowControl w:val="0"/>
                   <w:numPr>
                     <w:ilvl w:val="0"/>
-                    <w:numId w:val="1"/>
+                    <w:numId w:val="3"/>
                   </w:numPr>
-                  <w:spacing w:after="240" w:before="0" w:beforeAutospacing="0" w:line="240" w:lineRule="auto"/>
+                  <w:spacing w:after="240" w:line="240" w:lineRule="auto"/>
                   <w:ind w:left="720" w:hanging="360"/>
                   <w:rPr>
                     <w:i w:val="1"/>
@@ -11145,7 +11546,7 @@
     </w:sdt>
     <w:p>
       <w:pPr>
-        <w:spacing w:after="0" w:line="276" w:lineRule="auto"/>
+        <w:spacing w:after="0" w:lineRule="auto"/>
         <w:rPr/>
       </w:pPr>
       <w:r>
@@ -11206,7 +11607,6 @@
                   <w:bottom w:w="100.0" w:type="dxa"/>
                   <w:right w:w="100.0" w:type="dxa"/>
                 </w:tcMar>
-                <w:vAlign w:val="top"/>
               </w:tcPr>
               <w:p>
                 <w:pPr>
@@ -11229,7 +11629,7 @@
           <w:tr>
             <w:trPr>
               <w:cantSplit w:val="0"/>
-              <w:trHeight w:val="170.07874015748033" w:hRule="atLeast"/>
+              <w:trHeight w:val="170" w:hRule="atLeast"/>
               <w:tblHeader w:val="0"/>
             </w:trPr>
             <w:tc>
@@ -11241,7 +11641,6 @@
                   <w:bottom w:w="100.0" w:type="dxa"/>
                   <w:right w:w="100.0" w:type="dxa"/>
                 </w:tcMar>
-                <w:vAlign w:val="top"/>
               </w:tcPr>
               <w:p>
                 <w:pPr>
@@ -11269,7 +11668,6 @@
                   <w:bottom w:w="100.0" w:type="dxa"/>
                   <w:right w:w="100.0" w:type="dxa"/>
                 </w:tcMar>
-                <w:vAlign w:val="top"/>
               </w:tcPr>
               <w:p>
                 <w:pPr>
@@ -11297,7 +11695,6 @@
                   <w:bottom w:w="100.0" w:type="dxa"/>
                   <w:right w:w="100.0" w:type="dxa"/>
                 </w:tcMar>
-                <w:vAlign w:val="top"/>
               </w:tcPr>
               <w:p>
                 <w:pPr>
@@ -11325,7 +11722,6 @@
                   <w:bottom w:w="100.0" w:type="dxa"/>
                   <w:right w:w="100.0" w:type="dxa"/>
                 </w:tcMar>
-                <w:vAlign w:val="top"/>
               </w:tcPr>
               <w:p>
                 <w:pPr>
@@ -11348,7 +11744,7 @@
           <w:tr>
             <w:trPr>
               <w:cantSplit w:val="0"/>
-              <w:trHeight w:val="340.15748031496065" w:hRule="atLeast"/>
+              <w:trHeight w:val="340" w:hRule="atLeast"/>
               <w:tblHeader w:val="0"/>
             </w:trPr>
             <w:tc>
@@ -11360,7 +11756,6 @@
                   <w:bottom w:w="100.0" w:type="dxa"/>
                   <w:right w:w="100.0" w:type="dxa"/>
                 </w:tcMar>
-                <w:vAlign w:val="top"/>
               </w:tcPr>
               <w:p>
                 <w:pPr>
@@ -11389,7 +11784,6 @@
                   <w:bottom w:w="100.0" w:type="dxa"/>
                   <w:right w:w="100.0" w:type="dxa"/>
                 </w:tcMar>
-                <w:vAlign w:val="top"/>
               </w:tcPr>
               <w:p>
                 <w:pPr>
@@ -11412,7 +11806,7 @@
           <w:tr>
             <w:trPr>
               <w:cantSplit w:val="0"/>
-              <w:trHeight w:val="340.15748031496065" w:hRule="atLeast"/>
+              <w:trHeight w:val="340" w:hRule="atLeast"/>
               <w:tblHeader w:val="0"/>
             </w:trPr>
             <w:tc>
@@ -11424,7 +11818,6 @@
                   <w:bottom w:w="100.0" w:type="dxa"/>
                   <w:right w:w="100.0" w:type="dxa"/>
                 </w:tcMar>
-                <w:vAlign w:val="top"/>
               </w:tcPr>
               <w:p>
                 <w:pPr>
@@ -11453,7 +11846,6 @@
                   <w:bottom w:w="100.0" w:type="dxa"/>
                   <w:right w:w="100.0" w:type="dxa"/>
                 </w:tcMar>
-                <w:vAlign w:val="top"/>
               </w:tcPr>
               <w:p>
                 <w:pPr>
@@ -11476,7 +11868,7 @@
           <w:tr>
             <w:trPr>
               <w:cantSplit w:val="0"/>
-              <w:trHeight w:val="340.15748031496065" w:hRule="atLeast"/>
+              <w:trHeight w:val="340" w:hRule="atLeast"/>
               <w:tblHeader w:val="0"/>
             </w:trPr>
             <w:tc>
@@ -11488,7 +11880,6 @@
                   <w:bottom w:w="100.0" w:type="dxa"/>
                   <w:right w:w="100.0" w:type="dxa"/>
                 </w:tcMar>
-                <w:vAlign w:val="top"/>
               </w:tcPr>
               <w:p>
                 <w:pPr>
@@ -11517,7 +11908,6 @@
                   <w:bottom w:w="100.0" w:type="dxa"/>
                   <w:right w:w="100.0" w:type="dxa"/>
                 </w:tcMar>
-                <w:vAlign w:val="top"/>
               </w:tcPr>
               <w:p>
                 <w:pPr>
@@ -11540,7 +11930,7 @@
           <w:tr>
             <w:trPr>
               <w:cantSplit w:val="0"/>
-              <w:trHeight w:val="433.55468749999994" w:hRule="atLeast"/>
+              <w:trHeight w:val="433" w:hRule="atLeast"/>
               <w:tblHeader w:val="0"/>
             </w:trPr>
             <w:tc>
@@ -11584,9 +11974,9 @@
                   <w:widowControl w:val="0"/>
                   <w:numPr>
                     <w:ilvl w:val="0"/>
-                    <w:numId w:val="1"/>
+                    <w:numId w:val="3"/>
                   </w:numPr>
-                  <w:spacing w:after="0" w:afterAutospacing="0" w:before="240" w:line="240" w:lineRule="auto"/>
+                  <w:spacing w:after="0" w:before="240" w:line="240" w:lineRule="auto"/>
                   <w:ind w:left="720" w:hanging="360"/>
                   <w:rPr>
                     <w:i w:val="1"/>
@@ -11598,32 +11988,6 @@
                     <w:rtl w:val="0"/>
                   </w:rPr>
                   <w:t xml:space="preserve">El sistema debe permitir al administrador seleccionar un periodo específico para el análisis, como diario, semanal, mensual o un rango de fechas personalizado.</w:t>
-                </w:r>
-                <w:r>
-                  <w:rPr>
-                    <w:rtl w:val="0"/>
-                  </w:rPr>
-                </w:r>
-              </w:p>
-              <w:p>
-                <w:pPr>
-                  <w:widowControl w:val="0"/>
-                  <w:numPr>
-                    <w:ilvl w:val="0"/>
-                    <w:numId w:val="1"/>
-                  </w:numPr>
-                  <w:spacing w:after="0" w:afterAutospacing="0" w:before="0" w:beforeAutospacing="0" w:line="240" w:lineRule="auto"/>
-                  <w:ind w:left="720" w:hanging="360"/>
-                  <w:rPr>
-                    <w:i w:val="1"/>
-                  </w:rPr>
-                </w:pPr>
-                <w:r>
-                  <w:rPr>
-                    <w:i w:val="1"/>
-                    <w:rtl w:val="0"/>
-                  </w:rPr>
-                  <w:t xml:space="preserve">El sistema debe generar un análisis que incluya:</w:t>
                 </w:r>
               </w:p>
               <w:p>
@@ -11633,18 +11997,18 @@
                     <w:ilvl w:val="0"/>
                     <w:numId w:val="3"/>
                   </w:numPr>
-                  <w:spacing w:after="0" w:afterAutospacing="0" w:before="0" w:beforeAutospacing="0" w:line="240" w:lineRule="auto"/>
-                  <w:ind w:left="1440" w:hanging="360"/>
-                  <w:rPr>
-                    <w:i w:val="1"/>
-                  </w:rPr>
-                </w:pPr>
-                <w:r>
-                  <w:rPr>
-                    <w:i w:val="1"/>
-                    <w:rtl w:val="0"/>
-                  </w:rPr>
-                  <w:t xml:space="preserve">Listado de los productos más vendidos durante el periodo seleccionado.</w:t>
+                  <w:spacing w:after="0" w:line="240" w:lineRule="auto"/>
+                  <w:ind w:left="720" w:hanging="360"/>
+                  <w:rPr>
+                    <w:i w:val="1"/>
+                  </w:rPr>
+                </w:pPr>
+                <w:r>
+                  <w:rPr>
+                    <w:i w:val="1"/>
+                    <w:rtl w:val="0"/>
+                  </w:rPr>
+                  <w:t xml:space="preserve">El sistema debe generar un análisis que incluya:</w:t>
                 </w:r>
               </w:p>
               <w:p>
@@ -11652,9 +12016,9 @@
                   <w:widowControl w:val="0"/>
                   <w:numPr>
                     <w:ilvl w:val="0"/>
-                    <w:numId w:val="3"/>
+                    <w:numId w:val="5"/>
                   </w:numPr>
-                  <w:spacing w:after="0" w:afterAutospacing="0" w:before="0" w:beforeAutospacing="0" w:line="240" w:lineRule="auto"/>
+                  <w:spacing w:after="0" w:line="240" w:lineRule="auto"/>
                   <w:ind w:left="1440" w:hanging="360"/>
                   <w:rPr>
                     <w:i w:val="1"/>
@@ -11665,7 +12029,7 @@
                     <w:i w:val="1"/>
                     <w:rtl w:val="0"/>
                   </w:rPr>
-                  <w:t xml:space="preserve">Cantidad total vendida de cada producto.</w:t>
+                  <w:t xml:space="preserve">Listado de los productos más vendidos durante el periodo seleccionado.</w:t>
                 </w:r>
               </w:p>
               <w:p>
@@ -11673,9 +12037,9 @@
                   <w:widowControl w:val="0"/>
                   <w:numPr>
                     <w:ilvl w:val="0"/>
-                    <w:numId w:val="3"/>
+                    <w:numId w:val="5"/>
                   </w:numPr>
-                  <w:spacing w:after="0" w:afterAutospacing="0" w:before="0" w:beforeAutospacing="0" w:line="240" w:lineRule="auto"/>
+                  <w:spacing w:after="0" w:line="240" w:lineRule="auto"/>
                   <w:ind w:left="1440" w:hanging="360"/>
                   <w:rPr>
                     <w:i w:val="1"/>
@@ -11686,7 +12050,7 @@
                     <w:i w:val="1"/>
                     <w:rtl w:val="0"/>
                   </w:rPr>
-                  <w:t xml:space="preserve">Ingresos generados por cada producto.</w:t>
+                  <w:t xml:space="preserve">Cantidad total vendida de cada producto.</w:t>
                 </w:r>
               </w:p>
               <w:p>
@@ -11694,9 +12058,9 @@
                   <w:widowControl w:val="0"/>
                   <w:numPr>
                     <w:ilvl w:val="0"/>
-                    <w:numId w:val="3"/>
+                    <w:numId w:val="5"/>
                   </w:numPr>
-                  <w:spacing w:after="0" w:afterAutospacing="0" w:before="0" w:beforeAutospacing="0" w:line="240" w:lineRule="auto"/>
+                  <w:spacing w:after="0" w:line="240" w:lineRule="auto"/>
                   <w:ind w:left="1440" w:hanging="360"/>
                   <w:rPr>
                     <w:i w:val="1"/>
@@ -11707,7 +12071,7 @@
                     <w:i w:val="1"/>
                     <w:rtl w:val="0"/>
                   </w:rPr>
-                  <w:t xml:space="preserve">Comparación de las ventas actuales con periodos anteriores (opcional).</w:t>
+                  <w:t xml:space="preserve">Ingresos generados por cada producto.</w:t>
                 </w:r>
               </w:p>
               <w:p>
@@ -11715,21 +12079,20 @@
                   <w:widowControl w:val="0"/>
                   <w:numPr>
                     <w:ilvl w:val="0"/>
-                    <w:numId w:val="2"/>
+                    <w:numId w:val="5"/>
                   </w:numPr>
-                  <w:spacing w:after="0" w:afterAutospacing="0" w:before="0" w:beforeAutospacing="0" w:line="240" w:lineRule="auto"/>
-                  <w:ind w:left="720" w:hanging="360"/>
-                  <w:rPr>
-                    <w:i w:val="1"/>
-                    <w:u w:val="none"/>
-                  </w:rPr>
-                </w:pPr>
-                <w:r>
-                  <w:rPr>
-                    <w:i w:val="1"/>
-                    <w:rtl w:val="0"/>
-                  </w:rPr>
-                  <w:t xml:space="preserve">El análisis debe presentarse de manera clara y comprensible, utilizando gráficos (opcional) y tablas para facilitar la interpretación de los datos.</w:t>
+                  <w:spacing w:after="0" w:line="240" w:lineRule="auto"/>
+                  <w:ind w:left="1440" w:hanging="360"/>
+                  <w:rPr>
+                    <w:i w:val="1"/>
+                  </w:rPr>
+                </w:pPr>
+                <w:r>
+                  <w:rPr>
+                    <w:i w:val="1"/>
+                    <w:rtl w:val="0"/>
+                  </w:rPr>
+                  <w:t xml:space="preserve">Comparación de las ventas actuales con periodos anteriores (opcional).</w:t>
                 </w:r>
               </w:p>
               <w:p>
@@ -11737,21 +12100,20 @@
                   <w:widowControl w:val="0"/>
                   <w:numPr>
                     <w:ilvl w:val="0"/>
-                    <w:numId w:val="2"/>
+                    <w:numId w:val="4"/>
                   </w:numPr>
-                  <w:spacing w:after="0" w:afterAutospacing="0" w:before="0" w:beforeAutospacing="0" w:line="240" w:lineRule="auto"/>
+                  <w:spacing w:after="0" w:line="240" w:lineRule="auto"/>
                   <w:ind w:left="720" w:hanging="360"/>
                   <w:rPr>
                     <w:i w:val="1"/>
-                    <w:u w:val="none"/>
-                  </w:rPr>
-                </w:pPr>
-                <w:r>
-                  <w:rPr>
-                    <w:i w:val="1"/>
-                    <w:rtl w:val="0"/>
-                  </w:rPr>
-                  <w:t xml:space="preserve">Debe mostrar los productos en un formato de lista ordenada, destacando los productos con mayores ventas en la parte superior.</w:t>
+                  </w:rPr>
+                </w:pPr>
+                <w:r>
+                  <w:rPr>
+                    <w:i w:val="1"/>
+                    <w:rtl w:val="0"/>
+                  </w:rPr>
+                  <w:t xml:space="preserve">El análisis debe presentarse de manera clara y comprensible, utilizando gráficos (opcional) y tablas para facilitar la interpretación de los datos.</w:t>
                 </w:r>
               </w:p>
               <w:p>
@@ -11759,9 +12121,30 @@
                   <w:widowControl w:val="0"/>
                   <w:numPr>
                     <w:ilvl w:val="0"/>
-                    <w:numId w:val="2"/>
+                    <w:numId w:val="4"/>
                   </w:numPr>
-                  <w:spacing w:after="240" w:before="0" w:beforeAutospacing="0" w:line="240" w:lineRule="auto"/>
+                  <w:spacing w:after="0" w:line="240" w:lineRule="auto"/>
+                  <w:ind w:left="720" w:hanging="360"/>
+                  <w:rPr>
+                    <w:i w:val="1"/>
+                  </w:rPr>
+                </w:pPr>
+                <w:r>
+                  <w:rPr>
+                    <w:i w:val="1"/>
+                    <w:rtl w:val="0"/>
+                  </w:rPr>
+                  <w:t xml:space="preserve">Debe mostrar los productos en un formato de lista ordenada, destacando los productos con mayores ventas en la parte superior.</w:t>
+                </w:r>
+              </w:p>
+              <w:p>
+                <w:pPr>
+                  <w:widowControl w:val="0"/>
+                  <w:numPr>
+                    <w:ilvl w:val="0"/>
+                    <w:numId w:val="4"/>
+                  </w:numPr>
+                  <w:spacing w:after="240" w:line="240" w:lineRule="auto"/>
                   <w:ind w:left="720" w:hanging="360"/>
                   <w:rPr>
                     <w:i w:val="1"/>
@@ -11782,51 +12165,51 @@
     </w:sdt>
     <w:p>
       <w:pPr>
-        <w:spacing w:after="0" w:line="276" w:lineRule="auto"/>
-        <w:rPr/>
-      </w:pPr>
-      <w:r>
-        <w:rPr>
-          <w:rtl w:val="0"/>
-        </w:rPr>
-      </w:r>
-    </w:p>
-    <w:p>
-      <w:pPr>
-        <w:spacing w:after="0" w:line="276" w:lineRule="auto"/>
-        <w:rPr/>
-      </w:pPr>
-      <w:r>
-        <w:rPr>
-          <w:rtl w:val="0"/>
-        </w:rPr>
-      </w:r>
-    </w:p>
-    <w:p>
-      <w:pPr>
-        <w:spacing w:after="0" w:line="276" w:lineRule="auto"/>
-        <w:rPr/>
-      </w:pPr>
-      <w:r>
-        <w:rPr>
-          <w:rtl w:val="0"/>
-        </w:rPr>
-      </w:r>
-    </w:p>
-    <w:p>
-      <w:pPr>
-        <w:spacing w:after="0" w:line="276" w:lineRule="auto"/>
-        <w:rPr/>
-      </w:pPr>
-      <w:r>
-        <w:rPr>
-          <w:rtl w:val="0"/>
-        </w:rPr>
-      </w:r>
-    </w:p>
-    <w:p>
-      <w:pPr>
-        <w:spacing w:after="0" w:line="276" w:lineRule="auto"/>
+        <w:spacing w:after="0" w:lineRule="auto"/>
+        <w:rPr/>
+      </w:pPr>
+      <w:r>
+        <w:rPr>
+          <w:rtl w:val="0"/>
+        </w:rPr>
+      </w:r>
+    </w:p>
+    <w:p>
+      <w:pPr>
+        <w:spacing w:after="0" w:lineRule="auto"/>
+        <w:rPr/>
+      </w:pPr>
+      <w:r>
+        <w:rPr>
+          <w:rtl w:val="0"/>
+        </w:rPr>
+      </w:r>
+    </w:p>
+    <w:p>
+      <w:pPr>
+        <w:spacing w:after="0" w:lineRule="auto"/>
+        <w:rPr/>
+      </w:pPr>
+      <w:r>
+        <w:rPr>
+          <w:rtl w:val="0"/>
+        </w:rPr>
+      </w:r>
+    </w:p>
+    <w:p>
+      <w:pPr>
+        <w:spacing w:after="0" w:lineRule="auto"/>
+        <w:rPr/>
+      </w:pPr>
+      <w:r>
+        <w:rPr>
+          <w:rtl w:val="0"/>
+        </w:rPr>
+      </w:r>
+    </w:p>
+    <w:p>
+      <w:pPr>
+        <w:spacing w:after="0" w:lineRule="auto"/>
         <w:rPr/>
       </w:pPr>
       <w:r>
@@ -11869,7 +12252,7 @@
           <w:szCs w:val="46"/>
         </w:rPr>
       </w:pPr>
-      <w:bookmarkStart w:colFirst="0" w:colLast="0" w:name="_heading=h.u27dax8df12a" w:id="29"/>
+      <w:bookmarkStart w:colFirst="0" w:colLast="0" w:name="_heading=h.h3x9azp8h3yw" w:id="29"/>
       <w:bookmarkEnd w:id="29"/>
       <w:r>
         <w:rPr>
@@ -11923,11 +12306,6 @@
           <w:rtl w:val="0"/>
         </w:rPr>
         <w:t xml:space="preserve">Los valores seleccionados para la estimación fueron 1, 2, 3 , 5, 8 y 13.</w:t>
-      </w:r>
-      <w:r>
-        <w:rPr>
-          <w:rtl w:val="0"/>
-        </w:rPr>
       </w:r>
     </w:p>
     <w:tbl>
@@ -11961,7 +12339,7 @@
       <w:tr>
         <w:trPr>
           <w:cantSplit w:val="0"/>
-          <w:trHeight w:val="358.29921259842524" w:hRule="atLeast"/>
+          <w:trHeight w:val="358" w:hRule="atLeast"/>
           <w:tblHeader w:val="0"/>
         </w:trPr>
         <w:tc>
@@ -11979,11 +12357,10 @@
               <w:bottom w:w="0.0" w:type="dxa"/>
               <w:right w:w="100.0" w:type="dxa"/>
             </w:tcMar>
-            <w:vAlign w:val="top"/>
           </w:tcPr>
           <w:p>
             <w:pPr>
-              <w:spacing w:after="0" w:line="276" w:lineRule="auto"/>
+              <w:spacing w:after="0" w:lineRule="auto"/>
               <w:jc w:val="center"/>
               <w:rPr>
                 <w:b w:val="1"/>
@@ -12012,11 +12389,10 @@
               <w:bottom w:w="0.0" w:type="dxa"/>
               <w:right w:w="100.0" w:type="dxa"/>
             </w:tcMar>
-            <w:vAlign w:val="top"/>
           </w:tcPr>
           <w:p>
             <w:pPr>
-              <w:spacing w:after="0" w:line="276" w:lineRule="auto"/>
+              <w:spacing w:after="0" w:lineRule="auto"/>
               <w:rPr>
                 <w:b w:val="1"/>
               </w:rPr>
@@ -12044,11 +12420,10 @@
               <w:bottom w:w="0.0" w:type="dxa"/>
               <w:right w:w="100.0" w:type="dxa"/>
             </w:tcMar>
-            <w:vAlign w:val="top"/>
           </w:tcPr>
           <w:p>
             <w:pPr>
-              <w:spacing w:after="0" w:line="276" w:lineRule="auto"/>
+              <w:spacing w:after="0" w:lineRule="auto"/>
               <w:rPr>
                 <w:b w:val="1"/>
               </w:rPr>
@@ -12066,7 +12441,7 @@
       <w:tr>
         <w:trPr>
           <w:cantSplit w:val="0"/>
-          <w:trHeight w:val="226.7716535433071" w:hRule="atLeast"/>
+          <w:trHeight w:val="226" w:hRule="atLeast"/>
           <w:tblHeader w:val="0"/>
         </w:trPr>
         <w:tc>
@@ -12082,11 +12457,10 @@
               <w:bottom w:w="0.0" w:type="dxa"/>
               <w:right w:w="100.0" w:type="dxa"/>
             </w:tcMar>
-            <w:vAlign w:val="top"/>
           </w:tcPr>
           <w:p>
             <w:pPr>
-              <w:spacing w:after="0" w:line="276" w:lineRule="auto"/>
+              <w:spacing w:after="0" w:lineRule="auto"/>
               <w:rPr/>
             </w:pPr>
             <w:r>
@@ -12106,7 +12480,6 @@
               <w:bottom w:w="100.0" w:type="dxa"/>
               <w:right w:w="100.0" w:type="dxa"/>
             </w:tcMar>
-            <w:vAlign w:val="top"/>
           </w:tcPr>
           <w:p>
             <w:pPr>
@@ -12137,11 +12510,10 @@
               <w:bottom w:w="0.0" w:type="dxa"/>
               <w:right w:w="100.0" w:type="dxa"/>
             </w:tcMar>
-            <w:vAlign w:val="top"/>
           </w:tcPr>
           <w:p>
             <w:pPr>
-              <w:spacing w:after="0" w:line="276" w:lineRule="auto"/>
+              <w:spacing w:after="0" w:lineRule="auto"/>
               <w:rPr/>
             </w:pPr>
             <w:r>
@@ -12156,7 +12528,7 @@
       <w:tr>
         <w:trPr>
           <w:cantSplit w:val="0"/>
-          <w:trHeight w:val="226.7716535433071" w:hRule="atLeast"/>
+          <w:trHeight w:val="226" w:hRule="atLeast"/>
           <w:tblHeader w:val="0"/>
         </w:trPr>
         <w:tc>
@@ -12172,11 +12544,10 @@
               <w:bottom w:w="0.0" w:type="dxa"/>
               <w:right w:w="100.0" w:type="dxa"/>
             </w:tcMar>
-            <w:vAlign w:val="top"/>
           </w:tcPr>
           <w:p>
             <w:pPr>
-              <w:spacing w:after="240" w:line="276" w:lineRule="auto"/>
+              <w:spacing w:after="240" w:lineRule="auto"/>
               <w:rPr/>
             </w:pPr>
             <w:r>
@@ -12196,7 +12567,6 @@
               <w:bottom w:w="100.0" w:type="dxa"/>
               <w:right w:w="100.0" w:type="dxa"/>
             </w:tcMar>
-            <w:vAlign w:val="top"/>
           </w:tcPr>
           <w:p>
             <w:pPr>
@@ -12227,11 +12597,10 @@
               <w:bottom w:w="0.0" w:type="dxa"/>
               <w:right w:w="100.0" w:type="dxa"/>
             </w:tcMar>
-            <w:vAlign w:val="top"/>
           </w:tcPr>
           <w:p>
             <w:pPr>
-              <w:spacing w:after="0" w:line="276" w:lineRule="auto"/>
+              <w:spacing w:after="0" w:lineRule="auto"/>
               <w:rPr/>
             </w:pPr>
             <w:r>
@@ -12246,7 +12615,7 @@
       <w:tr>
         <w:trPr>
           <w:cantSplit w:val="0"/>
-          <w:trHeight w:val="226.7716535433071" w:hRule="atLeast"/>
+          <w:trHeight w:val="226" w:hRule="atLeast"/>
           <w:tblHeader w:val="0"/>
         </w:trPr>
         <w:tc>
@@ -12262,11 +12631,10 @@
               <w:bottom w:w="0.0" w:type="dxa"/>
               <w:right w:w="100.0" w:type="dxa"/>
             </w:tcMar>
-            <w:vAlign w:val="top"/>
           </w:tcPr>
           <w:p>
             <w:pPr>
-              <w:spacing w:after="240" w:line="276" w:lineRule="auto"/>
+              <w:spacing w:after="240" w:lineRule="auto"/>
               <w:rPr/>
             </w:pPr>
             <w:r>
@@ -12286,7 +12654,6 @@
               <w:bottom w:w="100.0" w:type="dxa"/>
               <w:right w:w="100.0" w:type="dxa"/>
             </w:tcMar>
-            <w:vAlign w:val="top"/>
           </w:tcPr>
           <w:p>
             <w:pPr>
@@ -12317,11 +12684,10 @@
               <w:bottom w:w="0.0" w:type="dxa"/>
               <w:right w:w="100.0" w:type="dxa"/>
             </w:tcMar>
-            <w:vAlign w:val="top"/>
           </w:tcPr>
           <w:p>
             <w:pPr>
-              <w:spacing w:after="0" w:line="276" w:lineRule="auto"/>
+              <w:spacing w:after="0" w:lineRule="auto"/>
               <w:rPr/>
             </w:pPr>
             <w:r>
@@ -12336,7 +12702,7 @@
       <w:tr>
         <w:trPr>
           <w:cantSplit w:val="0"/>
-          <w:trHeight w:val="226.7716535433071" w:hRule="atLeast"/>
+          <w:trHeight w:val="226" w:hRule="atLeast"/>
           <w:tblHeader w:val="0"/>
         </w:trPr>
         <w:tc>
@@ -12352,11 +12718,10 @@
               <w:bottom w:w="0.0" w:type="dxa"/>
               <w:right w:w="100.0" w:type="dxa"/>
             </w:tcMar>
-            <w:vAlign w:val="top"/>
           </w:tcPr>
           <w:p>
             <w:pPr>
-              <w:spacing w:after="240" w:line="276" w:lineRule="auto"/>
+              <w:spacing w:after="240" w:lineRule="auto"/>
               <w:rPr/>
             </w:pPr>
             <w:r>
@@ -12379,7 +12744,6 @@
               <w:bottom w:w="0.0" w:type="dxa"/>
               <w:right w:w="100.0" w:type="dxa"/>
             </w:tcMar>
-            <w:vAlign w:val="top"/>
           </w:tcPr>
           <w:p>
             <w:pPr>
@@ -12413,11 +12777,10 @@
               <w:bottom w:w="0.0" w:type="dxa"/>
               <w:right w:w="100.0" w:type="dxa"/>
             </w:tcMar>
-            <w:vAlign w:val="top"/>
           </w:tcPr>
           <w:p>
             <w:pPr>
-              <w:spacing w:after="0" w:line="276" w:lineRule="auto"/>
+              <w:spacing w:after="0" w:lineRule="auto"/>
               <w:rPr/>
             </w:pPr>
             <w:r>
@@ -12432,7 +12795,7 @@
       <w:tr>
         <w:trPr>
           <w:cantSplit w:val="0"/>
-          <w:trHeight w:val="226.7716535433071" w:hRule="atLeast"/>
+          <w:trHeight w:val="226" w:hRule="atLeast"/>
           <w:tblHeader w:val="0"/>
         </w:trPr>
         <w:tc>
@@ -12448,11 +12811,10 @@
               <w:bottom w:w="0.0" w:type="dxa"/>
               <w:right w:w="100.0" w:type="dxa"/>
             </w:tcMar>
-            <w:vAlign w:val="top"/>
           </w:tcPr>
           <w:p>
             <w:pPr>
-              <w:spacing w:after="240" w:line="276" w:lineRule="auto"/>
+              <w:spacing w:after="240" w:lineRule="auto"/>
               <w:rPr/>
             </w:pPr>
             <w:r>
@@ -12472,7 +12834,6 @@
               <w:bottom w:w="100.0" w:type="dxa"/>
               <w:right w:w="100.0" w:type="dxa"/>
             </w:tcMar>
-            <w:vAlign w:val="top"/>
           </w:tcPr>
           <w:p>
             <w:pPr>
@@ -12503,11 +12864,10 @@
               <w:bottom w:w="0.0" w:type="dxa"/>
               <w:right w:w="100.0" w:type="dxa"/>
             </w:tcMar>
-            <w:vAlign w:val="top"/>
           </w:tcPr>
           <w:p>
             <w:pPr>
-              <w:spacing w:after="0" w:line="276" w:lineRule="auto"/>
+              <w:spacing w:after="0" w:lineRule="auto"/>
               <w:rPr/>
             </w:pPr>
             <w:r>
@@ -12522,7 +12882,7 @@
       <w:tr>
         <w:trPr>
           <w:cantSplit w:val="0"/>
-          <w:trHeight w:val="226.7716535433071" w:hRule="atLeast"/>
+          <w:trHeight w:val="226" w:hRule="atLeast"/>
           <w:tblHeader w:val="0"/>
         </w:trPr>
         <w:tc>
@@ -12538,11 +12898,10 @@
               <w:bottom w:w="0.0" w:type="dxa"/>
               <w:right w:w="100.0" w:type="dxa"/>
             </w:tcMar>
-            <w:vAlign w:val="top"/>
           </w:tcPr>
           <w:p>
             <w:pPr>
-              <w:spacing w:after="240" w:line="276" w:lineRule="auto"/>
+              <w:spacing w:after="240" w:lineRule="auto"/>
               <w:rPr/>
             </w:pPr>
             <w:r>
@@ -12562,7 +12921,6 @@
               <w:bottom w:w="100.0" w:type="dxa"/>
               <w:right w:w="100.0" w:type="dxa"/>
             </w:tcMar>
-            <w:vAlign w:val="top"/>
           </w:tcPr>
           <w:p>
             <w:pPr>
@@ -12593,11 +12951,10 @@
               <w:bottom w:w="0.0" w:type="dxa"/>
               <w:right w:w="100.0" w:type="dxa"/>
             </w:tcMar>
-            <w:vAlign w:val="top"/>
           </w:tcPr>
           <w:p>
             <w:pPr>
-              <w:spacing w:after="0" w:line="276" w:lineRule="auto"/>
+              <w:spacing w:after="0" w:lineRule="auto"/>
               <w:rPr/>
             </w:pPr>
             <w:r>
@@ -12612,7 +12969,7 @@
       <w:tr>
         <w:trPr>
           <w:cantSplit w:val="0"/>
-          <w:trHeight w:val="226.7716535433071" w:hRule="atLeast"/>
+          <w:trHeight w:val="226" w:hRule="atLeast"/>
           <w:tblHeader w:val="0"/>
         </w:trPr>
         <w:tc>
@@ -12628,11 +12985,10 @@
               <w:bottom w:w="0.0" w:type="dxa"/>
               <w:right w:w="100.0" w:type="dxa"/>
             </w:tcMar>
-            <w:vAlign w:val="top"/>
           </w:tcPr>
           <w:p>
             <w:pPr>
-              <w:spacing w:after="240" w:line="276" w:lineRule="auto"/>
+              <w:spacing w:after="240" w:lineRule="auto"/>
               <w:rPr/>
             </w:pPr>
             <w:r>
@@ -12655,7 +13011,6 @@
               <w:bottom w:w="0.0" w:type="dxa"/>
               <w:right w:w="100.0" w:type="dxa"/>
             </w:tcMar>
-            <w:vAlign w:val="top"/>
           </w:tcPr>
           <w:p>
             <w:pPr>
@@ -12689,11 +13044,10 @@
               <w:bottom w:w="0.0" w:type="dxa"/>
               <w:right w:w="100.0" w:type="dxa"/>
             </w:tcMar>
-            <w:vAlign w:val="top"/>
           </w:tcPr>
           <w:p>
             <w:pPr>
-              <w:spacing w:after="0" w:line="276" w:lineRule="auto"/>
+              <w:spacing w:after="0" w:lineRule="auto"/>
               <w:rPr/>
             </w:pPr>
             <w:r>
@@ -12708,7 +13062,7 @@
       <w:tr>
         <w:trPr>
           <w:cantSplit w:val="0"/>
-          <w:trHeight w:val="226.7716535433071" w:hRule="atLeast"/>
+          <w:trHeight w:val="226" w:hRule="atLeast"/>
           <w:tblHeader w:val="0"/>
         </w:trPr>
         <w:tc>
@@ -12724,11 +13078,10 @@
               <w:bottom w:w="0.0" w:type="dxa"/>
               <w:right w:w="100.0" w:type="dxa"/>
             </w:tcMar>
-            <w:vAlign w:val="top"/>
           </w:tcPr>
           <w:p>
             <w:pPr>
-              <w:spacing w:after="240" w:line="276" w:lineRule="auto"/>
+              <w:spacing w:after="240" w:lineRule="auto"/>
               <w:rPr/>
             </w:pPr>
             <w:r>
@@ -12751,7 +13104,6 @@
               <w:bottom w:w="0.0" w:type="dxa"/>
               <w:right w:w="100.0" w:type="dxa"/>
             </w:tcMar>
-            <w:vAlign w:val="top"/>
           </w:tcPr>
           <w:p>
             <w:pPr>
@@ -12785,11 +13137,10 @@
               <w:bottom w:w="0.0" w:type="dxa"/>
               <w:right w:w="100.0" w:type="dxa"/>
             </w:tcMar>
-            <w:vAlign w:val="top"/>
           </w:tcPr>
           <w:p>
             <w:pPr>
-              <w:spacing w:after="0" w:line="276" w:lineRule="auto"/>
+              <w:spacing w:after="0" w:lineRule="auto"/>
               <w:rPr/>
             </w:pPr>
             <w:r>
@@ -12804,7 +13155,7 @@
       <w:tr>
         <w:trPr>
           <w:cantSplit w:val="0"/>
-          <w:trHeight w:val="226.7716535433071" w:hRule="atLeast"/>
+          <w:trHeight w:val="226" w:hRule="atLeast"/>
           <w:tblHeader w:val="0"/>
         </w:trPr>
         <w:tc>
@@ -12820,11 +13171,10 @@
               <w:bottom w:w="0.0" w:type="dxa"/>
               <w:right w:w="100.0" w:type="dxa"/>
             </w:tcMar>
-            <w:vAlign w:val="top"/>
           </w:tcPr>
           <w:p>
             <w:pPr>
-              <w:spacing w:after="240" w:line="276" w:lineRule="auto"/>
+              <w:spacing w:after="240" w:lineRule="auto"/>
               <w:rPr/>
             </w:pPr>
             <w:r>
@@ -12847,7 +13197,6 @@
               <w:bottom w:w="0.0" w:type="dxa"/>
               <w:right w:w="100.0" w:type="dxa"/>
             </w:tcMar>
-            <w:vAlign w:val="top"/>
           </w:tcPr>
           <w:p>
             <w:pPr>
@@ -12878,11 +13227,10 @@
               <w:bottom w:w="0.0" w:type="dxa"/>
               <w:right w:w="100.0" w:type="dxa"/>
             </w:tcMar>
-            <w:vAlign w:val="top"/>
           </w:tcPr>
           <w:p>
             <w:pPr>
-              <w:spacing w:after="0" w:line="276" w:lineRule="auto"/>
+              <w:spacing w:after="0" w:lineRule="auto"/>
               <w:rPr/>
             </w:pPr>
             <w:r>
@@ -12897,7 +13245,7 @@
       <w:tr>
         <w:trPr>
           <w:cantSplit w:val="0"/>
-          <w:trHeight w:val="226.7716535433071" w:hRule="atLeast"/>
+          <w:trHeight w:val="226" w:hRule="atLeast"/>
           <w:tblHeader w:val="0"/>
         </w:trPr>
         <w:tc>
@@ -12913,11 +13261,10 @@
               <w:bottom w:w="0.0" w:type="dxa"/>
               <w:right w:w="100.0" w:type="dxa"/>
             </w:tcMar>
-            <w:vAlign w:val="top"/>
           </w:tcPr>
           <w:p>
             <w:pPr>
-              <w:spacing w:after="240" w:line="276" w:lineRule="auto"/>
+              <w:spacing w:after="240" w:lineRule="auto"/>
               <w:rPr/>
             </w:pPr>
             <w:r>
@@ -12940,7 +13287,6 @@
               <w:bottom w:w="0.0" w:type="dxa"/>
               <w:right w:w="100.0" w:type="dxa"/>
             </w:tcMar>
-            <w:vAlign w:val="top"/>
           </w:tcPr>
           <w:p>
             <w:pPr>
@@ -12971,11 +13317,10 @@
               <w:bottom w:w="0.0" w:type="dxa"/>
               <w:right w:w="100.0" w:type="dxa"/>
             </w:tcMar>
-            <w:vAlign w:val="top"/>
           </w:tcPr>
           <w:p>
             <w:pPr>
-              <w:spacing w:after="0" w:line="276" w:lineRule="auto"/>
+              <w:spacing w:after="0" w:lineRule="auto"/>
               <w:rPr/>
             </w:pPr>
             <w:r>
@@ -12990,7 +13335,7 @@
       <w:tr>
         <w:trPr>
           <w:cantSplit w:val="0"/>
-          <w:trHeight w:val="226.7716535433071" w:hRule="atLeast"/>
+          <w:trHeight w:val="226" w:hRule="atLeast"/>
           <w:tblHeader w:val="0"/>
         </w:trPr>
         <w:tc>
@@ -13006,11 +13351,10 @@
               <w:bottom w:w="0.0" w:type="dxa"/>
               <w:right w:w="100.0" w:type="dxa"/>
             </w:tcMar>
-            <w:vAlign w:val="top"/>
           </w:tcPr>
           <w:p>
             <w:pPr>
-              <w:spacing w:after="240" w:line="276" w:lineRule="auto"/>
+              <w:spacing w:after="240" w:lineRule="auto"/>
               <w:rPr/>
             </w:pPr>
             <w:r>
@@ -13033,7 +13377,6 @@
               <w:bottom w:w="0.0" w:type="dxa"/>
               <w:right w:w="100.0" w:type="dxa"/>
             </w:tcMar>
-            <w:vAlign w:val="top"/>
           </w:tcPr>
           <w:p>
             <w:pPr>
@@ -13064,11 +13407,10 @@
               <w:bottom w:w="0.0" w:type="dxa"/>
               <w:right w:w="100.0" w:type="dxa"/>
             </w:tcMar>
-            <w:vAlign w:val="top"/>
           </w:tcPr>
           <w:p>
             <w:pPr>
-              <w:spacing w:after="0" w:line="276" w:lineRule="auto"/>
+              <w:spacing w:after="0" w:lineRule="auto"/>
               <w:rPr/>
             </w:pPr>
             <w:r>
@@ -13083,7 +13425,7 @@
       <w:tr>
         <w:trPr>
           <w:cantSplit w:val="0"/>
-          <w:trHeight w:val="226.7716535433071" w:hRule="atLeast"/>
+          <w:trHeight w:val="226" w:hRule="atLeast"/>
           <w:tblHeader w:val="0"/>
         </w:trPr>
         <w:tc>
@@ -13099,11 +13441,10 @@
               <w:bottom w:w="0.0" w:type="dxa"/>
               <w:right w:w="100.0" w:type="dxa"/>
             </w:tcMar>
-            <w:vAlign w:val="top"/>
           </w:tcPr>
           <w:p>
             <w:pPr>
-              <w:spacing w:after="240" w:line="276" w:lineRule="auto"/>
+              <w:spacing w:after="240" w:lineRule="auto"/>
               <w:rPr/>
             </w:pPr>
             <w:r>
@@ -13123,7 +13464,6 @@
               <w:bottom w:w="100.0" w:type="dxa"/>
               <w:right w:w="100.0" w:type="dxa"/>
             </w:tcMar>
-            <w:vAlign w:val="top"/>
           </w:tcPr>
           <w:p>
             <w:pPr>
@@ -13154,11 +13494,10 @@
               <w:bottom w:w="0.0" w:type="dxa"/>
               <w:right w:w="100.0" w:type="dxa"/>
             </w:tcMar>
-            <w:vAlign w:val="top"/>
           </w:tcPr>
           <w:p>
             <w:pPr>
-              <w:spacing w:after="0" w:line="276" w:lineRule="auto"/>
+              <w:spacing w:after="0" w:lineRule="auto"/>
               <w:rPr/>
             </w:pPr>
             <w:r>
@@ -13173,95 +13512,73 @@
     </w:tbl>
     <w:p>
       <w:pPr>
-        <w:spacing w:after="0" w:line="276" w:lineRule="auto"/>
-        <w:rPr/>
-      </w:pPr>
-      <w:r>
-        <w:rPr>
-          <w:rtl w:val="0"/>
-        </w:rPr>
-      </w:r>
-    </w:p>
-    <w:p>
-      <w:pPr>
-        <w:spacing w:after="0" w:line="276" w:lineRule="auto"/>
-        <w:rPr/>
-      </w:pPr>
-      <w:r>
-        <w:rPr>
-          <w:rtl w:val="0"/>
-        </w:rPr>
-      </w:r>
-    </w:p>
-    <w:p>
-      <w:pPr>
-        <w:spacing w:after="0" w:line="276" w:lineRule="auto"/>
-        <w:rPr/>
-      </w:pPr>
-      <w:r>
-        <w:rPr>
-          <w:rtl w:val="0"/>
-        </w:rPr>
-      </w:r>
-    </w:p>
-    <w:p>
-      <w:pPr>
-        <w:spacing w:after="0" w:line="276" w:lineRule="auto"/>
-        <w:rPr/>
-      </w:pPr>
-      <w:r>
-        <w:rPr>
-          <w:rtl w:val="0"/>
-        </w:rPr>
-      </w:r>
-    </w:p>
-    <w:p>
-      <w:pPr>
-        <w:spacing w:after="0" w:line="276" w:lineRule="auto"/>
-        <w:rPr/>
-      </w:pPr>
-      <w:r>
-        <w:rPr>
-          <w:rtl w:val="0"/>
-        </w:rPr>
-      </w:r>
-    </w:p>
-    <w:p>
-      <w:pPr>
-        <w:spacing w:after="0" w:line="276" w:lineRule="auto"/>
-        <w:rPr/>
-      </w:pPr>
-      <w:r>
-        <w:rPr>
-          <w:rtl w:val="0"/>
-        </w:rPr>
-      </w:r>
-    </w:p>
-    <w:p>
-      <w:pPr>
-        <w:spacing w:after="0" w:line="276" w:lineRule="auto"/>
-        <w:rPr/>
-      </w:pPr>
-      <w:r>
-        <w:rPr>
-          <w:rtl w:val="0"/>
-        </w:rPr>
-      </w:r>
-    </w:p>
-    <w:p>
-      <w:pPr>
-        <w:spacing w:after="0" w:line="276" w:lineRule="auto"/>
-        <w:rPr/>
-      </w:pPr>
-      <w:r>
-        <w:rPr>
-          <w:rtl w:val="0"/>
-        </w:rPr>
-      </w:r>
-    </w:p>
-    <w:p>
-      <w:pPr>
-        <w:spacing w:after="0" w:line="276" w:lineRule="auto"/>
+        <w:spacing w:after="0" w:lineRule="auto"/>
+        <w:rPr/>
+      </w:pPr>
+      <w:r>
+        <w:rPr>
+          <w:rtl w:val="0"/>
+        </w:rPr>
+      </w:r>
+    </w:p>
+    <w:p>
+      <w:pPr>
+        <w:spacing w:after="0" w:lineRule="auto"/>
+        <w:rPr/>
+      </w:pPr>
+      <w:r>
+        <w:rPr>
+          <w:rtl w:val="0"/>
+        </w:rPr>
+      </w:r>
+    </w:p>
+    <w:p>
+      <w:pPr>
+        <w:spacing w:after="0" w:lineRule="auto"/>
+        <w:rPr/>
+      </w:pPr>
+      <w:r>
+        <w:rPr>
+          <w:rtl w:val="0"/>
+        </w:rPr>
+      </w:r>
+    </w:p>
+    <w:p>
+      <w:pPr>
+        <w:spacing w:after="0" w:lineRule="auto"/>
+        <w:rPr/>
+      </w:pPr>
+      <w:r>
+        <w:rPr>
+          <w:rtl w:val="0"/>
+        </w:rPr>
+      </w:r>
+    </w:p>
+    <w:p>
+      <w:pPr>
+        <w:spacing w:after="0" w:lineRule="auto"/>
+        <w:rPr/>
+      </w:pPr>
+      <w:r>
+        <w:rPr>
+          <w:rtl w:val="0"/>
+        </w:rPr>
+      </w:r>
+    </w:p>
+    <w:p>
+      <w:pPr>
+        <w:spacing w:after="0" w:lineRule="auto"/>
+        <w:rPr/>
+      </w:pPr>
+      <w:r>
+        <w:rPr>
+          <w:rtl w:val="0"/>
+        </w:rPr>
+      </w:r>
+    </w:p>
+    <w:p>
+      <w:pPr>
+        <w:spacing w:after="0" w:lineRule="auto"/>
         <w:rPr/>
       </w:pPr>
       <w:r>
@@ -13276,16 +13593,37 @@
         <w:keepNext w:val="0"/>
         <w:keepLines w:val="0"/>
         <w:spacing w:after="120" w:lineRule="auto"/>
-        <w:rPr/>
-      </w:pPr>
-      <w:bookmarkStart w:colFirst="0" w:colLast="0" w:name="_heading=h.lkgnos71apy" w:id="31"/>
-      <w:bookmarkEnd w:id="31"/>
-      <w:r>
         <w:rPr>
           <w:rFonts w:ascii="Calibri" w:cs="Calibri" w:eastAsia="Calibri" w:hAnsi="Calibri"/>
           <w:color w:val="000000"/>
           <w:sz w:val="46"/>
           <w:szCs w:val="46"/>
+        </w:rPr>
+      </w:pPr>
+      <w:bookmarkStart w:colFirst="0" w:colLast="0" w:name="_heading=h.hres21sihz5s" w:id="31"/>
+      <w:bookmarkEnd w:id="31"/>
+      <w:r>
+        <w:rPr>
+          <w:rtl w:val="0"/>
+        </w:rPr>
+      </w:r>
+    </w:p>
+    <w:p>
+      <w:pPr>
+        <w:pStyle w:val="Heading1"/>
+        <w:keepNext w:val="0"/>
+        <w:keepLines w:val="0"/>
+        <w:spacing w:after="120" w:lineRule="auto"/>
+        <w:rPr/>
+      </w:pPr>
+      <w:bookmarkStart w:colFirst="0" w:colLast="0" w:name="_heading=h.lkgnos71apy" w:id="32"/>
+      <w:bookmarkEnd w:id="32"/>
+      <w:r>
+        <w:rPr>
+          <w:rFonts w:ascii="Calibri" w:cs="Calibri" w:eastAsia="Calibri" w:hAnsi="Calibri"/>
+          <w:color w:val="000000"/>
+          <w:sz w:val="46"/>
+          <w:szCs w:val="46"/>
           <w:rtl w:val="0"/>
         </w:rPr>
         <w:t xml:space="preserve">User Story Mapping</w:t>
@@ -13304,14 +13642,14 @@
         <w:rPr/>
         <w:drawing>
           <wp:inline distB="114300" distT="114300" distL="114300" distR="114300">
-            <wp:extent cx="5612130" cy="3784600"/>
+            <wp:extent cx="5612130" cy="3797300"/>
             <wp:effectExtent b="0" l="0" r="0" t="0"/>
-            <wp:docPr id="1041" name="image3.png"/>
+            <wp:docPr id="1046" name="image5.png"/>
             <a:graphic>
               <a:graphicData uri="http://schemas.openxmlformats.org/drawingml/2006/picture">
                 <pic:pic>
                   <pic:nvPicPr>
-                    <pic:cNvPr id="0" name="image3.png"/>
+                    <pic:cNvPr id="0" name="image5.png"/>
                     <pic:cNvPicPr preferRelativeResize="0"/>
                   </pic:nvPicPr>
                   <pic:blipFill>
@@ -13324,7 +13662,7 @@
                   <pic:spPr>
                     <a:xfrm>
                       <a:off x="0" y="0"/>
-                      <a:ext cx="5612130" cy="3784600"/>
+                      <a:ext cx="5612130" cy="3797300"/>
                     </a:xfrm>
                     <a:prstGeom prst="rect"/>
                     <a:ln/>
@@ -13404,8 +13742,8 @@
           <w:szCs w:val="46"/>
         </w:rPr>
       </w:pPr>
-      <w:bookmarkStart w:colFirst="0" w:colLast="0" w:name="_heading=h.nhs2ar4mayxt" w:id="32"/>
-      <w:bookmarkEnd w:id="32"/>
+      <w:bookmarkStart w:colFirst="0" w:colLast="0" w:name="_heading=h.nhs2ar4mayxt" w:id="33"/>
+      <w:bookmarkEnd w:id="33"/>
       <w:r>
         <w:rPr>
           <w:rtl w:val="0"/>
@@ -13425,8 +13763,8 @@
           <w:szCs w:val="46"/>
         </w:rPr>
       </w:pPr>
-      <w:bookmarkStart w:colFirst="0" w:colLast="0" w:name="_heading=h.o1lnz21eunfa" w:id="33"/>
-      <w:bookmarkEnd w:id="33"/>
+      <w:bookmarkStart w:colFirst="0" w:colLast="0" w:name="_heading=h.o1lnz21eunfa" w:id="34"/>
+      <w:bookmarkEnd w:id="34"/>
       <w:r>
         <w:rPr>
           <w:rtl w:val="0"/>
@@ -13446,8 +13784,8 @@
           <w:szCs w:val="46"/>
         </w:rPr>
       </w:pPr>
-      <w:bookmarkStart w:colFirst="0" w:colLast="0" w:name="_heading=h.ujhiiw7mdl25" w:id="34"/>
-      <w:bookmarkEnd w:id="34"/>
+      <w:bookmarkStart w:colFirst="0" w:colLast="0" w:name="_heading=h.ujhiiw7mdl25" w:id="35"/>
+      <w:bookmarkEnd w:id="35"/>
       <w:r>
         <w:rPr>
           <w:rtl w:val="0"/>
@@ -13467,8 +13805,8 @@
           <w:szCs w:val="46"/>
         </w:rPr>
       </w:pPr>
-      <w:bookmarkStart w:colFirst="0" w:colLast="0" w:name="_heading=h.a5m0j7le7u2e" w:id="35"/>
-      <w:bookmarkEnd w:id="35"/>
+      <w:bookmarkStart w:colFirst="0" w:colLast="0" w:name="_heading=h.a5m0j7le7u2e" w:id="36"/>
+      <w:bookmarkEnd w:id="36"/>
       <w:r>
         <w:rPr>
           <w:rFonts w:ascii="Calibri" w:cs="Calibri" w:eastAsia="Calibri" w:hAnsi="Calibri"/>
@@ -13502,7 +13840,7 @@
     </w:p>
     <w:p>
       <w:pPr>
-        <w:spacing w:after="0" w:line="276" w:lineRule="auto"/>
+        <w:spacing w:after="0" w:lineRule="auto"/>
         <w:rPr/>
       </w:pPr>
       <w:r>
@@ -13607,17 +13945,17 @@
             <wp:posOffset>131977</wp:posOffset>
           </wp:positionH>
           <wp:positionV relativeFrom="paragraph">
-            <wp:posOffset>-152560</wp:posOffset>
+            <wp:posOffset>-152559</wp:posOffset>
           </wp:positionV>
           <wp:extent cx="932815" cy="231775"/>
           <wp:effectExtent b="0" l="0" r="0" t="0"/>
           <wp:wrapSquare wrapText="bothSides" distB="0" distT="0" distL="114300" distR="114300"/>
-          <wp:docPr id="1045" name="image1.png"/>
+          <wp:docPr id="1048" name="image2.png"/>
           <a:graphic>
             <a:graphicData uri="http://schemas.openxmlformats.org/drawingml/2006/picture">
               <pic:pic>
                 <pic:nvPicPr>
-                  <pic:cNvPr id="0" name="image1.png"/>
+                  <pic:cNvPr id="0" name="image2.png"/>
                   <pic:cNvPicPr preferRelativeResize="0"/>
                 </pic:nvPicPr>
                 <pic:blipFill>
@@ -13669,6 +14007,226 @@
   <w:abstractNum w:abstractNumId="1">
     <w:lvl w:ilvl="0">
       <w:start w:val="1"/>
+      <w:numFmt w:val="decimal"/>
+      <w:lvlText w:val="%1."/>
+      <w:lvlJc w:val="left"/>
+      <w:pPr>
+        <w:ind w:left="720" w:hanging="360"/>
+      </w:pPr>
+      <w:rPr>
+        <w:u w:val="none"/>
+      </w:rPr>
+    </w:lvl>
+    <w:lvl w:ilvl="1">
+      <w:start w:val="1"/>
+      <w:numFmt w:val="bullet"/>
+      <w:lvlText w:val="○"/>
+      <w:lvlJc w:val="left"/>
+      <w:pPr>
+        <w:ind w:left="1440" w:hanging="360"/>
+      </w:pPr>
+      <w:rPr>
+        <w:u w:val="none"/>
+      </w:rPr>
+    </w:lvl>
+    <w:lvl w:ilvl="2">
+      <w:start w:val="1"/>
+      <w:numFmt w:val="bullet"/>
+      <w:lvlText w:val="■"/>
+      <w:lvlJc w:val="left"/>
+      <w:pPr>
+        <w:ind w:left="2160" w:hanging="360"/>
+      </w:pPr>
+      <w:rPr>
+        <w:u w:val="none"/>
+      </w:rPr>
+    </w:lvl>
+    <w:lvl w:ilvl="3">
+      <w:start w:val="1"/>
+      <w:numFmt w:val="decimal"/>
+      <w:lvlText w:val="%4."/>
+      <w:lvlJc w:val="left"/>
+      <w:pPr>
+        <w:ind w:left="2880" w:hanging="360"/>
+      </w:pPr>
+      <w:rPr>
+        <w:u w:val="none"/>
+      </w:rPr>
+    </w:lvl>
+    <w:lvl w:ilvl="4">
+      <w:start w:val="1"/>
+      <w:numFmt w:val="lowerLetter"/>
+      <w:lvlText w:val="%5."/>
+      <w:lvlJc w:val="left"/>
+      <w:pPr>
+        <w:ind w:left="3600" w:hanging="360"/>
+      </w:pPr>
+      <w:rPr>
+        <w:u w:val="none"/>
+      </w:rPr>
+    </w:lvl>
+    <w:lvl w:ilvl="5">
+      <w:start w:val="1"/>
+      <w:numFmt w:val="lowerRoman"/>
+      <w:lvlText w:val="%6."/>
+      <w:lvlJc w:val="left"/>
+      <w:pPr>
+        <w:ind w:left="4320" w:hanging="360"/>
+      </w:pPr>
+      <w:rPr>
+        <w:u w:val="none"/>
+      </w:rPr>
+    </w:lvl>
+    <w:lvl w:ilvl="6">
+      <w:start w:val="1"/>
+      <w:numFmt w:val="decimal"/>
+      <w:lvlText w:val="%7."/>
+      <w:lvlJc w:val="left"/>
+      <w:pPr>
+        <w:ind w:left="5040" w:hanging="360"/>
+      </w:pPr>
+      <w:rPr>
+        <w:u w:val="none"/>
+      </w:rPr>
+    </w:lvl>
+    <w:lvl w:ilvl="7">
+      <w:start w:val="1"/>
+      <w:numFmt w:val="lowerLetter"/>
+      <w:lvlText w:val="%8."/>
+      <w:lvlJc w:val="left"/>
+      <w:pPr>
+        <w:ind w:left="5760" w:hanging="360"/>
+      </w:pPr>
+      <w:rPr>
+        <w:u w:val="none"/>
+      </w:rPr>
+    </w:lvl>
+    <w:lvl w:ilvl="8">
+      <w:start w:val="1"/>
+      <w:numFmt w:val="lowerRoman"/>
+      <w:lvlText w:val="%9."/>
+      <w:lvlJc w:val="left"/>
+      <w:pPr>
+        <w:ind w:left="6480" w:hanging="360"/>
+      </w:pPr>
+      <w:rPr>
+        <w:u w:val="none"/>
+      </w:rPr>
+    </w:lvl>
+  </w:abstractNum>
+  <w:abstractNum w:abstractNumId="2">
+    <w:lvl w:ilvl="0">
+      <w:start w:val="1"/>
+      <w:numFmt w:val="bullet"/>
+      <w:lvlText w:val="●"/>
+      <w:lvlJc w:val="left"/>
+      <w:pPr>
+        <w:ind w:left="720" w:hanging="360"/>
+      </w:pPr>
+      <w:rPr>
+        <w:u w:val="none"/>
+      </w:rPr>
+    </w:lvl>
+    <w:lvl w:ilvl="1">
+      <w:start w:val="1"/>
+      <w:numFmt w:val="bullet"/>
+      <w:lvlText w:val="○"/>
+      <w:lvlJc w:val="left"/>
+      <w:pPr>
+        <w:ind w:left="1440" w:hanging="360"/>
+      </w:pPr>
+      <w:rPr>
+        <w:u w:val="none"/>
+      </w:rPr>
+    </w:lvl>
+    <w:lvl w:ilvl="2">
+      <w:start w:val="1"/>
+      <w:numFmt w:val="bullet"/>
+      <w:lvlText w:val="■"/>
+      <w:lvlJc w:val="left"/>
+      <w:pPr>
+        <w:ind w:left="2160" w:hanging="360"/>
+      </w:pPr>
+      <w:rPr>
+        <w:u w:val="none"/>
+      </w:rPr>
+    </w:lvl>
+    <w:lvl w:ilvl="3">
+      <w:start w:val="1"/>
+      <w:numFmt w:val="bullet"/>
+      <w:lvlText w:val="●"/>
+      <w:lvlJc w:val="left"/>
+      <w:pPr>
+        <w:ind w:left="2880" w:hanging="360"/>
+      </w:pPr>
+      <w:rPr>
+        <w:u w:val="none"/>
+      </w:rPr>
+    </w:lvl>
+    <w:lvl w:ilvl="4">
+      <w:start w:val="1"/>
+      <w:numFmt w:val="bullet"/>
+      <w:lvlText w:val="○"/>
+      <w:lvlJc w:val="left"/>
+      <w:pPr>
+        <w:ind w:left="3600" w:hanging="360"/>
+      </w:pPr>
+      <w:rPr>
+        <w:u w:val="none"/>
+      </w:rPr>
+    </w:lvl>
+    <w:lvl w:ilvl="5">
+      <w:start w:val="1"/>
+      <w:numFmt w:val="bullet"/>
+      <w:lvlText w:val="■"/>
+      <w:lvlJc w:val="left"/>
+      <w:pPr>
+        <w:ind w:left="4320" w:hanging="360"/>
+      </w:pPr>
+      <w:rPr>
+        <w:u w:val="none"/>
+      </w:rPr>
+    </w:lvl>
+    <w:lvl w:ilvl="6">
+      <w:start w:val="1"/>
+      <w:numFmt w:val="bullet"/>
+      <w:lvlText w:val="●"/>
+      <w:lvlJc w:val="left"/>
+      <w:pPr>
+        <w:ind w:left="5040" w:hanging="360"/>
+      </w:pPr>
+      <w:rPr>
+        <w:u w:val="none"/>
+      </w:rPr>
+    </w:lvl>
+    <w:lvl w:ilvl="7">
+      <w:start w:val="1"/>
+      <w:numFmt w:val="bullet"/>
+      <w:lvlText w:val="○"/>
+      <w:lvlJc w:val="left"/>
+      <w:pPr>
+        <w:ind w:left="5760" w:hanging="360"/>
+      </w:pPr>
+      <w:rPr>
+        <w:u w:val="none"/>
+      </w:rPr>
+    </w:lvl>
+    <w:lvl w:ilvl="8">
+      <w:start w:val="1"/>
+      <w:numFmt w:val="bullet"/>
+      <w:lvlText w:val="■"/>
+      <w:lvlJc w:val="left"/>
+      <w:pPr>
+        <w:ind w:left="6480" w:hanging="360"/>
+      </w:pPr>
+      <w:rPr>
+        <w:u w:val="none"/>
+      </w:rPr>
+    </w:lvl>
+  </w:abstractNum>
+  <w:abstractNum w:abstractNumId="3">
+    <w:lvl w:ilvl="0">
+      <w:start w:val="1"/>
       <w:numFmt w:val="bullet"/>
       <w:lvlText w:val="-"/>
       <w:lvlJc w:val="left"/>
@@ -13776,7 +14334,7 @@
       </w:rPr>
     </w:lvl>
   </w:abstractNum>
-  <w:abstractNum w:abstractNumId="2">
+  <w:abstractNum w:abstractNumId="4">
     <w:lvl w:ilvl="0">
       <w:start w:val="1"/>
       <w:numFmt w:val="bullet"/>
@@ -13877,226 +14435,6 @@
       <w:start w:val="1"/>
       <w:numFmt w:val="bullet"/>
       <w:lvlText w:val="-"/>
-      <w:lvlJc w:val="left"/>
-      <w:pPr>
-        <w:ind w:left="6480" w:hanging="360"/>
-      </w:pPr>
-      <w:rPr>
-        <w:u w:val="none"/>
-      </w:rPr>
-    </w:lvl>
-  </w:abstractNum>
-  <w:abstractNum w:abstractNumId="3">
-    <w:lvl w:ilvl="0">
-      <w:start w:val="1"/>
-      <w:numFmt w:val="bullet"/>
-      <w:lvlText w:val="●"/>
-      <w:lvlJc w:val="left"/>
-      <w:pPr>
-        <w:ind w:left="1440" w:hanging="360"/>
-      </w:pPr>
-      <w:rPr>
-        <w:u w:val="none"/>
-      </w:rPr>
-    </w:lvl>
-    <w:lvl w:ilvl="1">
-      <w:start w:val="1"/>
-      <w:numFmt w:val="bullet"/>
-      <w:lvlText w:val="○"/>
-      <w:lvlJc w:val="left"/>
-      <w:pPr>
-        <w:ind w:left="2160" w:hanging="360"/>
-      </w:pPr>
-      <w:rPr>
-        <w:u w:val="none"/>
-      </w:rPr>
-    </w:lvl>
-    <w:lvl w:ilvl="2">
-      <w:start w:val="1"/>
-      <w:numFmt w:val="bullet"/>
-      <w:lvlText w:val="■"/>
-      <w:lvlJc w:val="left"/>
-      <w:pPr>
-        <w:ind w:left="2880" w:hanging="360"/>
-      </w:pPr>
-      <w:rPr>
-        <w:u w:val="none"/>
-      </w:rPr>
-    </w:lvl>
-    <w:lvl w:ilvl="3">
-      <w:start w:val="1"/>
-      <w:numFmt w:val="bullet"/>
-      <w:lvlText w:val="●"/>
-      <w:lvlJc w:val="left"/>
-      <w:pPr>
-        <w:ind w:left="3600" w:hanging="360"/>
-      </w:pPr>
-      <w:rPr>
-        <w:u w:val="none"/>
-      </w:rPr>
-    </w:lvl>
-    <w:lvl w:ilvl="4">
-      <w:start w:val="1"/>
-      <w:numFmt w:val="bullet"/>
-      <w:lvlText w:val="○"/>
-      <w:lvlJc w:val="left"/>
-      <w:pPr>
-        <w:ind w:left="4320" w:hanging="360"/>
-      </w:pPr>
-      <w:rPr>
-        <w:u w:val="none"/>
-      </w:rPr>
-    </w:lvl>
-    <w:lvl w:ilvl="5">
-      <w:start w:val="1"/>
-      <w:numFmt w:val="bullet"/>
-      <w:lvlText w:val="■"/>
-      <w:lvlJc w:val="left"/>
-      <w:pPr>
-        <w:ind w:left="5040" w:hanging="360"/>
-      </w:pPr>
-      <w:rPr>
-        <w:u w:val="none"/>
-      </w:rPr>
-    </w:lvl>
-    <w:lvl w:ilvl="6">
-      <w:start w:val="1"/>
-      <w:numFmt w:val="bullet"/>
-      <w:lvlText w:val="●"/>
-      <w:lvlJc w:val="left"/>
-      <w:pPr>
-        <w:ind w:left="5760" w:hanging="360"/>
-      </w:pPr>
-      <w:rPr>
-        <w:u w:val="none"/>
-      </w:rPr>
-    </w:lvl>
-    <w:lvl w:ilvl="7">
-      <w:start w:val="1"/>
-      <w:numFmt w:val="bullet"/>
-      <w:lvlText w:val="○"/>
-      <w:lvlJc w:val="left"/>
-      <w:pPr>
-        <w:ind w:left="6480" w:hanging="360"/>
-      </w:pPr>
-      <w:rPr>
-        <w:u w:val="none"/>
-      </w:rPr>
-    </w:lvl>
-    <w:lvl w:ilvl="8">
-      <w:start w:val="1"/>
-      <w:numFmt w:val="bullet"/>
-      <w:lvlText w:val="■"/>
-      <w:lvlJc w:val="left"/>
-      <w:pPr>
-        <w:ind w:left="7200" w:hanging="360"/>
-      </w:pPr>
-      <w:rPr>
-        <w:u w:val="none"/>
-      </w:rPr>
-    </w:lvl>
-  </w:abstractNum>
-  <w:abstractNum w:abstractNumId="4">
-    <w:lvl w:ilvl="0">
-      <w:start w:val="1"/>
-      <w:numFmt w:val="decimal"/>
-      <w:lvlText w:val="%1."/>
-      <w:lvlJc w:val="left"/>
-      <w:pPr>
-        <w:ind w:left="720" w:hanging="360"/>
-      </w:pPr>
-      <w:rPr>
-        <w:u w:val="none"/>
-      </w:rPr>
-    </w:lvl>
-    <w:lvl w:ilvl="1">
-      <w:start w:val="1"/>
-      <w:numFmt w:val="bullet"/>
-      <w:lvlText w:val="○"/>
-      <w:lvlJc w:val="left"/>
-      <w:pPr>
-        <w:ind w:left="1440" w:hanging="360"/>
-      </w:pPr>
-      <w:rPr>
-        <w:u w:val="none"/>
-      </w:rPr>
-    </w:lvl>
-    <w:lvl w:ilvl="2">
-      <w:start w:val="1"/>
-      <w:numFmt w:val="bullet"/>
-      <w:lvlText w:val="■"/>
-      <w:lvlJc w:val="left"/>
-      <w:pPr>
-        <w:ind w:left="2160" w:hanging="360"/>
-      </w:pPr>
-      <w:rPr>
-        <w:u w:val="none"/>
-      </w:rPr>
-    </w:lvl>
-    <w:lvl w:ilvl="3">
-      <w:start w:val="1"/>
-      <w:numFmt w:val="decimal"/>
-      <w:lvlText w:val="%4."/>
-      <w:lvlJc w:val="left"/>
-      <w:pPr>
-        <w:ind w:left="2880" w:hanging="360"/>
-      </w:pPr>
-      <w:rPr>
-        <w:u w:val="none"/>
-      </w:rPr>
-    </w:lvl>
-    <w:lvl w:ilvl="4">
-      <w:start w:val="1"/>
-      <w:numFmt w:val="lowerLetter"/>
-      <w:lvlText w:val="%5."/>
-      <w:lvlJc w:val="left"/>
-      <w:pPr>
-        <w:ind w:left="3600" w:hanging="360"/>
-      </w:pPr>
-      <w:rPr>
-        <w:u w:val="none"/>
-      </w:rPr>
-    </w:lvl>
-    <w:lvl w:ilvl="5">
-      <w:start w:val="1"/>
-      <w:numFmt w:val="lowerRoman"/>
-      <w:lvlText w:val="%6."/>
-      <w:lvlJc w:val="left"/>
-      <w:pPr>
-        <w:ind w:left="4320" w:hanging="360"/>
-      </w:pPr>
-      <w:rPr>
-        <w:u w:val="none"/>
-      </w:rPr>
-    </w:lvl>
-    <w:lvl w:ilvl="6">
-      <w:start w:val="1"/>
-      <w:numFmt w:val="decimal"/>
-      <w:lvlText w:val="%7."/>
-      <w:lvlJc w:val="left"/>
-      <w:pPr>
-        <w:ind w:left="5040" w:hanging="360"/>
-      </w:pPr>
-      <w:rPr>
-        <w:u w:val="none"/>
-      </w:rPr>
-    </w:lvl>
-    <w:lvl w:ilvl="7">
-      <w:start w:val="1"/>
-      <w:numFmt w:val="lowerLetter"/>
-      <w:lvlText w:val="%8."/>
-      <w:lvlJc w:val="left"/>
-      <w:pPr>
-        <w:ind w:left="5760" w:hanging="360"/>
-      </w:pPr>
-      <w:rPr>
-        <w:u w:val="none"/>
-      </w:rPr>
-    </w:lvl>
-    <w:lvl w:ilvl="8">
-      <w:start w:val="1"/>
-      <w:numFmt w:val="lowerRoman"/>
-      <w:lvlText w:val="%9."/>
       <w:lvlJc w:val="left"/>
       <w:pPr>
         <w:ind w:left="6480" w:hanging="360"/>
@@ -14113,7 +14451,7 @@
       <w:lvlText w:val="●"/>
       <w:lvlJc w:val="left"/>
       <w:pPr>
-        <w:ind w:left="720" w:hanging="360"/>
+        <w:ind w:left="1440" w:hanging="360"/>
       </w:pPr>
       <w:rPr>
         <w:u w:val="none"/>
@@ -14125,7 +14463,7 @@
       <w:lvlText w:val="○"/>
       <w:lvlJc w:val="left"/>
       <w:pPr>
-        <w:ind w:left="1440" w:hanging="360"/>
+        <w:ind w:left="2160" w:hanging="360"/>
       </w:pPr>
       <w:rPr>
         <w:u w:val="none"/>
@@ -14137,7 +14475,7 @@
       <w:lvlText w:val="■"/>
       <w:lvlJc w:val="left"/>
       <w:pPr>
-        <w:ind w:left="2160" w:hanging="360"/>
+        <w:ind w:left="2880" w:hanging="360"/>
       </w:pPr>
       <w:rPr>
         <w:u w:val="none"/>
@@ -14149,7 +14487,7 @@
       <w:lvlText w:val="●"/>
       <w:lvlJc w:val="left"/>
       <w:pPr>
-        <w:ind w:left="2880" w:hanging="360"/>
+        <w:ind w:left="3600" w:hanging="360"/>
       </w:pPr>
       <w:rPr>
         <w:u w:val="none"/>
@@ -14161,7 +14499,7 @@
       <w:lvlText w:val="○"/>
       <w:lvlJc w:val="left"/>
       <w:pPr>
-        <w:ind w:left="3600" w:hanging="360"/>
+        <w:ind w:left="4320" w:hanging="360"/>
       </w:pPr>
       <w:rPr>
         <w:u w:val="none"/>
@@ -14173,7 +14511,7 @@
       <w:lvlText w:val="■"/>
       <w:lvlJc w:val="left"/>
       <w:pPr>
-        <w:ind w:left="4320" w:hanging="360"/>
+        <w:ind w:left="5040" w:hanging="360"/>
       </w:pPr>
       <w:rPr>
         <w:u w:val="none"/>
@@ -14185,7 +14523,7 @@
       <w:lvlText w:val="●"/>
       <w:lvlJc w:val="left"/>
       <w:pPr>
-        <w:ind w:left="5040" w:hanging="360"/>
+        <w:ind w:left="5760" w:hanging="360"/>
       </w:pPr>
       <w:rPr>
         <w:u w:val="none"/>
@@ -14197,7 +14535,7 @@
       <w:lvlText w:val="○"/>
       <w:lvlJc w:val="left"/>
       <w:pPr>
-        <w:ind w:left="5760" w:hanging="360"/>
+        <w:ind w:left="6480" w:hanging="360"/>
       </w:pPr>
       <w:rPr>
         <w:u w:val="none"/>
@@ -14209,7 +14547,7 @@
       <w:lvlText w:val="■"/>
       <w:lvlJc w:val="left"/>
       <w:pPr>
-        <w:ind w:left="6480" w:hanging="360"/>
+        <w:ind w:left="7200" w:hanging="360"/>
       </w:pPr>
       <w:rPr>
         <w:u w:val="none"/>
@@ -14384,6 +14722,7 @@
     <w:basedOn w:val="Normal"/>
     <w:next w:val="Normal"/>
     <w:link w:val="Ttulo1Car"/>
+    <w:uiPriority w:val="9"/>
     <w:qFormat w:val="1"/>
     <w:rsid w:val="00616CDB"/>
     <w:pPr>
@@ -14406,6 +14745,8 @@
     <w:basedOn w:val="Normal"/>
     <w:next w:val="Normal"/>
     <w:link w:val="Ttulo2Car"/>
+    <w:uiPriority w:val="9"/>
+    <w:semiHidden w:val="1"/>
     <w:unhideWhenUsed w:val="1"/>
     <w:qFormat w:val="1"/>
     <w:rsid w:val="00616CDB"/>
@@ -14429,6 +14770,9 @@
     <w:basedOn w:val="Ttulo1"/>
     <w:next w:val="Normal"/>
     <w:link w:val="Ttulo3Car"/>
+    <w:uiPriority w:val="9"/>
+    <w:semiHidden w:val="1"/>
+    <w:unhideWhenUsed w:val="1"/>
     <w:qFormat w:val="1"/>
     <w:rsid w:val="000A2611"/>
     <w:pPr>
@@ -14454,6 +14798,9 @@
     <w:basedOn w:val="Ttulo1"/>
     <w:next w:val="Normal"/>
     <w:link w:val="Ttulo4Car"/>
+    <w:uiPriority w:val="9"/>
+    <w:semiHidden w:val="1"/>
+    <w:unhideWhenUsed w:val="1"/>
     <w:qFormat w:val="1"/>
     <w:rsid w:val="000A2611"/>
     <w:pPr>
@@ -14478,6 +14825,9 @@
     <w:basedOn w:val="Normal"/>
     <w:next w:val="Normal"/>
     <w:link w:val="Ttulo5Car"/>
+    <w:uiPriority w:val="9"/>
+    <w:semiHidden w:val="1"/>
+    <w:unhideWhenUsed w:val="1"/>
     <w:qFormat w:val="1"/>
     <w:rsid w:val="000A2611"/>
     <w:pPr>
@@ -14498,6 +14848,9 @@
     <w:basedOn w:val="Normal"/>
     <w:next w:val="Normal"/>
     <w:link w:val="Ttulo6Car"/>
+    <w:uiPriority w:val="9"/>
+    <w:semiHidden w:val="1"/>
+    <w:unhideWhenUsed w:val="1"/>
     <w:qFormat w:val="1"/>
     <w:rsid w:val="000A2611"/>
     <w:pPr>
@@ -14583,7 +14936,6 @@
   <w:style w:type="character" w:styleId="Fuentedeprrafopredeter" w:default="1">
     <w:name w:val="Default Paragraph Font"/>
     <w:uiPriority w:val="1"/>
-    <w:semiHidden w:val="1"/>
     <w:unhideWhenUsed w:val="1"/>
   </w:style>
   <w:style w:type="table" w:styleId="Tablanormal" w:default="1">
@@ -14622,6 +14974,7 @@
     <w:name w:val="Title"/>
     <w:basedOn w:val="Normal"/>
     <w:link w:val="TtuloCar"/>
+    <w:uiPriority w:val="10"/>
     <w:qFormat w:val="1"/>
     <w:rsid w:val="005F3456"/>
     <w:pPr>
@@ -14636,6 +14989,17 @@
       <w:szCs w:val="36"/>
       <w:lang w:eastAsia="es-ES" w:val="es-ES"/>
     </w:rPr>
+  </w:style>
+  <w:style w:type="table" w:styleId="TableNormal0" w:customStyle="1">
+    <w:name w:val="Table Normal"/>
+    <w:tblPr>
+      <w:tblCellMar>
+        <w:top w:w="0.0" w:type="dxa"/>
+        <w:left w:w="0.0" w:type="dxa"/>
+        <w:bottom w:w="0.0" w:type="dxa"/>
+        <w:right w:w="0.0" w:type="dxa"/>
+      </w:tblCellMar>
+    </w:tblPr>
   </w:style>
   <w:style w:type="paragraph" w:styleId="Prrafodelista">
     <w:name w:val="List Paragraph"/>
@@ -15054,6 +15418,8 @@
     <w:name w:val="Subtitle"/>
     <w:basedOn w:val="Normal"/>
     <w:next w:val="Normal"/>
+    <w:uiPriority w:val="11"/>
+    <w:qFormat w:val="1"/>
     <w:pPr>
       <w:keepNext w:val="1"/>
       <w:keepLines w:val="1"/>
@@ -15068,7 +15434,7 @@
     </w:rPr>
   </w:style>
   <w:style w:type="table" w:styleId="a" w:customStyle="1">
-    <w:basedOn w:val="TableNormal"/>
+    <w:basedOn w:val="TableNormal0"/>
     <w:pPr>
       <w:spacing w:after="0" w:line="240" w:lineRule="auto"/>
     </w:pPr>
@@ -15076,41 +15442,35 @@
       <w:tblStyleRowBandSize w:val="1"/>
       <w:tblStyleColBandSize w:val="1"/>
       <w:tblCellMar>
-        <w:top w:w="0.0" w:type="dxa"/>
         <w:left w:w="108.0" w:type="dxa"/>
-        <w:bottom w:w="0.0" w:type="dxa"/>
         <w:right w:w="108.0" w:type="dxa"/>
       </w:tblCellMar>
     </w:tblPr>
   </w:style>
   <w:style w:type="table" w:styleId="a0" w:customStyle="1">
-    <w:basedOn w:val="TableNormal"/>
+    <w:basedOn w:val="TableNormal0"/>
     <w:tblPr>
       <w:tblStyleRowBandSize w:val="1"/>
       <w:tblStyleColBandSize w:val="1"/>
       <w:tblCellMar>
-        <w:top w:w="0.0" w:type="dxa"/>
         <w:left w:w="115.0" w:type="dxa"/>
-        <w:bottom w:w="0.0" w:type="dxa"/>
         <w:right w:w="115.0" w:type="dxa"/>
       </w:tblCellMar>
     </w:tblPr>
   </w:style>
   <w:style w:type="table" w:styleId="a1" w:customStyle="1">
-    <w:basedOn w:val="TableNormal"/>
+    <w:basedOn w:val="TableNormal0"/>
     <w:tblPr>
       <w:tblStyleRowBandSize w:val="1"/>
       <w:tblStyleColBandSize w:val="1"/>
       <w:tblCellMar>
-        <w:top w:w="0.0" w:type="dxa"/>
         <w:left w:w="115.0" w:type="dxa"/>
-        <w:bottom w:w="0.0" w:type="dxa"/>
         <w:right w:w="115.0" w:type="dxa"/>
       </w:tblCellMar>
     </w:tblPr>
   </w:style>
   <w:style w:type="table" w:styleId="a2" w:customStyle="1">
-    <w:basedOn w:val="TableNormal"/>
+    <w:basedOn w:val="TableNormal0"/>
     <w:pPr>
       <w:spacing w:after="0" w:line="240" w:lineRule="auto"/>
     </w:pPr>
@@ -15118,15 +15478,13 @@
       <w:tblStyleRowBandSize w:val="1"/>
       <w:tblStyleColBandSize w:val="1"/>
       <w:tblCellMar>
-        <w:top w:w="0.0" w:type="dxa"/>
         <w:left w:w="108.0" w:type="dxa"/>
-        <w:bottom w:w="0.0" w:type="dxa"/>
         <w:right w:w="108.0" w:type="dxa"/>
       </w:tblCellMar>
     </w:tblPr>
   </w:style>
   <w:style w:type="table" w:styleId="a3" w:customStyle="1">
-    <w:basedOn w:val="TableNormal"/>
+    <w:basedOn w:val="TableNormal0"/>
     <w:pPr>
       <w:spacing w:after="0" w:line="240" w:lineRule="auto"/>
     </w:pPr>
@@ -15134,15 +15492,13 @@
       <w:tblStyleRowBandSize w:val="1"/>
       <w:tblStyleColBandSize w:val="1"/>
       <w:tblCellMar>
-        <w:top w:w="0.0" w:type="dxa"/>
         <w:left w:w="108.0" w:type="dxa"/>
-        <w:bottom w:w="0.0" w:type="dxa"/>
         <w:right w:w="108.0" w:type="dxa"/>
       </w:tblCellMar>
     </w:tblPr>
   </w:style>
   <w:style w:type="table" w:styleId="a4" w:customStyle="1">
-    <w:basedOn w:val="TableNormal"/>
+    <w:basedOn w:val="TableNormal0"/>
     <w:pPr>
       <w:spacing w:after="0" w:line="240" w:lineRule="auto"/>
     </w:pPr>
@@ -15150,15 +15506,13 @@
       <w:tblStyleRowBandSize w:val="1"/>
       <w:tblStyleColBandSize w:val="1"/>
       <w:tblCellMar>
-        <w:top w:w="0.0" w:type="dxa"/>
         <w:left w:w="108.0" w:type="dxa"/>
-        <w:bottom w:w="0.0" w:type="dxa"/>
         <w:right w:w="108.0" w:type="dxa"/>
       </w:tblCellMar>
     </w:tblPr>
   </w:style>
   <w:style w:type="table" w:styleId="a5" w:customStyle="1">
-    <w:basedOn w:val="TableNormal"/>
+    <w:basedOn w:val="TableNormal0"/>
     <w:pPr>
       <w:spacing w:after="0" w:line="240" w:lineRule="auto"/>
     </w:pPr>
@@ -15166,15 +15520,13 @@
       <w:tblStyleRowBandSize w:val="1"/>
       <w:tblStyleColBandSize w:val="1"/>
       <w:tblCellMar>
-        <w:top w:w="0.0" w:type="dxa"/>
         <w:left w:w="108.0" w:type="dxa"/>
-        <w:bottom w:w="0.0" w:type="dxa"/>
         <w:right w:w="108.0" w:type="dxa"/>
       </w:tblCellMar>
     </w:tblPr>
   </w:style>
   <w:style w:type="table" w:styleId="a6" w:customStyle="1">
-    <w:basedOn w:val="TableNormal"/>
+    <w:basedOn w:val="TableNormal0"/>
     <w:pPr>
       <w:spacing w:after="0" w:line="240" w:lineRule="auto"/>
     </w:pPr>
@@ -15182,15 +15534,13 @@
       <w:tblStyleRowBandSize w:val="1"/>
       <w:tblStyleColBandSize w:val="1"/>
       <w:tblCellMar>
-        <w:top w:w="0.0" w:type="dxa"/>
         <w:left w:w="108.0" w:type="dxa"/>
-        <w:bottom w:w="0.0" w:type="dxa"/>
         <w:right w:w="108.0" w:type="dxa"/>
       </w:tblCellMar>
     </w:tblPr>
   </w:style>
   <w:style w:type="table" w:styleId="a7" w:customStyle="1">
-    <w:basedOn w:val="TableNormal"/>
+    <w:basedOn w:val="TableNormal0"/>
     <w:pPr>
       <w:spacing w:after="0" w:line="240" w:lineRule="auto"/>
     </w:pPr>
@@ -15198,15 +15548,13 @@
       <w:tblStyleRowBandSize w:val="1"/>
       <w:tblStyleColBandSize w:val="1"/>
       <w:tblCellMar>
-        <w:top w:w="0.0" w:type="dxa"/>
         <w:left w:w="108.0" w:type="dxa"/>
-        <w:bottom w:w="0.0" w:type="dxa"/>
         <w:right w:w="108.0" w:type="dxa"/>
       </w:tblCellMar>
     </w:tblPr>
   </w:style>
   <w:style w:type="table" w:styleId="a8" w:customStyle="1">
-    <w:basedOn w:val="TableNormal"/>
+    <w:basedOn w:val="TableNormal0"/>
     <w:pPr>
       <w:spacing w:after="0" w:line="240" w:lineRule="auto"/>
     </w:pPr>
@@ -15214,15 +15562,13 @@
       <w:tblStyleRowBandSize w:val="1"/>
       <w:tblStyleColBandSize w:val="1"/>
       <w:tblCellMar>
-        <w:top w:w="0.0" w:type="dxa"/>
         <w:left w:w="108.0" w:type="dxa"/>
-        <w:bottom w:w="0.0" w:type="dxa"/>
         <w:right w:w="108.0" w:type="dxa"/>
       </w:tblCellMar>
     </w:tblPr>
   </w:style>
   <w:style w:type="table" w:styleId="a9" w:customStyle="1">
-    <w:basedOn w:val="TableNormal"/>
+    <w:basedOn w:val="TableNormal0"/>
     <w:pPr>
       <w:spacing w:after="0" w:line="240" w:lineRule="auto"/>
     </w:pPr>
@@ -15230,15 +15576,13 @@
       <w:tblStyleRowBandSize w:val="1"/>
       <w:tblStyleColBandSize w:val="1"/>
       <w:tblCellMar>
-        <w:top w:w="0.0" w:type="dxa"/>
         <w:left w:w="108.0" w:type="dxa"/>
-        <w:bottom w:w="0.0" w:type="dxa"/>
         <w:right w:w="108.0" w:type="dxa"/>
       </w:tblCellMar>
     </w:tblPr>
   </w:style>
   <w:style w:type="table" w:styleId="aa" w:customStyle="1">
-    <w:basedOn w:val="TableNormal"/>
+    <w:basedOn w:val="TableNormal0"/>
     <w:pPr>
       <w:spacing w:after="0" w:line="240" w:lineRule="auto"/>
     </w:pPr>
@@ -15246,15 +15590,13 @@
       <w:tblStyleRowBandSize w:val="1"/>
       <w:tblStyleColBandSize w:val="1"/>
       <w:tblCellMar>
-        <w:top w:w="0.0" w:type="dxa"/>
         <w:left w:w="108.0" w:type="dxa"/>
-        <w:bottom w:w="0.0" w:type="dxa"/>
         <w:right w:w="108.0" w:type="dxa"/>
       </w:tblCellMar>
     </w:tblPr>
   </w:style>
   <w:style w:type="table" w:styleId="ab" w:customStyle="1">
-    <w:basedOn w:val="TableNormal"/>
+    <w:basedOn w:val="TableNormal0"/>
     <w:pPr>
       <w:spacing w:after="0" w:line="240" w:lineRule="auto"/>
     </w:pPr>
@@ -15262,15 +15604,13 @@
       <w:tblStyleRowBandSize w:val="1"/>
       <w:tblStyleColBandSize w:val="1"/>
       <w:tblCellMar>
-        <w:top w:w="0.0" w:type="dxa"/>
         <w:left w:w="108.0" w:type="dxa"/>
-        <w:bottom w:w="0.0" w:type="dxa"/>
         <w:right w:w="108.0" w:type="dxa"/>
       </w:tblCellMar>
     </w:tblPr>
   </w:style>
   <w:style w:type="table" w:styleId="ac" w:customStyle="1">
-    <w:basedOn w:val="TableNormal"/>
+    <w:basedOn w:val="TableNormal0"/>
     <w:pPr>
       <w:spacing w:after="0" w:line="240" w:lineRule="auto"/>
     </w:pPr>
@@ -15278,15 +15618,13 @@
       <w:tblStyleRowBandSize w:val="1"/>
       <w:tblStyleColBandSize w:val="1"/>
       <w:tblCellMar>
-        <w:top w:w="0.0" w:type="dxa"/>
         <w:left w:w="108.0" w:type="dxa"/>
-        <w:bottom w:w="0.0" w:type="dxa"/>
         <w:right w:w="108.0" w:type="dxa"/>
       </w:tblCellMar>
     </w:tblPr>
   </w:style>
   <w:style w:type="table" w:styleId="ad" w:customStyle="1">
-    <w:basedOn w:val="TableNormal"/>
+    <w:basedOn w:val="TableNormal0"/>
     <w:pPr>
       <w:spacing w:after="0" w:line="240" w:lineRule="auto"/>
     </w:pPr>
@@ -15294,15 +15632,13 @@
       <w:tblStyleRowBandSize w:val="1"/>
       <w:tblStyleColBandSize w:val="1"/>
       <w:tblCellMar>
-        <w:top w:w="0.0" w:type="dxa"/>
         <w:left w:w="108.0" w:type="dxa"/>
-        <w:bottom w:w="0.0" w:type="dxa"/>
         <w:right w:w="108.0" w:type="dxa"/>
       </w:tblCellMar>
     </w:tblPr>
   </w:style>
   <w:style w:type="table" w:styleId="ae" w:customStyle="1">
-    <w:basedOn w:val="TableNormal"/>
+    <w:basedOn w:val="TableNormal0"/>
     <w:pPr>
       <w:spacing w:after="0" w:line="240" w:lineRule="auto"/>
     </w:pPr>
@@ -15310,15 +15646,13 @@
       <w:tblStyleRowBandSize w:val="1"/>
       <w:tblStyleColBandSize w:val="1"/>
       <w:tblCellMar>
-        <w:top w:w="0.0" w:type="dxa"/>
         <w:left w:w="108.0" w:type="dxa"/>
-        <w:bottom w:w="0.0" w:type="dxa"/>
         <w:right w:w="108.0" w:type="dxa"/>
       </w:tblCellMar>
     </w:tblPr>
   </w:style>
   <w:style w:type="table" w:styleId="af" w:customStyle="1">
-    <w:basedOn w:val="TableNormal"/>
+    <w:basedOn w:val="TableNormal0"/>
     <w:pPr>
       <w:spacing w:after="0" w:line="240" w:lineRule="auto"/>
     </w:pPr>
@@ -15326,15 +15660,13 @@
       <w:tblStyleRowBandSize w:val="1"/>
       <w:tblStyleColBandSize w:val="1"/>
       <w:tblCellMar>
-        <w:top w:w="0.0" w:type="dxa"/>
         <w:left w:w="108.0" w:type="dxa"/>
-        <w:bottom w:w="0.0" w:type="dxa"/>
         <w:right w:w="108.0" w:type="dxa"/>
       </w:tblCellMar>
     </w:tblPr>
   </w:style>
   <w:style w:type="table" w:styleId="af0" w:customStyle="1">
-    <w:basedOn w:val="TableNormal"/>
+    <w:basedOn w:val="TableNormal0"/>
     <w:pPr>
       <w:spacing w:after="0" w:line="240" w:lineRule="auto"/>
     </w:pPr>
@@ -15342,15 +15674,13 @@
       <w:tblStyleRowBandSize w:val="1"/>
       <w:tblStyleColBandSize w:val="1"/>
       <w:tblCellMar>
-        <w:top w:w="0.0" w:type="dxa"/>
         <w:left w:w="108.0" w:type="dxa"/>
-        <w:bottom w:w="0.0" w:type="dxa"/>
         <w:right w:w="108.0" w:type="dxa"/>
       </w:tblCellMar>
     </w:tblPr>
   </w:style>
   <w:style w:type="table" w:styleId="af1" w:customStyle="1">
-    <w:basedOn w:val="TableNormal"/>
+    <w:basedOn w:val="TableNormal0"/>
     <w:pPr>
       <w:spacing w:after="0" w:line="240" w:lineRule="auto"/>
     </w:pPr>
@@ -15358,10 +15688,190 @@
       <w:tblStyleRowBandSize w:val="1"/>
       <w:tblStyleColBandSize w:val="1"/>
       <w:tblCellMar>
-        <w:top w:w="0.0" w:type="dxa"/>
         <w:left w:w="108.0" w:type="dxa"/>
-        <w:bottom w:w="0.0" w:type="dxa"/>
         <w:right w:w="108.0" w:type="dxa"/>
+      </w:tblCellMar>
+    </w:tblPr>
+  </w:style>
+  <w:style w:type="table" w:styleId="af2" w:customStyle="1">
+    <w:basedOn w:val="TableNormal0"/>
+    <w:tblPr>
+      <w:tblStyleRowBandSize w:val="1"/>
+      <w:tblStyleColBandSize w:val="1"/>
+      <w:tblCellMar>
+        <w:top w:w="100.0" w:type="dxa"/>
+        <w:left w:w="100.0" w:type="dxa"/>
+        <w:bottom w:w="100.0" w:type="dxa"/>
+        <w:right w:w="100.0" w:type="dxa"/>
+      </w:tblCellMar>
+    </w:tblPr>
+  </w:style>
+  <w:style w:type="table" w:styleId="af3" w:customStyle="1">
+    <w:basedOn w:val="TableNormal0"/>
+    <w:tblPr>
+      <w:tblStyleRowBandSize w:val="1"/>
+      <w:tblStyleColBandSize w:val="1"/>
+      <w:tblCellMar>
+        <w:top w:w="100.0" w:type="dxa"/>
+        <w:left w:w="100.0" w:type="dxa"/>
+        <w:bottom w:w="100.0" w:type="dxa"/>
+        <w:right w:w="100.0" w:type="dxa"/>
+      </w:tblCellMar>
+    </w:tblPr>
+  </w:style>
+  <w:style w:type="table" w:styleId="af4" w:customStyle="1">
+    <w:basedOn w:val="TableNormal0"/>
+    <w:tblPr>
+      <w:tblStyleRowBandSize w:val="1"/>
+      <w:tblStyleColBandSize w:val="1"/>
+      <w:tblCellMar>
+        <w:top w:w="100.0" w:type="dxa"/>
+        <w:left w:w="100.0" w:type="dxa"/>
+        <w:bottom w:w="100.0" w:type="dxa"/>
+        <w:right w:w="100.0" w:type="dxa"/>
+      </w:tblCellMar>
+    </w:tblPr>
+  </w:style>
+  <w:style w:type="table" w:styleId="af5" w:customStyle="1">
+    <w:basedOn w:val="TableNormal0"/>
+    <w:tblPr>
+      <w:tblStyleRowBandSize w:val="1"/>
+      <w:tblStyleColBandSize w:val="1"/>
+      <w:tblCellMar>
+        <w:top w:w="100.0" w:type="dxa"/>
+        <w:left w:w="100.0" w:type="dxa"/>
+        <w:bottom w:w="100.0" w:type="dxa"/>
+        <w:right w:w="100.0" w:type="dxa"/>
+      </w:tblCellMar>
+    </w:tblPr>
+  </w:style>
+  <w:style w:type="table" w:styleId="af6" w:customStyle="1">
+    <w:basedOn w:val="TableNormal0"/>
+    <w:tblPr>
+      <w:tblStyleRowBandSize w:val="1"/>
+      <w:tblStyleColBandSize w:val="1"/>
+      <w:tblCellMar>
+        <w:top w:w="100.0" w:type="dxa"/>
+        <w:left w:w="100.0" w:type="dxa"/>
+        <w:bottom w:w="100.0" w:type="dxa"/>
+        <w:right w:w="100.0" w:type="dxa"/>
+      </w:tblCellMar>
+    </w:tblPr>
+  </w:style>
+  <w:style w:type="table" w:styleId="af7" w:customStyle="1">
+    <w:basedOn w:val="TableNormal0"/>
+    <w:tblPr>
+      <w:tblStyleRowBandSize w:val="1"/>
+      <w:tblStyleColBandSize w:val="1"/>
+      <w:tblCellMar>
+        <w:top w:w="100.0" w:type="dxa"/>
+        <w:left w:w="100.0" w:type="dxa"/>
+        <w:bottom w:w="100.0" w:type="dxa"/>
+        <w:right w:w="100.0" w:type="dxa"/>
+      </w:tblCellMar>
+    </w:tblPr>
+  </w:style>
+  <w:style w:type="table" w:styleId="af8" w:customStyle="1">
+    <w:basedOn w:val="TableNormal0"/>
+    <w:tblPr>
+      <w:tblStyleRowBandSize w:val="1"/>
+      <w:tblStyleColBandSize w:val="1"/>
+      <w:tblCellMar>
+        <w:top w:w="100.0" w:type="dxa"/>
+        <w:left w:w="100.0" w:type="dxa"/>
+        <w:bottom w:w="100.0" w:type="dxa"/>
+        <w:right w:w="100.0" w:type="dxa"/>
+      </w:tblCellMar>
+    </w:tblPr>
+  </w:style>
+  <w:style w:type="table" w:styleId="af9" w:customStyle="1">
+    <w:basedOn w:val="TableNormal0"/>
+    <w:tblPr>
+      <w:tblStyleRowBandSize w:val="1"/>
+      <w:tblStyleColBandSize w:val="1"/>
+      <w:tblCellMar>
+        <w:top w:w="100.0" w:type="dxa"/>
+        <w:left w:w="100.0" w:type="dxa"/>
+        <w:bottom w:w="100.0" w:type="dxa"/>
+        <w:right w:w="100.0" w:type="dxa"/>
+      </w:tblCellMar>
+    </w:tblPr>
+  </w:style>
+  <w:style w:type="table" w:styleId="afa" w:customStyle="1">
+    <w:basedOn w:val="TableNormal0"/>
+    <w:tblPr>
+      <w:tblStyleRowBandSize w:val="1"/>
+      <w:tblStyleColBandSize w:val="1"/>
+      <w:tblCellMar>
+        <w:top w:w="100.0" w:type="dxa"/>
+        <w:left w:w="100.0" w:type="dxa"/>
+        <w:bottom w:w="100.0" w:type="dxa"/>
+        <w:right w:w="100.0" w:type="dxa"/>
+      </w:tblCellMar>
+    </w:tblPr>
+  </w:style>
+  <w:style w:type="table" w:styleId="afb" w:customStyle="1">
+    <w:basedOn w:val="TableNormal0"/>
+    <w:tblPr>
+      <w:tblStyleRowBandSize w:val="1"/>
+      <w:tblStyleColBandSize w:val="1"/>
+      <w:tblCellMar>
+        <w:top w:w="100.0" w:type="dxa"/>
+        <w:left w:w="100.0" w:type="dxa"/>
+        <w:bottom w:w="100.0" w:type="dxa"/>
+        <w:right w:w="100.0" w:type="dxa"/>
+      </w:tblCellMar>
+    </w:tblPr>
+  </w:style>
+  <w:style w:type="table" w:styleId="afc" w:customStyle="1">
+    <w:basedOn w:val="TableNormal0"/>
+    <w:tblPr>
+      <w:tblStyleRowBandSize w:val="1"/>
+      <w:tblStyleColBandSize w:val="1"/>
+      <w:tblCellMar>
+        <w:top w:w="100.0" w:type="dxa"/>
+        <w:left w:w="100.0" w:type="dxa"/>
+        <w:bottom w:w="100.0" w:type="dxa"/>
+        <w:right w:w="100.0" w:type="dxa"/>
+      </w:tblCellMar>
+    </w:tblPr>
+  </w:style>
+  <w:style w:type="table" w:styleId="afd" w:customStyle="1">
+    <w:basedOn w:val="TableNormal0"/>
+    <w:tblPr>
+      <w:tblStyleRowBandSize w:val="1"/>
+      <w:tblStyleColBandSize w:val="1"/>
+      <w:tblCellMar>
+        <w:top w:w="100.0" w:type="dxa"/>
+        <w:left w:w="100.0" w:type="dxa"/>
+        <w:bottom w:w="100.0" w:type="dxa"/>
+        <w:right w:w="100.0" w:type="dxa"/>
+      </w:tblCellMar>
+    </w:tblPr>
+  </w:style>
+  <w:style w:type="table" w:styleId="afe" w:customStyle="1">
+    <w:basedOn w:val="TableNormal0"/>
+    <w:tblPr>
+      <w:tblStyleRowBandSize w:val="1"/>
+      <w:tblStyleColBandSize w:val="1"/>
+      <w:tblCellMar>
+        <w:top w:w="100.0" w:type="dxa"/>
+        <w:left w:w="100.0" w:type="dxa"/>
+        <w:bottom w:w="100.0" w:type="dxa"/>
+        <w:right w:w="100.0" w:type="dxa"/>
+      </w:tblCellMar>
+    </w:tblPr>
+  </w:style>
+  <w:style w:type="table" w:styleId="aff" w:customStyle="1">
+    <w:basedOn w:val="TableNormal0"/>
+    <w:tblPr>
+      <w:tblStyleRowBandSize w:val="1"/>
+      <w:tblStyleColBandSize w:val="1"/>
+      <w:tblCellMar>
+        <w:top w:w="100.0" w:type="dxa"/>
+        <w:left w:w="100.0" w:type="dxa"/>
+        <w:bottom w:w="100.0" w:type="dxa"/>
+        <w:right w:w="100.0" w:type="dxa"/>
       </w:tblCellMar>
     </w:tblPr>
   </w:style>
@@ -15384,6 +15894,9 @@
   </w:style>
   <w:style w:type="table" w:styleId="Table1">
     <w:basedOn w:val="TableNormal"/>
+    <w:pPr>
+      <w:spacing w:after="0" w:line="240" w:lineRule="auto"/>
+    </w:pPr>
     <w:tblPr>
       <w:tblStyleRowBandSize w:val="1"/>
       <w:tblStyleColBandSize w:val="1"/>
@@ -15397,6 +15910,9 @@
   </w:style>
   <w:style w:type="table" w:styleId="Table2">
     <w:basedOn w:val="TableNormal"/>
+    <w:pPr>
+      <w:spacing w:after="0" w:line="240" w:lineRule="auto"/>
+    </w:pPr>
     <w:tblPr>
       <w:tblStyleRowBandSize w:val="1"/>
       <w:tblStyleColBandSize w:val="1"/>
@@ -15410,6 +15926,9 @@
   </w:style>
   <w:style w:type="table" w:styleId="Table3">
     <w:basedOn w:val="TableNormal"/>
+    <w:pPr>
+      <w:spacing w:after="0" w:line="240" w:lineRule="auto"/>
+    </w:pPr>
     <w:tblPr>
       <w:tblStyleRowBandSize w:val="1"/>
       <w:tblStyleColBandSize w:val="1"/>
@@ -15423,6 +15942,9 @@
   </w:style>
   <w:style w:type="table" w:styleId="Table4">
     <w:basedOn w:val="TableNormal"/>
+    <w:pPr>
+      <w:spacing w:after="0" w:line="240" w:lineRule="auto"/>
+    </w:pPr>
     <w:tblPr>
       <w:tblStyleRowBandSize w:val="1"/>
       <w:tblStyleColBandSize w:val="1"/>
@@ -15436,6 +15958,9 @@
   </w:style>
   <w:style w:type="table" w:styleId="Table5">
     <w:basedOn w:val="TableNormal"/>
+    <w:pPr>
+      <w:spacing w:after="0" w:line="240" w:lineRule="auto"/>
+    </w:pPr>
     <w:tblPr>
       <w:tblStyleRowBandSize w:val="1"/>
       <w:tblStyleColBandSize w:val="1"/>
@@ -15449,6 +15974,9 @@
   </w:style>
   <w:style w:type="table" w:styleId="Table6">
     <w:basedOn w:val="TableNormal"/>
+    <w:pPr>
+      <w:spacing w:after="0" w:line="240" w:lineRule="auto"/>
+    </w:pPr>
     <w:tblPr>
       <w:tblStyleRowBandSize w:val="1"/>
       <w:tblStyleColBandSize w:val="1"/>
@@ -15462,6 +15990,9 @@
   </w:style>
   <w:style w:type="table" w:styleId="Table7">
     <w:basedOn w:val="TableNormal"/>
+    <w:pPr>
+      <w:spacing w:after="0" w:line="240" w:lineRule="auto"/>
+    </w:pPr>
     <w:tblPr>
       <w:tblStyleRowBandSize w:val="1"/>
       <w:tblStyleColBandSize w:val="1"/>
@@ -15475,6 +16006,9 @@
   </w:style>
   <w:style w:type="table" w:styleId="Table8">
     <w:basedOn w:val="TableNormal"/>
+    <w:pPr>
+      <w:spacing w:after="0" w:line="240" w:lineRule="auto"/>
+    </w:pPr>
     <w:tblPr>
       <w:tblStyleRowBandSize w:val="1"/>
       <w:tblStyleColBandSize w:val="1"/>
@@ -15488,6 +16022,9 @@
   </w:style>
   <w:style w:type="table" w:styleId="Table9">
     <w:basedOn w:val="TableNormal"/>
+    <w:pPr>
+      <w:spacing w:after="0" w:line="240" w:lineRule="auto"/>
+    </w:pPr>
     <w:tblPr>
       <w:tblStyleRowBandSize w:val="1"/>
       <w:tblStyleColBandSize w:val="1"/>
@@ -15501,6 +16038,9 @@
   </w:style>
   <w:style w:type="table" w:styleId="Table10">
     <w:basedOn w:val="TableNormal"/>
+    <w:pPr>
+      <w:spacing w:after="0" w:line="240" w:lineRule="auto"/>
+    </w:pPr>
     <w:tblPr>
       <w:tblStyleRowBandSize w:val="1"/>
       <w:tblStyleColBandSize w:val="1"/>
@@ -15514,6 +16054,9 @@
   </w:style>
   <w:style w:type="table" w:styleId="Table11">
     <w:basedOn w:val="TableNormal"/>
+    <w:pPr>
+      <w:spacing w:after="0" w:line="240" w:lineRule="auto"/>
+    </w:pPr>
     <w:tblPr>
       <w:tblStyleRowBandSize w:val="1"/>
       <w:tblStyleColBandSize w:val="1"/>
@@ -15527,6 +16070,9 @@
   </w:style>
   <w:style w:type="table" w:styleId="Table12">
     <w:basedOn w:val="TableNormal"/>
+    <w:pPr>
+      <w:spacing w:after="0" w:line="240" w:lineRule="auto"/>
+    </w:pPr>
     <w:tblPr>
       <w:tblStyleRowBandSize w:val="1"/>
       <w:tblStyleColBandSize w:val="1"/>
@@ -15540,6 +16086,9 @@
   </w:style>
   <w:style w:type="table" w:styleId="Table13">
     <w:basedOn w:val="TableNormal"/>
+    <w:pPr>
+      <w:spacing w:after="0" w:line="240" w:lineRule="auto"/>
+    </w:pPr>
     <w:tblPr>
       <w:tblStyleRowBandSize w:val="1"/>
       <w:tblStyleColBandSize w:val="1"/>
@@ -15553,6 +16102,9 @@
   </w:style>
   <w:style w:type="table" w:styleId="Table14">
     <w:basedOn w:val="TableNormal"/>
+    <w:pPr>
+      <w:spacing w:after="0" w:line="240" w:lineRule="auto"/>
+    </w:pPr>
     <w:tblPr>
       <w:tblStyleRowBandSize w:val="1"/>
       <w:tblStyleColBandSize w:val="1"/>
@@ -15854,7 +16406,7 @@
 
 <file path=customXML/item1.xml><?xml version="1.0" encoding="utf-8"?>
 <go:gDocsCustomXmlDataStorage xmlns:go="http://customooxmlschemas.google.com/" xmlns:r="http://schemas.openxmlformats.org/officeDocument/2006/relationships" uri="GoogleDocsCustomDataVersion2">
-  <go:docsCustomData xmlns:go="http://customooxmlschemas.google.com/" roundtripDataSignature="AMtx7mhnMSxxfUmV8g037cgJgTKkxw4H4Q==">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</go:docsCustomData>
+  <go:docsCustomData xmlns:go="http://customooxmlschemas.google.com/" roundtripDataSignature="AMtx7mgYmB+RhpRBYVclF6McKRPx2De8Zg==">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</go:docsCustomData>
 </go:gDocsCustomXmlDataStorage>
 </file>
 
